--- a/算法笔记.docx
+++ b/算法笔记.docx
@@ -30,9 +30,6 @@
     <w:p>
       <w:pPr>
         <w:spacing w:before="93" w:after="93"/>
-        <w:rPr>
-          <w:rFonts w:hint="eastAsia"/>
-        </w:rPr>
       </w:pPr>
     </w:p>
     <w:p>
@@ -104,9 +101,6 @@
     <w:p>
       <w:pPr>
         <w:spacing w:before="93" w:after="93"/>
-        <w:rPr>
-          <w:rFonts w:hint="eastAsia"/>
-        </w:rPr>
       </w:pPr>
     </w:p>
     <w:p>
@@ -135,250 +129,301 @@
         </w:rPr>
         <w:t>总决式</w:t>
       </w:r>
+    </w:p>
+    <w:p>
+      <w:pPr>
+        <w:spacing w:before="93" w:after="93"/>
+      </w:pPr>
+      <w:r>
+        <w:rPr>
+          <w:rFonts w:hint="eastAsia"/>
+        </w:rPr>
+        <w:t>最容易出卖你的，就是你的</w:t>
+      </w:r>
+      <w:r>
+        <w:rPr>
+          <w:rFonts w:hint="eastAsia"/>
+        </w:rPr>
+        <w:t>Coding</w:t>
+      </w:r>
+      <w:r>
+        <w:t xml:space="preserve"> Style</w:t>
+      </w:r>
+    </w:p>
+    <w:p>
+      <w:pPr>
+        <w:spacing w:before="93" w:after="93"/>
+      </w:pPr>
+      <w:r>
+        <w:rPr>
+          <w:rFonts w:hint="eastAsia"/>
+        </w:rPr>
+        <w:t>工程师的代码长什么样比脸长什么样重要</w:t>
+      </w:r>
+    </w:p>
+    <w:p>
+      <w:pPr>
+        <w:spacing w:before="93" w:after="93"/>
+      </w:pPr>
+    </w:p>
+    <w:p>
+      <w:pPr>
+        <w:pStyle w:val="2"/>
+        <w:spacing w:before="93" w:after="312"/>
+      </w:pPr>
+      <w:r>
+        <w:rPr>
+          <w:rFonts w:hint="eastAsia"/>
+        </w:rPr>
+        <w:t>独孤九剑</w:t>
+      </w:r>
+      <w:r>
+        <w:rPr>
+          <w:rFonts w:hint="eastAsia"/>
+        </w:rPr>
+        <w:t>-</w:t>
+      </w:r>
+      <w:r>
+        <w:t>--</w:t>
+      </w:r>
+      <w:r>
+        <w:rPr>
+          <w:rFonts w:hint="eastAsia"/>
+        </w:rPr>
+        <w:t>破剑式</w:t>
+      </w:r>
+    </w:p>
+    <w:p>
+      <w:pPr>
+        <w:spacing w:before="93" w:after="93"/>
+      </w:pPr>
+      <w:r>
+        <w:rPr>
+          <w:rFonts w:hint="eastAsia"/>
+        </w:rPr>
+        <w:t>比</w:t>
+      </w:r>
+      <w:r>
+        <w:rPr>
+          <w:rFonts w:hint="eastAsia"/>
+        </w:rPr>
+        <w:t>O(n)</w:t>
+      </w:r>
+      <w:r>
+        <w:rPr>
+          <w:rFonts w:hint="eastAsia"/>
+        </w:rPr>
+        <w:t>更优的时间复杂度</w:t>
+      </w:r>
+    </w:p>
+    <w:p>
+      <w:pPr>
+        <w:spacing w:before="93" w:after="93"/>
+      </w:pPr>
+      <w:r>
+        <w:rPr>
+          <w:rFonts w:hint="eastAsia"/>
+        </w:rPr>
+        <w:t>几乎只能是</w:t>
+      </w:r>
+      <w:r>
+        <w:rPr>
+          <w:rFonts w:hint="eastAsia"/>
+        </w:rPr>
+        <w:t>O(logn)</w:t>
+      </w:r>
+      <w:r>
+        <w:rPr>
+          <w:rFonts w:hint="eastAsia"/>
+        </w:rPr>
+        <w:t>的二分法</w:t>
+      </w:r>
+    </w:p>
+    <w:p>
+      <w:pPr>
+        <w:spacing w:before="93" w:after="93"/>
+      </w:pPr>
+    </w:p>
+    <w:p>
+      <w:pPr>
+        <w:pStyle w:val="2"/>
+        <w:spacing w:before="93" w:after="312"/>
+      </w:pPr>
+      <w:r>
+        <w:rPr>
+          <w:rFonts w:hint="eastAsia"/>
+        </w:rPr>
+        <w:t>独孤九剑</w:t>
+      </w:r>
+      <w:r>
+        <w:rPr>
+          <w:rFonts w:hint="eastAsia"/>
+        </w:rPr>
+        <w:t>-</w:t>
+      </w:r>
+      <w:r>
+        <w:t>--</w:t>
+      </w:r>
+      <w:r>
+        <w:rPr>
+          <w:rFonts w:hint="eastAsia"/>
+        </w:rPr>
+        <w:t>破枪式</w:t>
+      </w:r>
+    </w:p>
+    <w:p>
+      <w:pPr>
+        <w:spacing w:before="93" w:after="93"/>
+      </w:pPr>
+      <w:r>
+        <w:rPr>
+          <w:rFonts w:hint="eastAsia"/>
+        </w:rPr>
+        <w:t>能够用</w:t>
+      </w:r>
+      <w:r>
+        <w:rPr>
+          <w:rFonts w:hint="eastAsia"/>
+        </w:rPr>
+        <w:t>B</w:t>
+      </w:r>
+      <w:r>
+        <w:t>FS</w:t>
+      </w:r>
+      <w:r>
+        <w:rPr>
+          <w:rFonts w:hint="eastAsia"/>
+        </w:rPr>
+        <w:t>解决的问题，一定</w:t>
+      </w:r>
+      <w:r>
+        <w:rPr>
+          <w:rFonts w:hint="eastAsia"/>
+          <w:color w:val="C00000"/>
+        </w:rPr>
+        <w:t>不要用</w:t>
+      </w:r>
+      <w:r>
+        <w:rPr>
+          <w:rFonts w:hint="eastAsia"/>
+        </w:rPr>
+        <w:t>D</w:t>
+      </w:r>
+      <w:r>
+        <w:t>FS</w:t>
+      </w:r>
+      <w:r>
+        <w:rPr>
+          <w:rFonts w:hint="eastAsia"/>
+        </w:rPr>
+        <w:t>去做！</w:t>
+      </w:r>
+    </w:p>
+    <w:p>
+      <w:pPr>
+        <w:spacing w:before="93" w:after="93"/>
+      </w:pPr>
+      <w:r>
+        <w:rPr>
+          <w:rFonts w:hint="eastAsia"/>
+        </w:rPr>
+        <w:t>因为用</w:t>
+      </w:r>
+      <w:r>
+        <w:rPr>
+          <w:rFonts w:hint="eastAsia"/>
+        </w:rPr>
+        <w:t>Recursion</w:t>
+      </w:r>
+      <w:r>
+        <w:rPr>
+          <w:rFonts w:hint="eastAsia"/>
+        </w:rPr>
+        <w:t>实现的</w:t>
+      </w:r>
+      <w:r>
+        <w:rPr>
+          <w:rFonts w:hint="eastAsia"/>
+        </w:rPr>
+        <w:t>D</w:t>
+      </w:r>
+      <w:r>
+        <w:t>FS</w:t>
+      </w:r>
+      <w:r>
+        <w:rPr>
+          <w:rFonts w:hint="eastAsia"/>
+        </w:rPr>
+        <w:t>可能造成</w:t>
+      </w:r>
+      <w:r>
+        <w:rPr>
+          <w:rFonts w:hint="eastAsia"/>
+        </w:rPr>
+        <w:t>StackOverflow</w:t>
+      </w:r>
+      <w:r>
+        <w:rPr>
+          <w:rFonts w:hint="eastAsia"/>
+        </w:rPr>
+        <w:t>！</w:t>
+      </w:r>
+    </w:p>
+    <w:p>
+      <w:pPr>
+        <w:spacing w:before="93" w:after="93"/>
+      </w:pPr>
+    </w:p>
+    <w:p>
+      <w:pPr>
+        <w:pStyle w:val="2"/>
+        <w:spacing w:before="93" w:after="312"/>
+      </w:pPr>
+      <w:r>
+        <w:rPr>
+          <w:rFonts w:hint="eastAsia"/>
+        </w:rPr>
+        <w:t>独孤九剑</w:t>
+      </w:r>
+      <w:r>
+        <w:rPr>
+          <w:rFonts w:hint="eastAsia"/>
+        </w:rPr>
+        <w:t>---</w:t>
+      </w:r>
+      <w:r>
+        <w:rPr>
+          <w:rFonts w:hint="eastAsia"/>
+        </w:rPr>
+        <w:t>破枪式</w:t>
+      </w:r>
+    </w:p>
+    <w:p>
+      <w:pPr>
+        <w:spacing w:before="93" w:after="93"/>
+      </w:pPr>
+      <w:r>
+        <w:rPr>
+          <w:rFonts w:hint="eastAsia"/>
+        </w:rPr>
+        <w:t>遇到二叉树的问题，就想想整棵树在该问题上的结果</w:t>
+      </w:r>
+    </w:p>
+    <w:p>
+      <w:pPr>
+        <w:spacing w:before="93" w:after="93"/>
+        <w:rPr>
+          <w:rFonts w:hint="eastAsia"/>
+        </w:rPr>
+      </w:pPr>
+      <w:r>
+        <w:rPr>
+          <w:rFonts w:hint="eastAsia"/>
+        </w:rPr>
+        <w:t>和左右儿子在该问题上的结果之间的联系是什么</w:t>
+      </w:r>
       <w:bookmarkStart w:id="0" w:name="_GoBack"/>
       <w:bookmarkEnd w:id="0"/>
-    </w:p>
-    <w:p>
-      <w:pPr>
-        <w:spacing w:before="93" w:after="93"/>
-      </w:pPr>
-      <w:r>
-        <w:rPr>
-          <w:rFonts w:hint="eastAsia"/>
-        </w:rPr>
-        <w:t>最容易出卖你的，就是你的</w:t>
-      </w:r>
-      <w:r>
-        <w:rPr>
-          <w:rFonts w:hint="eastAsia"/>
-        </w:rPr>
-        <w:t>Coding</w:t>
-      </w:r>
-      <w:r>
-        <w:t xml:space="preserve"> Style</w:t>
-      </w:r>
-    </w:p>
-    <w:p>
-      <w:pPr>
-        <w:spacing w:before="93" w:after="93"/>
-      </w:pPr>
-      <w:r>
-        <w:rPr>
-          <w:rFonts w:hint="eastAsia"/>
-        </w:rPr>
-        <w:t>工程师的代码长什么样比脸长什么样重要</w:t>
-      </w:r>
-    </w:p>
-    <w:p>
-      <w:pPr>
-        <w:spacing w:before="93" w:after="93"/>
-      </w:pPr>
-    </w:p>
-    <w:p>
-      <w:pPr>
-        <w:pStyle w:val="2"/>
-        <w:spacing w:before="93" w:after="312"/>
-      </w:pPr>
-      <w:r>
-        <w:rPr>
-          <w:rFonts w:hint="eastAsia"/>
-        </w:rPr>
-        <w:t>独孤九剑</w:t>
-      </w:r>
-      <w:r>
-        <w:rPr>
-          <w:rFonts w:hint="eastAsia"/>
-        </w:rPr>
-        <w:t>-</w:t>
-      </w:r>
-      <w:r>
-        <w:t>--</w:t>
-      </w:r>
-      <w:r>
-        <w:rPr>
-          <w:rFonts w:hint="eastAsia"/>
-        </w:rPr>
-        <w:t>破剑式</w:t>
-      </w:r>
-    </w:p>
-    <w:p>
-      <w:pPr>
-        <w:spacing w:before="93" w:after="93"/>
-      </w:pPr>
-      <w:r>
-        <w:rPr>
-          <w:rFonts w:hint="eastAsia"/>
-        </w:rPr>
-        <w:t>比</w:t>
-      </w:r>
-      <w:r>
-        <w:rPr>
-          <w:rFonts w:hint="eastAsia"/>
-        </w:rPr>
-        <w:t>O(n)</w:t>
-      </w:r>
-      <w:r>
-        <w:rPr>
-          <w:rFonts w:hint="eastAsia"/>
-        </w:rPr>
-        <w:t>更优的时间复杂度</w:t>
-      </w:r>
-    </w:p>
-    <w:p>
-      <w:pPr>
-        <w:spacing w:before="93" w:after="93"/>
-      </w:pPr>
-      <w:r>
-        <w:rPr>
-          <w:rFonts w:hint="eastAsia"/>
-        </w:rPr>
-        <w:t>几乎只能是</w:t>
-      </w:r>
-      <w:r>
-        <w:rPr>
-          <w:rFonts w:hint="eastAsia"/>
-        </w:rPr>
-        <w:t>O(logn)</w:t>
-      </w:r>
-      <w:r>
-        <w:rPr>
-          <w:rFonts w:hint="eastAsia"/>
-        </w:rPr>
-        <w:t>的二分法</w:t>
-      </w:r>
-    </w:p>
-    <w:p>
-      <w:pPr>
-        <w:spacing w:before="93" w:after="93"/>
-      </w:pPr>
-    </w:p>
-    <w:p>
-      <w:pPr>
-        <w:pStyle w:val="2"/>
-        <w:spacing w:before="93" w:after="312"/>
-      </w:pPr>
-      <w:r>
-        <w:rPr>
-          <w:rFonts w:hint="eastAsia"/>
-        </w:rPr>
-        <w:t>独孤九剑</w:t>
-      </w:r>
-      <w:r>
-        <w:rPr>
-          <w:rFonts w:hint="eastAsia"/>
-        </w:rPr>
-        <w:t>-</w:t>
-      </w:r>
-      <w:r>
-        <w:t>--</w:t>
-      </w:r>
-      <w:r>
-        <w:rPr>
-          <w:rFonts w:hint="eastAsia"/>
-        </w:rPr>
-        <w:t>破枪式</w:t>
-      </w:r>
-    </w:p>
-    <w:p>
-      <w:pPr>
-        <w:spacing w:before="93" w:after="93"/>
-      </w:pPr>
-      <w:r>
-        <w:rPr>
-          <w:rFonts w:hint="eastAsia"/>
-        </w:rPr>
-        <w:t>能够用</w:t>
-      </w:r>
-      <w:r>
-        <w:rPr>
-          <w:rFonts w:hint="eastAsia"/>
-        </w:rPr>
-        <w:t>B</w:t>
-      </w:r>
-      <w:r>
-        <w:t>FS</w:t>
-      </w:r>
-      <w:r>
-        <w:rPr>
-          <w:rFonts w:hint="eastAsia"/>
-        </w:rPr>
-        <w:t>解决的问题，一定</w:t>
-      </w:r>
-      <w:r>
-        <w:rPr>
-          <w:rFonts w:hint="eastAsia"/>
-          <w:color w:val="C00000"/>
-        </w:rPr>
-        <w:t>不要用</w:t>
-      </w:r>
-      <w:r>
-        <w:rPr>
-          <w:rFonts w:hint="eastAsia"/>
-        </w:rPr>
-        <w:t>D</w:t>
-      </w:r>
-      <w:r>
-        <w:t>FS</w:t>
-      </w:r>
-      <w:r>
-        <w:rPr>
-          <w:rFonts w:hint="eastAsia"/>
-        </w:rPr>
-        <w:t>去做！</w:t>
-      </w:r>
-    </w:p>
-    <w:p>
-      <w:pPr>
-        <w:spacing w:before="93" w:after="93"/>
-        <w:rPr>
-          <w:rFonts w:hint="eastAsia"/>
-        </w:rPr>
-      </w:pPr>
-      <w:r>
-        <w:rPr>
-          <w:rFonts w:hint="eastAsia"/>
-        </w:rPr>
-        <w:t>因为用</w:t>
-      </w:r>
-      <w:r>
-        <w:rPr>
-          <w:rFonts w:hint="eastAsia"/>
-        </w:rPr>
-        <w:t>Recursion</w:t>
-      </w:r>
-      <w:r>
-        <w:rPr>
-          <w:rFonts w:hint="eastAsia"/>
-        </w:rPr>
-        <w:t>实现的</w:t>
-      </w:r>
-      <w:r>
-        <w:rPr>
-          <w:rFonts w:hint="eastAsia"/>
-        </w:rPr>
-        <w:t>D</w:t>
-      </w:r>
-      <w:r>
-        <w:t>FS</w:t>
-      </w:r>
-      <w:r>
-        <w:rPr>
-          <w:rFonts w:hint="eastAsia"/>
-        </w:rPr>
-        <w:t>可能造成</w:t>
-      </w:r>
-      <w:r>
-        <w:rPr>
-          <w:rFonts w:hint="eastAsia"/>
-        </w:rPr>
-        <w:t>StackOverflow</w:t>
-      </w:r>
-      <w:r>
-        <w:rPr>
-          <w:rFonts w:hint="eastAsia"/>
-        </w:rPr>
-        <w:t>！</w:t>
-      </w:r>
     </w:p>
     <w:sectPr>
       <w:pgSz w:w="11906" w:h="16838"/>
@@ -559,7 +604,7 @@
     <w:lsdException w:name="Table Web 2" w:semiHidden="1" w:unhideWhenUsed="1"/>
     <w:lsdException w:name="Table Web 3" w:semiHidden="1" w:unhideWhenUsed="1"/>
     <w:lsdException w:name="Balloon Text" w:semiHidden="1" w:unhideWhenUsed="1"/>
-    <w:lsdException w:name="Table Grid" w:semiHidden="1" w:uiPriority="59" w:unhideWhenUsed="1"/>
+    <w:lsdException w:name="Table Grid" w:uiPriority="59"/>
     <w:lsdException w:name="Table Theme" w:semiHidden="1" w:unhideWhenUsed="1"/>
     <w:lsdException w:name="Placeholder Text" w:semiHidden="1"/>
     <w:lsdException w:name="No Spacing" w:uiPriority="1" w:qFormat="1"/>

--- a/算法笔记.docx
+++ b/算法笔记.docx
@@ -412,15 +412,103 @@
     <w:p>
       <w:pPr>
         <w:spacing w:before="93" w:after="93"/>
-        <w:rPr>
-          <w:rFonts w:hint="eastAsia"/>
-        </w:rPr>
       </w:pPr>
       <w:r>
         <w:rPr>
           <w:rFonts w:hint="eastAsia"/>
         </w:rPr>
         <w:t>和左右儿子在该问题上的结果之间的联系是什么</w:t>
+      </w:r>
+    </w:p>
+    <w:p>
+      <w:pPr>
+        <w:spacing w:before="93" w:after="93"/>
+      </w:pPr>
+    </w:p>
+    <w:p>
+      <w:pPr>
+        <w:pStyle w:val="2"/>
+        <w:spacing w:before="93" w:after="312"/>
+      </w:pPr>
+      <w:r>
+        <w:rPr>
+          <w:rFonts w:hint="eastAsia"/>
+        </w:rPr>
+        <w:lastRenderedPageBreak/>
+        <w:t>独孤九剑</w:t>
+      </w:r>
+      <w:r>
+        <w:rPr>
+          <w:rFonts w:hint="eastAsia"/>
+        </w:rPr>
+        <w:t>-</w:t>
+      </w:r>
+      <w:r>
+        <w:t>--</w:t>
+      </w:r>
+      <w:r>
+        <w:rPr>
+          <w:rFonts w:hint="eastAsia"/>
+        </w:rPr>
+        <w:t>破鞭式</w:t>
+      </w:r>
+    </w:p>
+    <w:p>
+      <w:pPr>
+        <w:spacing w:before="93" w:after="93"/>
+      </w:pPr>
+      <w:r>
+        <w:rPr>
+          <w:rFonts w:hint="eastAsia"/>
+        </w:rPr>
+        <w:t>碰到让你找所有方案的题，一定是</w:t>
+      </w:r>
+      <w:r>
+        <w:rPr>
+          <w:rFonts w:hint="eastAsia"/>
+        </w:rPr>
+        <w:t>D</w:t>
+      </w:r>
+      <w:r>
+        <w:t>FS</w:t>
+      </w:r>
+    </w:p>
+    <w:p>
+      <w:pPr>
+        <w:spacing w:before="93" w:after="93"/>
+        <w:rPr>
+          <w:rFonts w:hint="eastAsia"/>
+        </w:rPr>
+      </w:pPr>
+      <w:r>
+        <w:rPr>
+          <w:rFonts w:hint="eastAsia"/>
+        </w:rPr>
+        <w:t>9</w:t>
+      </w:r>
+      <w:r>
+        <w:t>0%</w:t>
+      </w:r>
+      <w:r>
+        <w:rPr>
+          <w:rFonts w:hint="eastAsia"/>
+        </w:rPr>
+        <w:t>的</w:t>
+      </w:r>
+      <w:r>
+        <w:rPr>
+          <w:rFonts w:hint="eastAsia"/>
+        </w:rPr>
+        <w:t>D</w:t>
+      </w:r>
+      <w:r>
+        <w:t>FS</w:t>
+      </w:r>
+      <w:r>
+        <w:rPr>
+          <w:rFonts w:hint="eastAsia"/>
+        </w:rPr>
+        <w:t>题，要么是排列，要么是组合</w:t>
       </w:r>
       <w:bookmarkStart w:id="0" w:name="_GoBack"/>
       <w:bookmarkEnd w:id="0"/>

--- a/算法笔记.docx
+++ b/算法笔记.docx
@@ -476,9 +476,6 @@
     <w:p>
       <w:pPr>
         <w:spacing w:before="93" w:after="93"/>
-        <w:rPr>
-          <w:rFonts w:hint="eastAsia"/>
-        </w:rPr>
       </w:pPr>
       <w:r>
         <w:rPr>
@@ -509,6 +506,72 @@
           <w:rFonts w:hint="eastAsia"/>
         </w:rPr>
         <w:t>题，要么是排列，要么是组合</w:t>
+      </w:r>
+    </w:p>
+    <w:p>
+      <w:pPr>
+        <w:spacing w:before="93" w:after="93"/>
+      </w:pPr>
+    </w:p>
+    <w:p>
+      <w:pPr>
+        <w:pStyle w:val="2"/>
+        <w:spacing w:before="93" w:after="312"/>
+      </w:pPr>
+      <w:r>
+        <w:rPr>
+          <w:rFonts w:hint="eastAsia"/>
+        </w:rPr>
+        <w:t>独孤九剑</w:t>
+      </w:r>
+      <w:r>
+        <w:rPr>
+          <w:rFonts w:hint="eastAsia"/>
+        </w:rPr>
+        <w:t>-</w:t>
+      </w:r>
+      <w:r>
+        <w:t>--</w:t>
+      </w:r>
+      <w:r>
+        <w:rPr>
+          <w:rFonts w:hint="eastAsia"/>
+        </w:rPr>
+        <w:t>破索式</w:t>
+      </w:r>
+    </w:p>
+    <w:p>
+      <w:pPr>
+        <w:spacing w:before="93" w:after="93"/>
+      </w:pPr>
+      <w:r>
+        <w:rPr>
+          <w:rFonts w:hint="eastAsia"/>
+        </w:rPr>
+        <w:t>链表结构发生变化时</w:t>
+      </w:r>
+    </w:p>
+    <w:p>
+      <w:pPr>
+        <w:spacing w:before="93" w:after="93"/>
+        <w:rPr>
+          <w:rFonts w:hint="eastAsia"/>
+        </w:rPr>
+      </w:pPr>
+      <w:r>
+        <w:rPr>
+          <w:rFonts w:hint="eastAsia"/>
+        </w:rPr>
+        <w:t>就需要</w:t>
+      </w:r>
+      <w:r>
+        <w:rPr>
+          <w:rFonts w:hint="eastAsia"/>
+        </w:rPr>
+        <w:t>Dummy</w:t>
+      </w:r>
+      <w:r>
+        <w:t xml:space="preserve"> Node</w:t>
       </w:r>
       <w:bookmarkStart w:id="0" w:name="_GoBack"/>
       <w:bookmarkEnd w:id="0"/>

--- a/算法笔记.docx
+++ b/算法笔记.docx
@@ -554,9 +554,6 @@
     <w:p>
       <w:pPr>
         <w:spacing w:before="93" w:after="93"/>
-        <w:rPr>
-          <w:rFonts w:hint="eastAsia"/>
-        </w:rPr>
       </w:pPr>
       <w:r>
         <w:rPr>
@@ -572,6 +569,69 @@
       </w:r>
       <w:r>
         <w:t xml:space="preserve"> Node</w:t>
+      </w:r>
+    </w:p>
+    <w:p>
+      <w:pPr>
+        <w:spacing w:before="93" w:after="93"/>
+      </w:pPr>
+    </w:p>
+    <w:p>
+      <w:pPr>
+        <w:pStyle w:val="2"/>
+        <w:spacing w:before="93" w:after="312"/>
+      </w:pPr>
+      <w:r>
+        <w:rPr>
+          <w:rFonts w:hint="eastAsia"/>
+        </w:rPr>
+        <w:t>独孤九剑</w:t>
+      </w:r>
+      <w:r>
+        <w:t>---</w:t>
+      </w:r>
+      <w:r>
+        <w:rPr>
+          <w:rFonts w:hint="eastAsia"/>
+        </w:rPr>
+        <w:t>破掌式</w:t>
+      </w:r>
+    </w:p>
+    <w:p>
+      <w:pPr>
+        <w:spacing w:before="93" w:after="93"/>
+      </w:pPr>
+      <w:r>
+        <w:rPr>
+          <w:rFonts w:hint="eastAsia"/>
+        </w:rPr>
+        <w:t>对于求</w:t>
+      </w:r>
+      <w:r>
+        <w:rPr>
+          <w:rFonts w:hint="eastAsia"/>
+        </w:rPr>
+        <w:t>2</w:t>
+      </w:r>
+      <w:r>
+        <w:rPr>
+          <w:rFonts w:hint="eastAsia"/>
+        </w:rPr>
+        <w:t>个变量如何组合的问题</w:t>
+      </w:r>
+    </w:p>
+    <w:p>
+      <w:pPr>
+        <w:spacing w:before="93" w:after="93"/>
+        <w:rPr>
+          <w:rFonts w:hint="eastAsia"/>
+        </w:rPr>
+      </w:pPr>
+      <w:r>
+        <w:rPr>
+          <w:rFonts w:hint="eastAsia"/>
+        </w:rPr>
+        <w:t>可以循环其中一个变量，然后研究另外一个变量如何变化</w:t>
       </w:r>
       <w:bookmarkStart w:id="0" w:name="_GoBack"/>
       <w:bookmarkEnd w:id="0"/>

--- a/算法笔记.docx
+++ b/算法笔记.docx
@@ -6,102 +6,13 @@
       <w:pPr>
         <w:pStyle w:val="1"/>
         <w:spacing w:before="93" w:after="93"/>
-        <w:jc w:val="left"/>
-      </w:pPr>
-      <w:r>
-        <w:rPr>
-          <w:rFonts w:hint="eastAsia"/>
-        </w:rPr>
-        <w:t>拿到</w:t>
-      </w:r>
-      <w:r>
-        <w:rPr>
-          <w:rFonts w:hint="eastAsia"/>
-        </w:rPr>
-        <w:t>Offer</w:t>
-      </w:r>
-      <w:r>
-        <w:rPr>
-          <w:rFonts w:hint="eastAsia"/>
-        </w:rPr>
-        <w:t>的四大法宝</w:t>
-      </w:r>
-    </w:p>
-    <w:p>
-      <w:pPr>
-        <w:spacing w:before="93" w:after="93"/>
-      </w:pPr>
-    </w:p>
-    <w:p>
-      <w:pPr>
-        <w:spacing w:before="93" w:after="93"/>
-        <w:jc w:val="left"/>
-      </w:pPr>
-      <w:r>
-        <w:rPr>
-          <w:rFonts w:hint="eastAsia"/>
-        </w:rPr>
-        <w:t>别做难题</w:t>
-      </w:r>
-    </w:p>
-    <w:p>
-      <w:pPr>
-        <w:spacing w:before="93" w:after="93"/>
-        <w:jc w:val="left"/>
-      </w:pPr>
-      <w:r>
-        <w:rPr>
-          <w:rFonts w:hint="eastAsia"/>
-        </w:rPr>
-        <w:t>是面试而不是考试</w:t>
-      </w:r>
-    </w:p>
-    <w:p>
-      <w:pPr>
-        <w:spacing w:before="93" w:after="93"/>
-        <w:jc w:val="left"/>
-      </w:pPr>
-      <w:r>
-        <w:rPr>
-          <w:rFonts w:hint="eastAsia"/>
-        </w:rPr>
-        <w:t>理解而不是背诵</w:t>
-      </w:r>
-    </w:p>
-    <w:p>
-      <w:pPr>
-        <w:spacing w:before="93" w:after="93"/>
-        <w:jc w:val="left"/>
-      </w:pPr>
-      <w:r>
-        <w:rPr>
-          <w:rFonts w:hint="eastAsia"/>
-        </w:rPr>
-        <w:t>刀要用在刀刃上</w:t>
-      </w:r>
-    </w:p>
-    <w:p>
-      <w:pPr>
-        <w:spacing w:before="93" w:after="93"/>
-        <w:jc w:val="center"/>
-      </w:pPr>
-    </w:p>
-    <w:p>
-      <w:pPr>
-        <w:pStyle w:val="1"/>
-        <w:spacing w:before="93" w:after="93"/>
-      </w:pPr>
-      <w:r>
-        <w:rPr>
-          <w:rFonts w:hint="eastAsia"/>
-        </w:rPr>
-        <w:t>算法总结</w:t>
-      </w:r>
-    </w:p>
-    <w:p>
-      <w:pPr>
-        <w:spacing w:before="93" w:after="93"/>
-      </w:pPr>
+      </w:pPr>
+      <w:r>
+        <w:rPr>
+          <w:rFonts w:hint="eastAsia"/>
+        </w:rPr>
+        <w:t>综合</w:t>
+      </w:r>
     </w:p>
     <w:p>
       <w:pPr>
@@ -112,58 +23,87 @@
         <w:rPr>
           <w:rFonts w:hint="eastAsia"/>
         </w:rPr>
-        <w:t>独孤九剑</w:t>
-      </w:r>
-      <w:r>
-        <w:rPr>
-          <w:rFonts w:hint="eastAsia"/>
-        </w:rPr>
-        <w:t>-</w:t>
-      </w:r>
-      <w:r>
-        <w:t>---</w:t>
-      </w:r>
-      <w:r>
-        <w:rPr>
-          <w:rFonts w:hint="eastAsia"/>
-        </w:rPr>
-        <w:t>总决式</w:t>
-      </w:r>
-    </w:p>
-    <w:p>
-      <w:pPr>
-        <w:spacing w:before="93" w:after="93"/>
-      </w:pPr>
-      <w:r>
-        <w:rPr>
-          <w:rFonts w:hint="eastAsia"/>
-        </w:rPr>
-        <w:t>最容易出卖你的，就是你的</w:t>
-      </w:r>
-      <w:r>
-        <w:rPr>
-          <w:rFonts w:hint="eastAsia"/>
-        </w:rPr>
-        <w:t>Coding</w:t>
-      </w:r>
-      <w:r>
-        <w:t xml:space="preserve"> Style</w:t>
-      </w:r>
-    </w:p>
-    <w:p>
-      <w:pPr>
-        <w:spacing w:before="93" w:after="93"/>
-      </w:pPr>
-      <w:r>
-        <w:rPr>
-          <w:rFonts w:hint="eastAsia"/>
-        </w:rPr>
-        <w:t>工程师的代码长什么样比脸长什么样重要</w:t>
-      </w:r>
-    </w:p>
-    <w:p>
-      <w:pPr>
-        <w:spacing w:before="93" w:after="93"/>
+        <w:t>拿到</w:t>
+      </w:r>
+      <w:r>
+        <w:rPr>
+          <w:rFonts w:hint="eastAsia"/>
+        </w:rPr>
+        <w:t>Offer</w:t>
+      </w:r>
+      <w:r>
+        <w:rPr>
+          <w:rFonts w:hint="eastAsia"/>
+        </w:rPr>
+        <w:t>的四大法宝</w:t>
+      </w:r>
+    </w:p>
+    <w:p>
+      <w:pPr>
+        <w:spacing w:before="93" w:after="93"/>
+        <w:jc w:val="left"/>
+      </w:pPr>
+      <w:r>
+        <w:rPr>
+          <w:rFonts w:hint="eastAsia"/>
+        </w:rPr>
+        <w:t>别</w:t>
+      </w:r>
+      <w:proofErr w:type="gramStart"/>
+      <w:r>
+        <w:rPr>
+          <w:rFonts w:hint="eastAsia"/>
+        </w:rPr>
+        <w:t>做难</w:t>
+      </w:r>
+      <w:proofErr w:type="gramEnd"/>
+      <w:r>
+        <w:rPr>
+          <w:rFonts w:hint="eastAsia"/>
+        </w:rPr>
+        <w:t>题</w:t>
+      </w:r>
+    </w:p>
+    <w:p>
+      <w:pPr>
+        <w:spacing w:before="93" w:after="93"/>
+        <w:jc w:val="left"/>
+      </w:pPr>
+      <w:r>
+        <w:rPr>
+          <w:rFonts w:hint="eastAsia"/>
+        </w:rPr>
+        <w:t>是面试而不是考试</w:t>
+      </w:r>
+    </w:p>
+    <w:p>
+      <w:pPr>
+        <w:spacing w:before="93" w:after="93"/>
+        <w:jc w:val="left"/>
+      </w:pPr>
+      <w:r>
+        <w:rPr>
+          <w:rFonts w:hint="eastAsia"/>
+        </w:rPr>
+        <w:t>理解而不是背诵</w:t>
+      </w:r>
+    </w:p>
+    <w:p>
+      <w:pPr>
+        <w:spacing w:before="93" w:after="93"/>
+        <w:jc w:val="left"/>
+      </w:pPr>
+      <w:r>
+        <w:rPr>
+          <w:rFonts w:hint="eastAsia"/>
+        </w:rPr>
+        <w:t>刀要用在刀刃上</w:t>
+      </w:r>
+    </w:p>
+    <w:p>
+      <w:pPr>
+        <w:spacing w:before="93" w:after="93"/>
+        <w:jc w:val="left"/>
       </w:pPr>
     </w:p>
     <w:p>
@@ -175,68 +115,73 @@
         <w:rPr>
           <w:rFonts w:hint="eastAsia"/>
         </w:rPr>
-        <w:t>独孤九剑</w:t>
-      </w:r>
-      <w:r>
-        <w:rPr>
-          <w:rFonts w:hint="eastAsia"/>
-        </w:rPr>
-        <w:t>-</w:t>
-      </w:r>
-      <w:r>
-        <w:t>--</w:t>
-      </w:r>
-      <w:r>
-        <w:rPr>
-          <w:rFonts w:hint="eastAsia"/>
-        </w:rPr>
-        <w:t>破剑式</w:t>
-      </w:r>
-    </w:p>
-    <w:p>
-      <w:pPr>
-        <w:spacing w:before="93" w:after="93"/>
-      </w:pPr>
-      <w:r>
-        <w:rPr>
-          <w:rFonts w:hint="eastAsia"/>
-        </w:rPr>
-        <w:t>比</w:t>
-      </w:r>
-      <w:r>
-        <w:rPr>
-          <w:rFonts w:hint="eastAsia"/>
-        </w:rPr>
-        <w:t>O(n)</w:t>
-      </w:r>
-      <w:r>
-        <w:rPr>
-          <w:rFonts w:hint="eastAsia"/>
-        </w:rPr>
-        <w:t>更优的时间复杂度</w:t>
-      </w:r>
-    </w:p>
-    <w:p>
-      <w:pPr>
-        <w:spacing w:before="93" w:after="93"/>
-      </w:pPr>
-      <w:r>
-        <w:rPr>
-          <w:rFonts w:hint="eastAsia"/>
-        </w:rPr>
-        <w:t>几乎只能是</w:t>
-      </w:r>
-      <w:r>
-        <w:rPr>
-          <w:rFonts w:hint="eastAsia"/>
-        </w:rPr>
-        <w:t>O(logn)</w:t>
-      </w:r>
-      <w:r>
-        <w:rPr>
-          <w:rFonts w:hint="eastAsia"/>
-        </w:rPr>
-        <w:t>的二分法</w:t>
+        <w:t>通用的</w:t>
+      </w:r>
+      <w:r>
+        <w:rPr>
+          <w:rFonts w:hint="eastAsia"/>
+        </w:rPr>
+        <w:t>D</w:t>
+      </w:r>
+      <w:r>
+        <w:t>FS</w:t>
+      </w:r>
+      <w:r>
+        <w:rPr>
+          <w:rFonts w:hint="eastAsia"/>
+        </w:rPr>
+        <w:t>时间复杂度计算公式</w:t>
+      </w:r>
+    </w:p>
+    <w:p>
+      <w:pPr>
+        <w:spacing w:before="93" w:after="93"/>
+        <w:jc w:val="left"/>
+      </w:pPr>
+      <w:r>
+        <w:rPr>
+          <w:rFonts w:hint="eastAsia"/>
+        </w:rPr>
+        <w:t>O</w:t>
+      </w:r>
+      <w:r>
+        <w:rPr>
+          <w:rFonts w:hint="eastAsia"/>
+        </w:rPr>
+        <w:t>（答案个数</w:t>
+      </w:r>
+      <w:r>
+        <w:rPr>
+          <w:rFonts w:hint="eastAsia"/>
+        </w:rPr>
+        <w:t xml:space="preserve"> *</w:t>
+      </w:r>
+      <w:r>
+        <w:t xml:space="preserve"> </w:t>
+      </w:r>
+      <w:r>
+        <w:rPr>
+          <w:rFonts w:hint="eastAsia"/>
+        </w:rPr>
+        <w:t>构造每个答案的时间）</w:t>
+      </w:r>
+    </w:p>
+    <w:p>
+      <w:pPr>
+        <w:spacing w:before="93" w:after="93"/>
+        <w:jc w:val="center"/>
+      </w:pPr>
+    </w:p>
+    <w:p>
+      <w:pPr>
+        <w:pStyle w:val="1"/>
+        <w:spacing w:before="93" w:after="93"/>
+      </w:pPr>
+      <w:r>
+        <w:rPr>
+          <w:rFonts w:hint="eastAsia"/>
+        </w:rPr>
+        <w:t>算法总结</w:t>
       </w:r>
     </w:p>
     <w:p>
@@ -253,8 +198,16 @@
         <w:rPr>
           <w:rFonts w:hint="eastAsia"/>
         </w:rPr>
-        <w:t>独孤九剑</w:t>
-      </w:r>
+        <w:t>独</w:t>
+      </w:r>
+      <w:proofErr w:type="gramStart"/>
+      <w:r>
+        <w:rPr>
+          <w:rFonts w:hint="eastAsia"/>
+        </w:rPr>
+        <w:t>孤九剑</w:t>
+      </w:r>
+      <w:proofErr w:type="gramEnd"/>
       <w:r>
         <w:rPr>
           <w:rFonts w:hint="eastAsia"/>
@@ -262,111 +215,44 @@
         <w:t>-</w:t>
       </w:r>
       <w:r>
-        <w:t>--</w:t>
-      </w:r>
-      <w:r>
-        <w:rPr>
-          <w:rFonts w:hint="eastAsia"/>
-        </w:rPr>
-        <w:t>破枪式</w:t>
-      </w:r>
-    </w:p>
-    <w:p>
-      <w:pPr>
-        <w:spacing w:before="93" w:after="93"/>
-      </w:pPr>
-      <w:r>
-        <w:rPr>
-          <w:rFonts w:hint="eastAsia"/>
-        </w:rPr>
-        <w:t>能够用</w:t>
-      </w:r>
-      <w:r>
-        <w:rPr>
-          <w:rFonts w:hint="eastAsia"/>
-        </w:rPr>
-        <w:t>B</w:t>
-      </w:r>
-      <w:r>
-        <w:t>FS</w:t>
-      </w:r>
-      <w:r>
-        <w:rPr>
-          <w:rFonts w:hint="eastAsia"/>
-        </w:rPr>
-        <w:t>解决的问题，一定</w:t>
-      </w:r>
-      <w:r>
-        <w:rPr>
-          <w:rFonts w:hint="eastAsia"/>
-          <w:color w:val="C00000"/>
-        </w:rPr>
-        <w:t>不要用</w:t>
-      </w:r>
-      <w:r>
-        <w:rPr>
-          <w:rFonts w:hint="eastAsia"/>
-        </w:rPr>
-        <w:t>D</w:t>
-      </w:r>
-      <w:r>
-        <w:t>FS</w:t>
-      </w:r>
-      <w:r>
-        <w:rPr>
-          <w:rFonts w:hint="eastAsia"/>
-        </w:rPr>
-        <w:t>去做！</w:t>
-      </w:r>
-    </w:p>
-    <w:p>
-      <w:pPr>
-        <w:spacing w:before="93" w:after="93"/>
-      </w:pPr>
-      <w:r>
-        <w:rPr>
-          <w:rFonts w:hint="eastAsia"/>
-        </w:rPr>
-        <w:t>因为用</w:t>
-      </w:r>
-      <w:r>
-        <w:rPr>
-          <w:rFonts w:hint="eastAsia"/>
-        </w:rPr>
-        <w:t>Recursion</w:t>
-      </w:r>
-      <w:r>
-        <w:rPr>
-          <w:rFonts w:hint="eastAsia"/>
-        </w:rPr>
-        <w:t>实现的</w:t>
-      </w:r>
-      <w:r>
-        <w:rPr>
-          <w:rFonts w:hint="eastAsia"/>
-        </w:rPr>
-        <w:t>D</w:t>
-      </w:r>
-      <w:r>
-        <w:t>FS</w:t>
-      </w:r>
-      <w:r>
-        <w:rPr>
-          <w:rFonts w:hint="eastAsia"/>
-        </w:rPr>
-        <w:t>可能造成</w:t>
-      </w:r>
-      <w:r>
-        <w:rPr>
-          <w:rFonts w:hint="eastAsia"/>
-        </w:rPr>
-        <w:t>StackOverflow</w:t>
-      </w:r>
-      <w:r>
-        <w:rPr>
-          <w:rFonts w:hint="eastAsia"/>
-        </w:rPr>
-        <w:t>！</w:t>
+        <w:t>---</w:t>
+      </w:r>
+      <w:r>
+        <w:rPr>
+          <w:rFonts w:hint="eastAsia"/>
+        </w:rPr>
+        <w:t>总决式</w:t>
+      </w:r>
+    </w:p>
+    <w:p>
+      <w:pPr>
+        <w:spacing w:before="93" w:after="93"/>
+      </w:pPr>
+      <w:r>
+        <w:rPr>
+          <w:rFonts w:hint="eastAsia"/>
+        </w:rPr>
+        <w:t>最容易出卖你的，就是你的</w:t>
+      </w:r>
+      <w:r>
+        <w:rPr>
+          <w:rFonts w:hint="eastAsia"/>
+        </w:rPr>
+        <w:t>Coding</w:t>
+      </w:r>
+      <w:r>
+        <w:t xml:space="preserve"> Style</w:t>
+      </w:r>
+    </w:p>
+    <w:p>
+      <w:pPr>
+        <w:spacing w:before="93" w:after="93"/>
+      </w:pPr>
+      <w:r>
+        <w:rPr>
+          <w:rFonts w:hint="eastAsia"/>
+        </w:rPr>
+        <w:t>工程师的代码长什么样比脸长什么样重要</w:t>
       </w:r>
     </w:p>
     <w:p>
@@ -383,41 +269,96 @@
         <w:rPr>
           <w:rFonts w:hint="eastAsia"/>
         </w:rPr>
-        <w:t>独孤九剑</w:t>
-      </w:r>
-      <w:r>
-        <w:rPr>
-          <w:rFonts w:hint="eastAsia"/>
-        </w:rPr>
-        <w:t>---</w:t>
-      </w:r>
-      <w:r>
-        <w:rPr>
-          <w:rFonts w:hint="eastAsia"/>
-        </w:rPr>
-        <w:t>破枪式</w:t>
-      </w:r>
-    </w:p>
-    <w:p>
-      <w:pPr>
-        <w:spacing w:before="93" w:after="93"/>
-      </w:pPr>
-      <w:r>
-        <w:rPr>
-          <w:rFonts w:hint="eastAsia"/>
-        </w:rPr>
-        <w:t>遇到二叉树的问题，就想想整棵树在该问题上的结果</w:t>
-      </w:r>
-    </w:p>
-    <w:p>
-      <w:pPr>
-        <w:spacing w:before="93" w:after="93"/>
-      </w:pPr>
-      <w:r>
-        <w:rPr>
-          <w:rFonts w:hint="eastAsia"/>
-        </w:rPr>
-        <w:t>和左右儿子在该问题上的结果之间的联系是什么</w:t>
+        <w:t>独</w:t>
+      </w:r>
+      <w:proofErr w:type="gramStart"/>
+      <w:r>
+        <w:rPr>
+          <w:rFonts w:hint="eastAsia"/>
+        </w:rPr>
+        <w:t>孤九剑</w:t>
+      </w:r>
+      <w:r>
+        <w:rPr>
+          <w:rFonts w:hint="eastAsia"/>
+        </w:rPr>
+        <w:t>-</w:t>
+      </w:r>
+      <w:r>
+        <w:t>--</w:t>
+      </w:r>
+      <w:r>
+        <w:rPr>
+          <w:rFonts w:hint="eastAsia"/>
+        </w:rPr>
+        <w:t>破剑</w:t>
+      </w:r>
+      <w:proofErr w:type="gramEnd"/>
+      <w:r>
+        <w:rPr>
+          <w:rFonts w:hint="eastAsia"/>
+        </w:rPr>
+        <w:t>式</w:t>
+      </w:r>
+    </w:p>
+    <w:p>
+      <w:pPr>
+        <w:spacing w:before="93" w:after="93"/>
+      </w:pPr>
+      <w:r>
+        <w:rPr>
+          <w:rFonts w:hint="eastAsia"/>
+        </w:rPr>
+        <w:t>比</w:t>
+      </w:r>
+      <w:r>
+        <w:rPr>
+          <w:rFonts w:hint="eastAsia"/>
+        </w:rPr>
+        <w:t>O(n)</w:t>
+      </w:r>
+      <w:r>
+        <w:rPr>
+          <w:rFonts w:hint="eastAsia"/>
+        </w:rPr>
+        <w:t>更优的时间复杂度</w:t>
+      </w:r>
+    </w:p>
+    <w:p>
+      <w:pPr>
+        <w:spacing w:before="93" w:after="93"/>
+      </w:pPr>
+      <w:r>
+        <w:rPr>
+          <w:rFonts w:hint="eastAsia"/>
+        </w:rPr>
+        <w:t>几乎只能是</w:t>
+      </w:r>
+      <w:r>
+        <w:rPr>
+          <w:rFonts w:hint="eastAsia"/>
+        </w:rPr>
+        <w:t>O(</w:t>
+      </w:r>
+      <w:proofErr w:type="spellStart"/>
+      <w:r>
+        <w:rPr>
+          <w:rFonts w:hint="eastAsia"/>
+        </w:rPr>
+        <w:t>logn</w:t>
+      </w:r>
+      <w:proofErr w:type="spellEnd"/>
+      <w:r>
+        <w:rPr>
+          <w:rFonts w:hint="eastAsia"/>
+        </w:rPr>
+        <w:t>)</w:t>
+      </w:r>
+      <w:r>
+        <w:rPr>
+          <w:rFonts w:hint="eastAsia"/>
+        </w:rPr>
+        <w:t>的二分法</w:t>
       </w:r>
     </w:p>
     <w:p>
@@ -434,9 +375,16 @@
         <w:rPr>
           <w:rFonts w:hint="eastAsia"/>
         </w:rPr>
-        <w:lastRenderedPageBreak/>
-        <w:t>独孤九剑</w:t>
-      </w:r>
+        <w:t>独</w:t>
+      </w:r>
+      <w:proofErr w:type="gramStart"/>
+      <w:r>
+        <w:rPr>
+          <w:rFonts w:hint="eastAsia"/>
+        </w:rPr>
+        <w:t>孤九剑</w:t>
+      </w:r>
+      <w:proofErr w:type="gramEnd"/>
       <w:r>
         <w:rPr>
           <w:rFonts w:hint="eastAsia"/>
@@ -450,18 +398,40 @@
         <w:rPr>
           <w:rFonts w:hint="eastAsia"/>
         </w:rPr>
-        <w:t>破鞭式</w:t>
-      </w:r>
-    </w:p>
-    <w:p>
-      <w:pPr>
-        <w:spacing w:before="93" w:after="93"/>
-      </w:pPr>
-      <w:r>
-        <w:rPr>
-          <w:rFonts w:hint="eastAsia"/>
-        </w:rPr>
-        <w:t>碰到让你找所有方案的题，一定是</w:t>
+        <w:t>破枪式</w:t>
+      </w:r>
+    </w:p>
+    <w:p>
+      <w:pPr>
+        <w:spacing w:before="93" w:after="93"/>
+      </w:pPr>
+      <w:r>
+        <w:rPr>
+          <w:rFonts w:hint="eastAsia"/>
+        </w:rPr>
+        <w:t>能够用</w:t>
+      </w:r>
+      <w:r>
+        <w:rPr>
+          <w:rFonts w:hint="eastAsia"/>
+        </w:rPr>
+        <w:t>B</w:t>
+      </w:r>
+      <w:r>
+        <w:t>FS</w:t>
+      </w:r>
+      <w:r>
+        <w:rPr>
+          <w:rFonts w:hint="eastAsia"/>
+        </w:rPr>
+        <w:t>解决的问题，一定</w:t>
+      </w:r>
+      <w:r>
+        <w:rPr>
+          <w:rFonts w:hint="eastAsia"/>
+          <w:color w:val="C00000"/>
+        </w:rPr>
+        <w:t>不要用</w:t>
       </w:r>
       <w:r>
         <w:rPr>
@@ -472,25 +442,34 @@
       <w:r>
         <w:t>FS</w:t>
       </w:r>
-    </w:p>
-    <w:p>
-      <w:pPr>
-        <w:spacing w:before="93" w:after="93"/>
-      </w:pPr>
-      <w:r>
-        <w:rPr>
-          <w:rFonts w:hint="eastAsia"/>
-        </w:rPr>
-        <w:t>9</w:t>
-      </w:r>
-      <w:r>
-        <w:t>0%</w:t>
-      </w:r>
-      <w:r>
-        <w:rPr>
-          <w:rFonts w:hint="eastAsia"/>
-        </w:rPr>
-        <w:t>的</w:t>
+      <w:r>
+        <w:rPr>
+          <w:rFonts w:hint="eastAsia"/>
+        </w:rPr>
+        <w:t>去做！</w:t>
+      </w:r>
+    </w:p>
+    <w:p>
+      <w:pPr>
+        <w:spacing w:before="93" w:after="93"/>
+      </w:pPr>
+      <w:r>
+        <w:rPr>
+          <w:rFonts w:hint="eastAsia"/>
+        </w:rPr>
+        <w:t>因为用</w:t>
+      </w:r>
+      <w:r>
+        <w:rPr>
+          <w:rFonts w:hint="eastAsia"/>
+        </w:rPr>
+        <w:t>Recursion</w:t>
+      </w:r>
+      <w:r>
+        <w:rPr>
+          <w:rFonts w:hint="eastAsia"/>
+        </w:rPr>
+        <w:t>实现的</w:t>
       </w:r>
       <w:r>
         <w:rPr>
@@ -505,7 +484,21 @@
         <w:rPr>
           <w:rFonts w:hint="eastAsia"/>
         </w:rPr>
-        <w:t>题，要么是排列，要么是组合</w:t>
+        <w:t>可能造成</w:t>
+      </w:r>
+      <w:proofErr w:type="spellStart"/>
+      <w:r>
+        <w:rPr>
+          <w:rFonts w:hint="eastAsia"/>
+        </w:rPr>
+        <w:t>StackOverflow</w:t>
+      </w:r>
+      <w:proofErr w:type="spellEnd"/>
+      <w:r>
+        <w:rPr>
+          <w:rFonts w:hint="eastAsia"/>
+        </w:rPr>
+        <w:t>！</w:t>
       </w:r>
     </w:p>
     <w:p>
@@ -522,53 +515,50 @@
         <w:rPr>
           <w:rFonts w:hint="eastAsia"/>
         </w:rPr>
-        <w:t>独孤九剑</w:t>
-      </w:r>
-      <w:r>
-        <w:rPr>
-          <w:rFonts w:hint="eastAsia"/>
-        </w:rPr>
-        <w:t>-</w:t>
-      </w:r>
-      <w:r>
-        <w:t>--</w:t>
-      </w:r>
-      <w:r>
-        <w:rPr>
-          <w:rFonts w:hint="eastAsia"/>
-        </w:rPr>
-        <w:t>破索式</w:t>
-      </w:r>
-    </w:p>
-    <w:p>
-      <w:pPr>
-        <w:spacing w:before="93" w:after="93"/>
-      </w:pPr>
-      <w:r>
-        <w:rPr>
-          <w:rFonts w:hint="eastAsia"/>
-        </w:rPr>
-        <w:t>链表结构发生变化时</w:t>
-      </w:r>
-    </w:p>
-    <w:p>
-      <w:pPr>
-        <w:spacing w:before="93" w:after="93"/>
-      </w:pPr>
-      <w:r>
-        <w:rPr>
-          <w:rFonts w:hint="eastAsia"/>
-        </w:rPr>
-        <w:t>就需要</w:t>
-      </w:r>
-      <w:r>
-        <w:rPr>
-          <w:rFonts w:hint="eastAsia"/>
-        </w:rPr>
-        <w:t>Dummy</w:t>
-      </w:r>
-      <w:r>
-        <w:t xml:space="preserve"> Node</w:t>
+        <w:lastRenderedPageBreak/>
+        <w:t>独</w:t>
+      </w:r>
+      <w:proofErr w:type="gramStart"/>
+      <w:r>
+        <w:rPr>
+          <w:rFonts w:hint="eastAsia"/>
+        </w:rPr>
+        <w:t>孤九剑</w:t>
+      </w:r>
+      <w:proofErr w:type="gramEnd"/>
+      <w:r>
+        <w:rPr>
+          <w:rFonts w:hint="eastAsia"/>
+        </w:rPr>
+        <w:t>---</w:t>
+      </w:r>
+      <w:r>
+        <w:rPr>
+          <w:rFonts w:hint="eastAsia"/>
+        </w:rPr>
+        <w:t>破枪式</w:t>
+      </w:r>
+    </w:p>
+    <w:p>
+      <w:pPr>
+        <w:spacing w:before="93" w:after="93"/>
+      </w:pPr>
+      <w:r>
+        <w:rPr>
+          <w:rFonts w:hint="eastAsia"/>
+        </w:rPr>
+        <w:t>遇到二叉树的问题，就想想整棵树在该问题上的结果</w:t>
+      </w:r>
+    </w:p>
+    <w:p>
+      <w:pPr>
+        <w:spacing w:before="93" w:after="93"/>
+      </w:pPr>
+      <w:r>
+        <w:rPr>
+          <w:rFonts w:hint="eastAsia"/>
+        </w:rPr>
+        <w:t>和左右儿子在该问题上的结果之间的联系是什么</w:t>
       </w:r>
     </w:p>
     <w:p>
@@ -585,8 +575,182 @@
         <w:rPr>
           <w:rFonts w:hint="eastAsia"/>
         </w:rPr>
-        <w:t>独孤九剑</w:t>
-      </w:r>
+        <w:t>独</w:t>
+      </w:r>
+      <w:proofErr w:type="gramStart"/>
+      <w:r>
+        <w:rPr>
+          <w:rFonts w:hint="eastAsia"/>
+        </w:rPr>
+        <w:t>孤九剑</w:t>
+      </w:r>
+      <w:proofErr w:type="gramEnd"/>
+      <w:r>
+        <w:rPr>
+          <w:rFonts w:hint="eastAsia"/>
+        </w:rPr>
+        <w:t>-</w:t>
+      </w:r>
+      <w:r>
+        <w:t>--</w:t>
+      </w:r>
+      <w:r>
+        <w:rPr>
+          <w:rFonts w:hint="eastAsia"/>
+        </w:rPr>
+        <w:t>破鞭式</w:t>
+      </w:r>
+    </w:p>
+    <w:p>
+      <w:pPr>
+        <w:spacing w:before="93" w:after="93"/>
+      </w:pPr>
+      <w:r>
+        <w:rPr>
+          <w:rFonts w:hint="eastAsia"/>
+        </w:rPr>
+        <w:t>碰到让你找所有方案的题，一定是</w:t>
+      </w:r>
+      <w:r>
+        <w:rPr>
+          <w:rFonts w:hint="eastAsia"/>
+        </w:rPr>
+        <w:t>D</w:t>
+      </w:r>
+      <w:r>
+        <w:t>FS</w:t>
+      </w:r>
+    </w:p>
+    <w:p>
+      <w:pPr>
+        <w:spacing w:before="93" w:after="93"/>
+      </w:pPr>
+      <w:r>
+        <w:rPr>
+          <w:rFonts w:hint="eastAsia"/>
+        </w:rPr>
+        <w:t>9</w:t>
+      </w:r>
+      <w:r>
+        <w:t>0%</w:t>
+      </w:r>
+      <w:r>
+        <w:rPr>
+          <w:rFonts w:hint="eastAsia"/>
+        </w:rPr>
+        <w:t>的</w:t>
+      </w:r>
+      <w:r>
+        <w:rPr>
+          <w:rFonts w:hint="eastAsia"/>
+        </w:rPr>
+        <w:t>D</w:t>
+      </w:r>
+      <w:r>
+        <w:t>FS</w:t>
+      </w:r>
+      <w:r>
+        <w:rPr>
+          <w:rFonts w:hint="eastAsia"/>
+        </w:rPr>
+        <w:t>题，要么是排列，要么是组合</w:t>
+      </w:r>
+    </w:p>
+    <w:p>
+      <w:pPr>
+        <w:spacing w:before="93" w:after="93"/>
+      </w:pPr>
+    </w:p>
+    <w:p>
+      <w:pPr>
+        <w:pStyle w:val="2"/>
+        <w:spacing w:before="93" w:after="312"/>
+      </w:pPr>
+      <w:r>
+        <w:rPr>
+          <w:rFonts w:hint="eastAsia"/>
+        </w:rPr>
+        <w:t>独</w:t>
+      </w:r>
+      <w:proofErr w:type="gramStart"/>
+      <w:r>
+        <w:rPr>
+          <w:rFonts w:hint="eastAsia"/>
+        </w:rPr>
+        <w:t>孤九剑</w:t>
+      </w:r>
+      <w:r>
+        <w:rPr>
+          <w:rFonts w:hint="eastAsia"/>
+        </w:rPr>
+        <w:t>-</w:t>
+      </w:r>
+      <w:r>
+        <w:t>--</w:t>
+      </w:r>
+      <w:r>
+        <w:rPr>
+          <w:rFonts w:hint="eastAsia"/>
+        </w:rPr>
+        <w:t>破索式</w:t>
+      </w:r>
+      <w:proofErr w:type="gramEnd"/>
+    </w:p>
+    <w:p>
+      <w:pPr>
+        <w:spacing w:before="93" w:after="93"/>
+      </w:pPr>
+      <w:r>
+        <w:rPr>
+          <w:rFonts w:hint="eastAsia"/>
+        </w:rPr>
+        <w:t>链表结构发生变化时</w:t>
+      </w:r>
+    </w:p>
+    <w:p>
+      <w:pPr>
+        <w:spacing w:before="93" w:after="93"/>
+      </w:pPr>
+      <w:r>
+        <w:rPr>
+          <w:rFonts w:hint="eastAsia"/>
+        </w:rPr>
+        <w:t>就需要</w:t>
+      </w:r>
+      <w:r>
+        <w:rPr>
+          <w:rFonts w:hint="eastAsia"/>
+        </w:rPr>
+        <w:t>Dummy</w:t>
+      </w:r>
+      <w:r>
+        <w:t xml:space="preserve"> Node</w:t>
+      </w:r>
+    </w:p>
+    <w:p>
+      <w:pPr>
+        <w:spacing w:before="93" w:after="93"/>
+      </w:pPr>
+    </w:p>
+    <w:p>
+      <w:pPr>
+        <w:pStyle w:val="2"/>
+        <w:spacing w:before="93" w:after="312"/>
+      </w:pPr>
+      <w:r>
+        <w:rPr>
+          <w:rFonts w:hint="eastAsia"/>
+        </w:rPr>
+        <w:t>独</w:t>
+      </w:r>
+      <w:proofErr w:type="gramStart"/>
+      <w:r>
+        <w:rPr>
+          <w:rFonts w:hint="eastAsia"/>
+        </w:rPr>
+        <w:t>孤九剑</w:t>
+      </w:r>
+      <w:proofErr w:type="gramEnd"/>
       <w:r>
         <w:t>---</w:t>
       </w:r>
@@ -623,9 +787,6 @@
     <w:p>
       <w:pPr>
         <w:spacing w:before="93" w:after="93"/>
-        <w:rPr>
-          <w:rFonts w:hint="eastAsia"/>
-        </w:rPr>
       </w:pPr>
       <w:r>
         <w:rPr>
@@ -633,10 +794,24 @@
         </w:rPr>
         <w:t>可以循环其中一个变量，然后研究另外一个变量如何变化</w:t>
       </w:r>
+    </w:p>
+    <w:p>
+      <w:pPr>
+        <w:spacing w:before="93" w:after="93"/>
+        <w:rPr>
+          <w:rFonts w:hint="eastAsia"/>
+        </w:rPr>
+      </w:pPr>
       <w:bookmarkStart w:id="0" w:name="_GoBack"/>
       <w:bookmarkEnd w:id="0"/>
     </w:p>
     <w:sectPr>
+      <w:headerReference w:type="even" r:id="rId6"/>
+      <w:headerReference w:type="default" r:id="rId7"/>
+      <w:footerReference w:type="even" r:id="rId8"/>
+      <w:footerReference w:type="default" r:id="rId9"/>
+      <w:headerReference w:type="first" r:id="rId10"/>
+      <w:footerReference w:type="first" r:id="rId11"/>
       <w:pgSz w:w="11906" w:h="16838"/>
       <w:pgMar w:top="1440" w:right="1800" w:bottom="1440" w:left="1800" w:header="851" w:footer="992" w:gutter="0"/>
       <w:cols w:space="425"/>
@@ -644,6 +819,122 @@
     </w:sectPr>
   </w:body>
 </w:document>
+</file>
+
+<file path=word/endnotes.xml><?xml version="1.0" encoding="utf-8"?>
+<w:endnotes xmlns:wpc="http://schemas.microsoft.com/office/word/2010/wordprocessingCanvas" xmlns:cx="http://schemas.microsoft.com/office/drawing/2014/chartex" xmlns:cx1="http://schemas.microsoft.com/office/drawing/2015/9/8/chartex" xmlns:cx2="http://schemas.microsoft.com/office/drawing/2015/10/21/chartex" xmlns:cx3="http://schemas.microsoft.com/office/drawing/2016/5/9/chartex" xmlns:cx4="http://schemas.microsoft.com/office/drawing/2016/5/10/chartex" xmlns:cx5="http://schemas.microsoft.com/office/drawing/2016/5/11/chartex" xmlns:cx6="http://schemas.microsoft.com/office/drawing/2016/5/12/chartex" xmlns:cx7="http://schemas.microsoft.com/office/drawing/2016/5/13/chartex" xmlns:cx8="http://schemas.microsoft.com/office/drawing/2016/5/14/chartex" xmlns:mc="http://schemas.openxmlformats.org/markup-compatibility/2006" xmlns:aink="http://schemas.microsoft.com/office/drawing/2016/ink" xmlns:am3d="http://schemas.microsoft.com/office/drawing/2017/model3d" xmlns:o="urn:schemas-microsoft-com:office:office" xmlns:r="http://schemas.openxmlformats.org/officeDocument/2006/relationships" xmlns:m="http://schemas.openxmlformats.org/officeDocument/2006/math" xmlns:v="urn:schemas-microsoft-com:vml" xmlns:wp14="http://schemas.microsoft.com/office/word/2010/wordprocessingDrawing" xmlns:wp="http://schemas.openxmlformats.org/drawingml/2006/wordprocessingDrawing" xmlns:w10="urn:schemas-microsoft-com:office:word" xmlns:w="http://schemas.openxmlformats.org/wordprocessingml/2006/main" xmlns:w14="http://schemas.microsoft.com/office/word/2010/wordml" xmlns:w15="http://schemas.microsoft.com/office/word/2012/wordml" xmlns:w16cid="http://schemas.microsoft.com/office/word/2016/wordml/cid" xmlns:w16se="http://schemas.microsoft.com/office/word/2015/wordml/symex" xmlns:wpg="http://schemas.microsoft.com/office/word/2010/wordprocessingGroup" xmlns:wpi="http://schemas.microsoft.com/office/word/2010/wordprocessingInk" xmlns:wne="http://schemas.microsoft.com/office/word/2006/wordml" xmlns:wps="http://schemas.microsoft.com/office/word/2010/wordprocessingShape" mc:Ignorable="w14 w15 w16se w16cid wp14">
+  <w:endnote w:type="separator" w:id="-1">
+    <w:p>
+      <w:pPr>
+        <w:spacing w:before="72" w:after="72"/>
+      </w:pPr>
+      <w:r>
+        <w:separator/>
+      </w:r>
+    </w:p>
+  </w:endnote>
+  <w:endnote w:type="continuationSeparator" w:id="0">
+    <w:p>
+      <w:pPr>
+        <w:spacing w:before="72" w:after="72"/>
+      </w:pPr>
+      <w:r>
+        <w:continuationSeparator/>
+      </w:r>
+    </w:p>
+  </w:endnote>
+</w:endnotes>
+</file>
+
+<file path=word/footer1.xml><?xml version="1.0" encoding="utf-8"?>
+<w:ftr xmlns:wpc="http://schemas.microsoft.com/office/word/2010/wordprocessingCanvas" xmlns:cx="http://schemas.microsoft.com/office/drawing/2014/chartex" xmlns:cx1="http://schemas.microsoft.com/office/drawing/2015/9/8/chartex" xmlns:cx2="http://schemas.microsoft.com/office/drawing/2015/10/21/chartex" xmlns:cx3="http://schemas.microsoft.com/office/drawing/2016/5/9/chartex" xmlns:cx4="http://schemas.microsoft.com/office/drawing/2016/5/10/chartex" xmlns:cx5="http://schemas.microsoft.com/office/drawing/2016/5/11/chartex" xmlns:cx6="http://schemas.microsoft.com/office/drawing/2016/5/12/chartex" xmlns:cx7="http://schemas.microsoft.com/office/drawing/2016/5/13/chartex" xmlns:cx8="http://schemas.microsoft.com/office/drawing/2016/5/14/chartex" xmlns:mc="http://schemas.openxmlformats.org/markup-compatibility/2006" xmlns:aink="http://schemas.microsoft.com/office/drawing/2016/ink" xmlns:am3d="http://schemas.microsoft.com/office/drawing/2017/model3d" xmlns:o="urn:schemas-microsoft-com:office:office" xmlns:r="http://schemas.openxmlformats.org/officeDocument/2006/relationships" xmlns:m="http://schemas.openxmlformats.org/officeDocument/2006/math" xmlns:v="urn:schemas-microsoft-com:vml" xmlns:wp14="http://schemas.microsoft.com/office/word/2010/wordprocessingDrawing" xmlns:wp="http://schemas.openxmlformats.org/drawingml/2006/wordprocessingDrawing" xmlns:w10="urn:schemas-microsoft-com:office:word" xmlns:w="http://schemas.openxmlformats.org/wordprocessingml/2006/main" xmlns:w14="http://schemas.microsoft.com/office/word/2010/wordml" xmlns:w15="http://schemas.microsoft.com/office/word/2012/wordml" xmlns:w16cid="http://schemas.microsoft.com/office/word/2016/wordml/cid" xmlns:w16se="http://schemas.microsoft.com/office/word/2015/wordml/symex" xmlns:wpg="http://schemas.microsoft.com/office/word/2010/wordprocessingGroup" xmlns:wpi="http://schemas.microsoft.com/office/word/2010/wordprocessingInk" xmlns:wne="http://schemas.microsoft.com/office/word/2006/wordml" xmlns:wps="http://schemas.microsoft.com/office/word/2010/wordprocessingShape" mc:Ignorable="w14 w15 w16se w16cid wp14">
+  <w:p>
+    <w:pPr>
+      <w:pStyle w:val="a5"/>
+      <w:spacing w:before="72" w:after="72"/>
+    </w:pPr>
+  </w:p>
+</w:ftr>
+</file>
+
+<file path=word/footer2.xml><?xml version="1.0" encoding="utf-8"?>
+<w:ftr xmlns:wpc="http://schemas.microsoft.com/office/word/2010/wordprocessingCanvas" xmlns:cx="http://schemas.microsoft.com/office/drawing/2014/chartex" xmlns:cx1="http://schemas.microsoft.com/office/drawing/2015/9/8/chartex" xmlns:cx2="http://schemas.microsoft.com/office/drawing/2015/10/21/chartex" xmlns:cx3="http://schemas.microsoft.com/office/drawing/2016/5/9/chartex" xmlns:cx4="http://schemas.microsoft.com/office/drawing/2016/5/10/chartex" xmlns:cx5="http://schemas.microsoft.com/office/drawing/2016/5/11/chartex" xmlns:cx6="http://schemas.microsoft.com/office/drawing/2016/5/12/chartex" xmlns:cx7="http://schemas.microsoft.com/office/drawing/2016/5/13/chartex" xmlns:cx8="http://schemas.microsoft.com/office/drawing/2016/5/14/chartex" xmlns:mc="http://schemas.openxmlformats.org/markup-compatibility/2006" xmlns:aink="http://schemas.microsoft.com/office/drawing/2016/ink" xmlns:am3d="http://schemas.microsoft.com/office/drawing/2017/model3d" xmlns:o="urn:schemas-microsoft-com:office:office" xmlns:r="http://schemas.openxmlformats.org/officeDocument/2006/relationships" xmlns:m="http://schemas.openxmlformats.org/officeDocument/2006/math" xmlns:v="urn:schemas-microsoft-com:vml" xmlns:wp14="http://schemas.microsoft.com/office/word/2010/wordprocessingDrawing" xmlns:wp="http://schemas.openxmlformats.org/drawingml/2006/wordprocessingDrawing" xmlns:w10="urn:schemas-microsoft-com:office:word" xmlns:w="http://schemas.openxmlformats.org/wordprocessingml/2006/main" xmlns:w14="http://schemas.microsoft.com/office/word/2010/wordml" xmlns:w15="http://schemas.microsoft.com/office/word/2012/wordml" xmlns:w16cid="http://schemas.microsoft.com/office/word/2016/wordml/cid" xmlns:w16se="http://schemas.microsoft.com/office/word/2015/wordml/symex" xmlns:wpg="http://schemas.microsoft.com/office/word/2010/wordprocessingGroup" xmlns:wpi="http://schemas.microsoft.com/office/word/2010/wordprocessingInk" xmlns:wne="http://schemas.microsoft.com/office/word/2006/wordml" xmlns:wps="http://schemas.microsoft.com/office/word/2010/wordprocessingShape" mc:Ignorable="w14 w15 w16se w16cid wp14">
+  <w:p>
+    <w:pPr>
+      <w:pStyle w:val="a5"/>
+      <w:spacing w:before="72" w:after="72"/>
+    </w:pPr>
+  </w:p>
+</w:ftr>
+</file>
+
+<file path=word/footer3.xml><?xml version="1.0" encoding="utf-8"?>
+<w:ftr xmlns:wpc="http://schemas.microsoft.com/office/word/2010/wordprocessingCanvas" xmlns:cx="http://schemas.microsoft.com/office/drawing/2014/chartex" xmlns:cx1="http://schemas.microsoft.com/office/drawing/2015/9/8/chartex" xmlns:cx2="http://schemas.microsoft.com/office/drawing/2015/10/21/chartex" xmlns:cx3="http://schemas.microsoft.com/office/drawing/2016/5/9/chartex" xmlns:cx4="http://schemas.microsoft.com/office/drawing/2016/5/10/chartex" xmlns:cx5="http://schemas.microsoft.com/office/drawing/2016/5/11/chartex" xmlns:cx6="http://schemas.microsoft.com/office/drawing/2016/5/12/chartex" xmlns:cx7="http://schemas.microsoft.com/office/drawing/2016/5/13/chartex" xmlns:cx8="http://schemas.microsoft.com/office/drawing/2016/5/14/chartex" xmlns:mc="http://schemas.openxmlformats.org/markup-compatibility/2006" xmlns:aink="http://schemas.microsoft.com/office/drawing/2016/ink" xmlns:am3d="http://schemas.microsoft.com/office/drawing/2017/model3d" xmlns:o="urn:schemas-microsoft-com:office:office" xmlns:r="http://schemas.openxmlformats.org/officeDocument/2006/relationships" xmlns:m="http://schemas.openxmlformats.org/officeDocument/2006/math" xmlns:v="urn:schemas-microsoft-com:vml" xmlns:wp14="http://schemas.microsoft.com/office/word/2010/wordprocessingDrawing" xmlns:wp="http://schemas.openxmlformats.org/drawingml/2006/wordprocessingDrawing" xmlns:w10="urn:schemas-microsoft-com:office:word" xmlns:w="http://schemas.openxmlformats.org/wordprocessingml/2006/main" xmlns:w14="http://schemas.microsoft.com/office/word/2010/wordml" xmlns:w15="http://schemas.microsoft.com/office/word/2012/wordml" xmlns:w16cid="http://schemas.microsoft.com/office/word/2016/wordml/cid" xmlns:w16se="http://schemas.microsoft.com/office/word/2015/wordml/symex" xmlns:wpg="http://schemas.microsoft.com/office/word/2010/wordprocessingGroup" xmlns:wpi="http://schemas.microsoft.com/office/word/2010/wordprocessingInk" xmlns:wne="http://schemas.microsoft.com/office/word/2006/wordml" xmlns:wps="http://schemas.microsoft.com/office/word/2010/wordprocessingShape" mc:Ignorable="w14 w15 w16se w16cid wp14">
+  <w:p>
+    <w:pPr>
+      <w:pStyle w:val="a5"/>
+      <w:spacing w:before="72" w:after="72"/>
+    </w:pPr>
+  </w:p>
+</w:ftr>
+</file>
+
+<file path=word/footnotes.xml><?xml version="1.0" encoding="utf-8"?>
+<w:footnotes xmlns:wpc="http://schemas.microsoft.com/office/word/2010/wordprocessingCanvas" xmlns:cx="http://schemas.microsoft.com/office/drawing/2014/chartex" xmlns:cx1="http://schemas.microsoft.com/office/drawing/2015/9/8/chartex" xmlns:cx2="http://schemas.microsoft.com/office/drawing/2015/10/21/chartex" xmlns:cx3="http://schemas.microsoft.com/office/drawing/2016/5/9/chartex" xmlns:cx4="http://schemas.microsoft.com/office/drawing/2016/5/10/chartex" xmlns:cx5="http://schemas.microsoft.com/office/drawing/2016/5/11/chartex" xmlns:cx6="http://schemas.microsoft.com/office/drawing/2016/5/12/chartex" xmlns:cx7="http://schemas.microsoft.com/office/drawing/2016/5/13/chartex" xmlns:cx8="http://schemas.microsoft.com/office/drawing/2016/5/14/chartex" xmlns:mc="http://schemas.openxmlformats.org/markup-compatibility/2006" xmlns:aink="http://schemas.microsoft.com/office/drawing/2016/ink" xmlns:am3d="http://schemas.microsoft.com/office/drawing/2017/model3d" xmlns:o="urn:schemas-microsoft-com:office:office" xmlns:r="http://schemas.openxmlformats.org/officeDocument/2006/relationships" xmlns:m="http://schemas.openxmlformats.org/officeDocument/2006/math" xmlns:v="urn:schemas-microsoft-com:vml" xmlns:wp14="http://schemas.microsoft.com/office/word/2010/wordprocessingDrawing" xmlns:wp="http://schemas.openxmlformats.org/drawingml/2006/wordprocessingDrawing" xmlns:w10="urn:schemas-microsoft-com:office:word" xmlns:w="http://schemas.openxmlformats.org/wordprocessingml/2006/main" xmlns:w14="http://schemas.microsoft.com/office/word/2010/wordml" xmlns:w15="http://schemas.microsoft.com/office/word/2012/wordml" xmlns:w16cid="http://schemas.microsoft.com/office/word/2016/wordml/cid" xmlns:w16se="http://schemas.microsoft.com/office/word/2015/wordml/symex" xmlns:wpg="http://schemas.microsoft.com/office/word/2010/wordprocessingGroup" xmlns:wpi="http://schemas.microsoft.com/office/word/2010/wordprocessingInk" xmlns:wne="http://schemas.microsoft.com/office/word/2006/wordml" xmlns:wps="http://schemas.microsoft.com/office/word/2010/wordprocessingShape" mc:Ignorable="w14 w15 w16se w16cid wp14">
+  <w:footnote w:type="separator" w:id="-1">
+    <w:p>
+      <w:pPr>
+        <w:spacing w:before="72" w:after="72"/>
+      </w:pPr>
+      <w:r>
+        <w:separator/>
+      </w:r>
+    </w:p>
+  </w:footnote>
+  <w:footnote w:type="continuationSeparator" w:id="0">
+    <w:p>
+      <w:pPr>
+        <w:spacing w:before="72" w:after="72"/>
+      </w:pPr>
+      <w:r>
+        <w:continuationSeparator/>
+      </w:r>
+    </w:p>
+  </w:footnote>
+</w:footnotes>
+</file>
+
+<file path=word/header1.xml><?xml version="1.0" encoding="utf-8"?>
+<w:hdr xmlns:wpc="http://schemas.microsoft.com/office/word/2010/wordprocessingCanvas" xmlns:cx="http://schemas.microsoft.com/office/drawing/2014/chartex" xmlns:cx1="http://schemas.microsoft.com/office/drawing/2015/9/8/chartex" xmlns:cx2="http://schemas.microsoft.com/office/drawing/2015/10/21/chartex" xmlns:cx3="http://schemas.microsoft.com/office/drawing/2016/5/9/chartex" xmlns:cx4="http://schemas.microsoft.com/office/drawing/2016/5/10/chartex" xmlns:cx5="http://schemas.microsoft.com/office/drawing/2016/5/11/chartex" xmlns:cx6="http://schemas.microsoft.com/office/drawing/2016/5/12/chartex" xmlns:cx7="http://schemas.microsoft.com/office/drawing/2016/5/13/chartex" xmlns:cx8="http://schemas.microsoft.com/office/drawing/2016/5/14/chartex" xmlns:mc="http://schemas.openxmlformats.org/markup-compatibility/2006" xmlns:aink="http://schemas.microsoft.com/office/drawing/2016/ink" xmlns:am3d="http://schemas.microsoft.com/office/drawing/2017/model3d" xmlns:o="urn:schemas-microsoft-com:office:office" xmlns:r="http://schemas.openxmlformats.org/officeDocument/2006/relationships" xmlns:m="http://schemas.openxmlformats.org/officeDocument/2006/math" xmlns:v="urn:schemas-microsoft-com:vml" xmlns:wp14="http://schemas.microsoft.com/office/word/2010/wordprocessingDrawing" xmlns:wp="http://schemas.openxmlformats.org/drawingml/2006/wordprocessingDrawing" xmlns:w10="urn:schemas-microsoft-com:office:word" xmlns:w="http://schemas.openxmlformats.org/wordprocessingml/2006/main" xmlns:w14="http://schemas.microsoft.com/office/word/2010/wordml" xmlns:w15="http://schemas.microsoft.com/office/word/2012/wordml" xmlns:w16cid="http://schemas.microsoft.com/office/word/2016/wordml/cid" xmlns:w16se="http://schemas.microsoft.com/office/word/2015/wordml/symex" xmlns:wpg="http://schemas.microsoft.com/office/word/2010/wordprocessingGroup" xmlns:wpi="http://schemas.microsoft.com/office/word/2010/wordprocessingInk" xmlns:wne="http://schemas.microsoft.com/office/word/2006/wordml" xmlns:wps="http://schemas.microsoft.com/office/word/2010/wordprocessingShape" mc:Ignorable="w14 w15 w16se w16cid wp14">
+  <w:p>
+    <w:pPr>
+      <w:pStyle w:val="a3"/>
+      <w:spacing w:before="72" w:after="72"/>
+    </w:pPr>
+  </w:p>
+</w:hdr>
+</file>
+
+<file path=word/header2.xml><?xml version="1.0" encoding="utf-8"?>
+<w:hdr xmlns:wpc="http://schemas.microsoft.com/office/word/2010/wordprocessingCanvas" xmlns:cx="http://schemas.microsoft.com/office/drawing/2014/chartex" xmlns:cx1="http://schemas.microsoft.com/office/drawing/2015/9/8/chartex" xmlns:cx2="http://schemas.microsoft.com/office/drawing/2015/10/21/chartex" xmlns:cx3="http://schemas.microsoft.com/office/drawing/2016/5/9/chartex" xmlns:cx4="http://schemas.microsoft.com/office/drawing/2016/5/10/chartex" xmlns:cx5="http://schemas.microsoft.com/office/drawing/2016/5/11/chartex" xmlns:cx6="http://schemas.microsoft.com/office/drawing/2016/5/12/chartex" xmlns:cx7="http://schemas.microsoft.com/office/drawing/2016/5/13/chartex" xmlns:cx8="http://schemas.microsoft.com/office/drawing/2016/5/14/chartex" xmlns:mc="http://schemas.openxmlformats.org/markup-compatibility/2006" xmlns:aink="http://schemas.microsoft.com/office/drawing/2016/ink" xmlns:am3d="http://schemas.microsoft.com/office/drawing/2017/model3d" xmlns:o="urn:schemas-microsoft-com:office:office" xmlns:r="http://schemas.openxmlformats.org/officeDocument/2006/relationships" xmlns:m="http://schemas.openxmlformats.org/officeDocument/2006/math" xmlns:v="urn:schemas-microsoft-com:vml" xmlns:wp14="http://schemas.microsoft.com/office/word/2010/wordprocessingDrawing" xmlns:wp="http://schemas.openxmlformats.org/drawingml/2006/wordprocessingDrawing" xmlns:w10="urn:schemas-microsoft-com:office:word" xmlns:w="http://schemas.openxmlformats.org/wordprocessingml/2006/main" xmlns:w14="http://schemas.microsoft.com/office/word/2010/wordml" xmlns:w15="http://schemas.microsoft.com/office/word/2012/wordml" xmlns:w16cid="http://schemas.microsoft.com/office/word/2016/wordml/cid" xmlns:w16se="http://schemas.microsoft.com/office/word/2015/wordml/symex" xmlns:wpg="http://schemas.microsoft.com/office/word/2010/wordprocessingGroup" xmlns:wpi="http://schemas.microsoft.com/office/word/2010/wordprocessingInk" xmlns:wne="http://schemas.microsoft.com/office/word/2006/wordml" xmlns:wps="http://schemas.microsoft.com/office/word/2010/wordprocessingShape" mc:Ignorable="w14 w15 w16se w16cid wp14">
+  <w:p>
+    <w:pPr>
+      <w:pStyle w:val="a3"/>
+      <w:spacing w:before="72" w:after="72"/>
+    </w:pPr>
+  </w:p>
+</w:hdr>
+</file>
+
+<file path=word/header3.xml><?xml version="1.0" encoding="utf-8"?>
+<w:hdr xmlns:wpc="http://schemas.microsoft.com/office/word/2010/wordprocessingCanvas" xmlns:cx="http://schemas.microsoft.com/office/drawing/2014/chartex" xmlns:cx1="http://schemas.microsoft.com/office/drawing/2015/9/8/chartex" xmlns:cx2="http://schemas.microsoft.com/office/drawing/2015/10/21/chartex" xmlns:cx3="http://schemas.microsoft.com/office/drawing/2016/5/9/chartex" xmlns:cx4="http://schemas.microsoft.com/office/drawing/2016/5/10/chartex" xmlns:cx5="http://schemas.microsoft.com/office/drawing/2016/5/11/chartex" xmlns:cx6="http://schemas.microsoft.com/office/drawing/2016/5/12/chartex" xmlns:cx7="http://schemas.microsoft.com/office/drawing/2016/5/13/chartex" xmlns:cx8="http://schemas.microsoft.com/office/drawing/2016/5/14/chartex" xmlns:mc="http://schemas.openxmlformats.org/markup-compatibility/2006" xmlns:aink="http://schemas.microsoft.com/office/drawing/2016/ink" xmlns:am3d="http://schemas.microsoft.com/office/drawing/2017/model3d" xmlns:o="urn:schemas-microsoft-com:office:office" xmlns:r="http://schemas.openxmlformats.org/officeDocument/2006/relationships" xmlns:m="http://schemas.openxmlformats.org/officeDocument/2006/math" xmlns:v="urn:schemas-microsoft-com:vml" xmlns:wp14="http://schemas.microsoft.com/office/word/2010/wordprocessingDrawing" xmlns:wp="http://schemas.openxmlformats.org/drawingml/2006/wordprocessingDrawing" xmlns:w10="urn:schemas-microsoft-com:office:word" xmlns:w="http://schemas.openxmlformats.org/wordprocessingml/2006/main" xmlns:w14="http://schemas.microsoft.com/office/word/2010/wordml" xmlns:w15="http://schemas.microsoft.com/office/word/2012/wordml" xmlns:w16cid="http://schemas.microsoft.com/office/word/2016/wordml/cid" xmlns:w16se="http://schemas.microsoft.com/office/word/2015/wordml/symex" xmlns:wpg="http://schemas.microsoft.com/office/word/2010/wordprocessingGroup" xmlns:wpi="http://schemas.microsoft.com/office/word/2010/wordprocessingInk" xmlns:wne="http://schemas.microsoft.com/office/word/2006/wordml" xmlns:wps="http://schemas.microsoft.com/office/word/2010/wordprocessingShape" mc:Ignorable="w14 w15 w16se w16cid wp14">
+  <w:p>
+    <w:pPr>
+      <w:pStyle w:val="a3"/>
+      <w:spacing w:before="72" w:after="72"/>
+    </w:pPr>
+  </w:p>
+</w:hdr>
 </file>
 
 <file path=word/styles.xml><?xml version="1.0" encoding="utf-8"?>
@@ -1155,6 +1446,73 @@
       <w:szCs w:val="44"/>
     </w:rPr>
   </w:style>
+  <w:style w:type="paragraph" w:styleId="a3">
+    <w:name w:val="header"/>
+    <w:basedOn w:val="a"/>
+    <w:link w:val="a4"/>
+    <w:uiPriority w:val="99"/>
+    <w:unhideWhenUsed/>
+    <w:rsid w:val="005746AE"/>
+    <w:pPr>
+      <w:pBdr>
+        <w:bottom w:val="single" w:sz="6" w:space="1" w:color="auto"/>
+      </w:pBdr>
+      <w:tabs>
+        <w:tab w:val="center" w:pos="4153"/>
+        <w:tab w:val="right" w:pos="8306"/>
+      </w:tabs>
+      <w:snapToGrid w:val="0"/>
+      <w:jc w:val="center"/>
+    </w:pPr>
+    <w:rPr>
+      <w:sz w:val="18"/>
+      <w:szCs w:val="18"/>
+    </w:rPr>
+  </w:style>
+  <w:style w:type="character" w:customStyle="1" w:styleId="a4">
+    <w:name w:val="页眉 字符"/>
+    <w:basedOn w:val="a0"/>
+    <w:link w:val="a3"/>
+    <w:uiPriority w:val="99"/>
+    <w:rsid w:val="005746AE"/>
+    <w:rPr>
+      <w:b/>
+      <w:sz w:val="18"/>
+      <w:szCs w:val="18"/>
+    </w:rPr>
+  </w:style>
+  <w:style w:type="paragraph" w:styleId="a5">
+    <w:name w:val="footer"/>
+    <w:basedOn w:val="a"/>
+    <w:link w:val="a6"/>
+    <w:uiPriority w:val="99"/>
+    <w:unhideWhenUsed/>
+    <w:rsid w:val="005746AE"/>
+    <w:pPr>
+      <w:tabs>
+        <w:tab w:val="center" w:pos="4153"/>
+        <w:tab w:val="right" w:pos="8306"/>
+      </w:tabs>
+      <w:snapToGrid w:val="0"/>
+      <w:jc w:val="left"/>
+    </w:pPr>
+    <w:rPr>
+      <w:sz w:val="18"/>
+      <w:szCs w:val="18"/>
+    </w:rPr>
+  </w:style>
+  <w:style w:type="character" w:customStyle="1" w:styleId="a6">
+    <w:name w:val="页脚 字符"/>
+    <w:basedOn w:val="a0"/>
+    <w:link w:val="a5"/>
+    <w:uiPriority w:val="99"/>
+    <w:rsid w:val="005746AE"/>
+    <w:rPr>
+      <w:b/>
+      <w:sz w:val="18"/>
+      <w:szCs w:val="18"/>
+    </w:rPr>
+  </w:style>
 </w:styles>
 </file>
 

--- a/算法笔记.docx
+++ b/算法笔记.docx
@@ -793,6 +793,34 @@
           <w:rFonts w:hint="eastAsia"/>
         </w:rPr>
         <w:t>可以循环其中一个变量，然后研究另外一个变量如何变化</w:t>
+      </w:r>
+    </w:p>
+    <w:p>
+      <w:pPr>
+        <w:spacing w:before="93" w:after="93"/>
+      </w:pPr>
+    </w:p>
+    <w:p>
+      <w:pPr>
+        <w:pStyle w:val="1"/>
+        <w:spacing w:before="93" w:after="93"/>
+      </w:pPr>
+      <w:r>
+        <w:rPr>
+          <w:rFonts w:hint="eastAsia"/>
+        </w:rPr>
+        <w:t>备注</w:t>
+      </w:r>
+    </w:p>
+    <w:p>
+      <w:pPr>
+        <w:spacing w:before="93" w:after="93"/>
+      </w:pPr>
+      <w:r>
+        <w:rPr>
+          <w:rFonts w:hint="eastAsia"/>
+        </w:rPr>
+        <w:t>尝试手写全域哈希、堆</w:t>
       </w:r>
     </w:p>
     <w:p>

--- a/算法笔记.docx
+++ b/算法笔记.docx
@@ -802,36 +802,136 @@
     </w:p>
     <w:p>
       <w:pPr>
-        <w:pStyle w:val="1"/>
-        <w:spacing w:before="93" w:after="93"/>
-      </w:pPr>
-      <w:r>
-        <w:rPr>
-          <w:rFonts w:hint="eastAsia"/>
-        </w:rPr>
-        <w:t>备注</w:t>
-      </w:r>
-    </w:p>
-    <w:p>
-      <w:pPr>
-        <w:spacing w:before="93" w:after="93"/>
-      </w:pPr>
-      <w:r>
-        <w:rPr>
-          <w:rFonts w:hint="eastAsia"/>
-        </w:rPr>
-        <w:t>尝试手写全域哈希、堆</w:t>
-      </w:r>
-    </w:p>
-    <w:p>
-      <w:pPr>
-        <w:spacing w:before="93" w:after="93"/>
-        <w:rPr>
-          <w:rFonts w:hint="eastAsia"/>
-        </w:rPr>
-      </w:pPr>
+        <w:pStyle w:val="2"/>
+        <w:spacing w:before="93" w:after="312"/>
+      </w:pPr>
+      <w:r>
+        <w:rPr>
+          <w:rFonts w:hint="eastAsia"/>
+        </w:rPr>
+        <w:t>独</w:t>
+      </w:r>
+      <w:proofErr w:type="gramStart"/>
+      <w:r>
+        <w:rPr>
+          <w:rFonts w:hint="eastAsia"/>
+        </w:rPr>
+        <w:t>孤九剑</w:t>
+      </w:r>
+      <w:proofErr w:type="gramEnd"/>
+      <w:r>
+        <w:rPr>
+          <w:rFonts w:hint="eastAsia"/>
+        </w:rPr>
+        <w:t>---</w:t>
+      </w:r>
+      <w:r>
+        <w:rPr>
+          <w:rFonts w:hint="eastAsia"/>
+        </w:rPr>
+        <w:t>破箭式</w:t>
+      </w:r>
       <w:bookmarkStart w:id="0" w:name="_GoBack"/>
       <w:bookmarkEnd w:id="0"/>
+    </w:p>
+    <w:p>
+      <w:pPr>
+        <w:spacing w:before="93" w:after="93"/>
+      </w:pPr>
+      <w:r>
+        <w:rPr>
+          <w:rFonts w:hint="eastAsia"/>
+        </w:rPr>
+        <w:t>B</w:t>
+      </w:r>
+      <w:r>
+        <w:t>FS</w:t>
+      </w:r>
+      <w:r>
+        <w:rPr>
+          <w:rFonts w:hint="eastAsia"/>
+        </w:rPr>
+        <w:t>的主要数据结构是</w:t>
+      </w:r>
+      <w:r>
+        <w:rPr>
+          <w:rFonts w:hint="eastAsia"/>
+        </w:rPr>
+        <w:t>Queue</w:t>
+      </w:r>
+    </w:p>
+    <w:p>
+      <w:pPr>
+        <w:spacing w:before="93" w:after="93"/>
+      </w:pPr>
+      <w:r>
+        <w:rPr>
+          <w:rFonts w:hint="eastAsia"/>
+        </w:rPr>
+        <w:t>D</w:t>
+      </w:r>
+      <w:r>
+        <w:t>FS</w:t>
+      </w:r>
+      <w:r>
+        <w:rPr>
+          <w:rFonts w:hint="eastAsia"/>
+        </w:rPr>
+        <w:t>的主要数据结构是</w:t>
+      </w:r>
+      <w:r>
+        <w:rPr>
+          <w:rFonts w:hint="eastAsia"/>
+        </w:rPr>
+        <w:t>Stack</w:t>
+      </w:r>
+    </w:p>
+    <w:p>
+      <w:pPr>
+        <w:spacing w:before="93" w:after="93"/>
+        <w:rPr>
+          <w:rFonts w:hint="eastAsia"/>
+        </w:rPr>
+      </w:pPr>
+      <w:r>
+        <w:rPr>
+          <w:rFonts w:hint="eastAsia"/>
+        </w:rPr>
+        <w:t>千万不要搞反了！很体现基础知识的扎实度！</w:t>
+      </w:r>
+    </w:p>
+    <w:p>
+      <w:pPr>
+        <w:spacing w:before="93" w:after="93"/>
+      </w:pPr>
+    </w:p>
+    <w:p>
+      <w:pPr>
+        <w:pStyle w:val="1"/>
+        <w:spacing w:before="93" w:after="93"/>
+      </w:pPr>
+      <w:r>
+        <w:rPr>
+          <w:rFonts w:hint="eastAsia"/>
+        </w:rPr>
+        <w:t>备注</w:t>
+      </w:r>
+    </w:p>
+    <w:p>
+      <w:pPr>
+        <w:spacing w:before="93" w:after="93"/>
+      </w:pPr>
+      <w:r>
+        <w:rPr>
+          <w:rFonts w:hint="eastAsia"/>
+        </w:rPr>
+        <w:t>尝试手写全域哈希、堆</w:t>
+      </w:r>
+    </w:p>
+    <w:p>
+      <w:pPr>
+        <w:spacing w:before="93" w:after="93"/>
+      </w:pPr>
     </w:p>
     <w:sectPr>
       <w:headerReference w:type="even" r:id="rId6"/>

--- a/算法笔记.docx
+++ b/算法笔记.docx
@@ -47,21 +47,7 @@
         <w:rPr>
           <w:rFonts w:hint="eastAsia"/>
         </w:rPr>
-        <w:t>别</w:t>
-      </w:r>
-      <w:proofErr w:type="gramStart"/>
-      <w:r>
-        <w:rPr>
-          <w:rFonts w:hint="eastAsia"/>
-        </w:rPr>
-        <w:t>做难</w:t>
-      </w:r>
-      <w:proofErr w:type="gramEnd"/>
-      <w:r>
-        <w:rPr>
-          <w:rFonts w:hint="eastAsia"/>
-        </w:rPr>
-        <w:t>题</w:t>
+        <w:t>别做难题</w:t>
       </w:r>
     </w:p>
     <w:p>
@@ -198,16 +184,8 @@
         <w:rPr>
           <w:rFonts w:hint="eastAsia"/>
         </w:rPr>
-        <w:t>独</w:t>
-      </w:r>
-      <w:proofErr w:type="gramStart"/>
-      <w:r>
-        <w:rPr>
-          <w:rFonts w:hint="eastAsia"/>
-        </w:rPr>
-        <w:t>孤九剑</w:t>
-      </w:r>
-      <w:proofErr w:type="gramEnd"/>
+        <w:t>独孤九剑</w:t>
+      </w:r>
       <w:r>
         <w:rPr>
           <w:rFonts w:hint="eastAsia"/>
@@ -269,14 +247,7 @@
         <w:rPr>
           <w:rFonts w:hint="eastAsia"/>
         </w:rPr>
-        <w:t>独</w:t>
-      </w:r>
-      <w:proofErr w:type="gramStart"/>
-      <w:r>
-        <w:rPr>
-          <w:rFonts w:hint="eastAsia"/>
-        </w:rPr>
-        <w:t>孤九剑</w:t>
+        <w:t>独孤九剑</w:t>
       </w:r>
       <w:r>
         <w:rPr>
@@ -291,14 +262,7 @@
         <w:rPr>
           <w:rFonts w:hint="eastAsia"/>
         </w:rPr>
-        <w:t>破剑</w:t>
-      </w:r>
-      <w:proofErr w:type="gramEnd"/>
-      <w:r>
-        <w:rPr>
-          <w:rFonts w:hint="eastAsia"/>
-        </w:rPr>
-        <w:t>式</w:t>
+        <w:t>破剑式</w:t>
       </w:r>
     </w:p>
     <w:p>
@@ -338,21 +302,7 @@
         <w:rPr>
           <w:rFonts w:hint="eastAsia"/>
         </w:rPr>
-        <w:t>O(</w:t>
-      </w:r>
-      <w:proofErr w:type="spellStart"/>
-      <w:r>
-        <w:rPr>
-          <w:rFonts w:hint="eastAsia"/>
-        </w:rPr>
-        <w:t>logn</w:t>
-      </w:r>
-      <w:proofErr w:type="spellEnd"/>
-      <w:r>
-        <w:rPr>
-          <w:rFonts w:hint="eastAsia"/>
-        </w:rPr>
-        <w:t>)</w:t>
+        <w:t>O(logn)</w:t>
       </w:r>
       <w:r>
         <w:rPr>
@@ -375,16 +325,8 @@
         <w:rPr>
           <w:rFonts w:hint="eastAsia"/>
         </w:rPr>
-        <w:t>独</w:t>
-      </w:r>
-      <w:proofErr w:type="gramStart"/>
-      <w:r>
-        <w:rPr>
-          <w:rFonts w:hint="eastAsia"/>
-        </w:rPr>
-        <w:t>孤九剑</w:t>
-      </w:r>
-      <w:proofErr w:type="gramEnd"/>
+        <w:t>独孤九剑</w:t>
+      </w:r>
       <w:r>
         <w:rPr>
           <w:rFonts w:hint="eastAsia"/>
@@ -398,7 +340,21 @@
         <w:rPr>
           <w:rFonts w:hint="eastAsia"/>
         </w:rPr>
-        <w:t>破枪式</w:t>
+        <w:t>破</w:t>
+      </w:r>
+      <w:r>
+        <w:rPr>
+          <w:rFonts w:hint="eastAsia"/>
+        </w:rPr>
+        <w:t>刀</w:t>
+      </w:r>
+      <w:bookmarkStart w:id="0" w:name="_GoBack"/>
+      <w:bookmarkEnd w:id="0"/>
+      <w:r>
+        <w:rPr>
+          <w:rFonts w:hint="eastAsia"/>
+        </w:rPr>
+        <w:t>式</w:t>
       </w:r>
     </w:p>
     <w:p>
@@ -486,14 +442,12 @@
         </w:rPr>
         <w:t>可能造成</w:t>
       </w:r>
-      <w:proofErr w:type="spellStart"/>
       <w:r>
         <w:rPr>
           <w:rFonts w:hint="eastAsia"/>
         </w:rPr>
         <w:t>StackOverflow</w:t>
       </w:r>
-      <w:proofErr w:type="spellEnd"/>
       <w:r>
         <w:rPr>
           <w:rFonts w:hint="eastAsia"/>
@@ -516,16 +470,8 @@
           <w:rFonts w:hint="eastAsia"/>
         </w:rPr>
         <w:lastRenderedPageBreak/>
-        <w:t>独</w:t>
-      </w:r>
-      <w:proofErr w:type="gramStart"/>
-      <w:r>
-        <w:rPr>
-          <w:rFonts w:hint="eastAsia"/>
-        </w:rPr>
-        <w:t>孤九剑</w:t>
-      </w:r>
-      <w:proofErr w:type="gramEnd"/>
+        <w:t>独孤九剑</w:t>
+      </w:r>
       <w:r>
         <w:rPr>
           <w:rFonts w:hint="eastAsia"/>
@@ -575,16 +521,8 @@
         <w:rPr>
           <w:rFonts w:hint="eastAsia"/>
         </w:rPr>
-        <w:t>独</w:t>
-      </w:r>
-      <w:proofErr w:type="gramStart"/>
-      <w:r>
-        <w:rPr>
-          <w:rFonts w:hint="eastAsia"/>
-        </w:rPr>
-        <w:t>孤九剑</w:t>
-      </w:r>
-      <w:proofErr w:type="gramEnd"/>
+        <w:t>独孤九剑</w:t>
+      </w:r>
       <w:r>
         <w:rPr>
           <w:rFonts w:hint="eastAsia"/>
@@ -670,14 +608,7 @@
         <w:rPr>
           <w:rFonts w:hint="eastAsia"/>
         </w:rPr>
-        <w:t>独</w:t>
-      </w:r>
-      <w:proofErr w:type="gramStart"/>
-      <w:r>
-        <w:rPr>
-          <w:rFonts w:hint="eastAsia"/>
-        </w:rPr>
-        <w:t>孤九剑</w:t>
+        <w:t>独孤九剑</w:t>
       </w:r>
       <w:r>
         <w:rPr>
@@ -694,7 +625,6 @@
         </w:rPr>
         <w:t>破索式</w:t>
       </w:r>
-      <w:proofErr w:type="gramEnd"/>
     </w:p>
     <w:p>
       <w:pPr>
@@ -741,16 +671,8 @@
         <w:rPr>
           <w:rFonts w:hint="eastAsia"/>
         </w:rPr>
-        <w:t>独</w:t>
-      </w:r>
-      <w:proofErr w:type="gramStart"/>
-      <w:r>
-        <w:rPr>
-          <w:rFonts w:hint="eastAsia"/>
-        </w:rPr>
-        <w:t>孤九剑</w:t>
-      </w:r>
-      <w:proofErr w:type="gramEnd"/>
+        <w:t>独孤九剑</w:t>
+      </w:r>
       <w:r>
         <w:t>---</w:t>
       </w:r>
@@ -809,16 +731,8 @@
         <w:rPr>
           <w:rFonts w:hint="eastAsia"/>
         </w:rPr>
-        <w:t>独</w:t>
-      </w:r>
-      <w:proofErr w:type="gramStart"/>
-      <w:r>
-        <w:rPr>
-          <w:rFonts w:hint="eastAsia"/>
-        </w:rPr>
-        <w:t>孤九剑</w:t>
-      </w:r>
-      <w:proofErr w:type="gramEnd"/>
+        <w:t>独孤九剑</w:t>
+      </w:r>
       <w:r>
         <w:rPr>
           <w:rFonts w:hint="eastAsia"/>
@@ -831,8 +745,6 @@
         </w:rPr>
         <w:t>破箭式</w:t>
       </w:r>
-      <w:bookmarkStart w:id="0" w:name="_GoBack"/>
-      <w:bookmarkEnd w:id="0"/>
     </w:p>
     <w:p>
       <w:pPr>
@@ -889,9 +801,6 @@
     <w:p>
       <w:pPr>
         <w:spacing w:before="93" w:after="93"/>
-        <w:rPr>
-          <w:rFonts w:hint="eastAsia"/>
-        </w:rPr>
       </w:pPr>
       <w:r>
         <w:rPr>
@@ -907,6 +816,119 @@
     </w:p>
     <w:p>
       <w:pPr>
+        <w:pStyle w:val="2"/>
+        <w:spacing w:before="93" w:after="312"/>
+      </w:pPr>
+      <w:r>
+        <w:rPr>
+          <w:rFonts w:hint="eastAsia"/>
+        </w:rPr>
+        <w:t>独孤九剑</w:t>
+      </w:r>
+      <w:r>
+        <w:rPr>
+          <w:rFonts w:hint="eastAsia"/>
+        </w:rPr>
+        <w:t>-</w:t>
+      </w:r>
+      <w:r>
+        <w:t>--</w:t>
+      </w:r>
+      <w:r>
+        <w:rPr>
+          <w:rFonts w:hint="eastAsia"/>
+        </w:rPr>
+        <w:t>破气式</w:t>
+      </w:r>
+    </w:p>
+    <w:p>
+      <w:pPr>
+        <w:spacing w:before="93" w:after="93"/>
+      </w:pPr>
+      <w:r>
+        <w:rPr>
+          <w:rFonts w:hint="eastAsia"/>
+        </w:rPr>
+        <w:t>初始化一个二维的动态规划时</w:t>
+      </w:r>
+    </w:p>
+    <w:p>
+      <w:pPr>
+        <w:spacing w:before="93" w:after="93"/>
+        <w:rPr>
+          <w:rFonts w:hint="eastAsia"/>
+          <w:b/>
+          <w:bCs/>
+        </w:rPr>
+      </w:pPr>
+      <w:r>
+        <w:rPr>
+          <w:rFonts w:hint="eastAsia"/>
+        </w:rPr>
+        <w:t>就去初始化</w:t>
+      </w:r>
+      <w:r>
+        <w:rPr>
+          <w:rFonts w:hint="eastAsia"/>
+          <w:b/>
+          <w:bCs/>
+        </w:rPr>
+        <w:t>第</w:t>
+      </w:r>
+      <w:r>
+        <w:rPr>
+          <w:rFonts w:hint="eastAsia"/>
+          <w:b/>
+          <w:bCs/>
+        </w:rPr>
+        <w:t>0</w:t>
+      </w:r>
+      <w:r>
+        <w:rPr>
+          <w:rFonts w:hint="eastAsia"/>
+          <w:b/>
+          <w:bCs/>
+        </w:rPr>
+        <w:t>行</w:t>
+      </w:r>
+      <w:r>
+        <w:rPr>
+          <w:rFonts w:hint="eastAsia"/>
+        </w:rPr>
+        <w:t>和</w:t>
+      </w:r>
+      <w:r>
+        <w:rPr>
+          <w:rFonts w:hint="eastAsia"/>
+          <w:b/>
+          <w:bCs/>
+        </w:rPr>
+        <w:t>第</w:t>
+      </w:r>
+      <w:r>
+        <w:rPr>
+          <w:rFonts w:hint="eastAsia"/>
+          <w:b/>
+          <w:bCs/>
+        </w:rPr>
+        <w:t>0</w:t>
+      </w:r>
+      <w:r>
+        <w:rPr>
+          <w:rFonts w:hint="eastAsia"/>
+          <w:b/>
+          <w:bCs/>
+        </w:rPr>
+        <w:t>列</w:t>
+      </w:r>
+    </w:p>
+    <w:p>
+      <w:pPr>
+        <w:spacing w:before="93" w:after="93"/>
+      </w:pPr>
+    </w:p>
+    <w:p>
+      <w:pPr>
         <w:pStyle w:val="1"/>
         <w:spacing w:before="93" w:after="93"/>
       </w:pPr>
@@ -914,6 +936,7 @@
         <w:rPr>
           <w:rFonts w:hint="eastAsia"/>
         </w:rPr>
+        <w:lastRenderedPageBreak/>
         <w:t>备注</w:t>
       </w:r>
     </w:p>
@@ -1460,14 +1483,14 @@
   <w:style w:type="paragraph" w:default="1" w:styleId="a">
     <w:name w:val="Normal"/>
     <w:qFormat/>
-    <w:rsid w:val="003A0665"/>
+    <w:rsid w:val="001E605B"/>
     <w:pPr>
       <w:widowControl w:val="0"/>
       <w:spacing w:beforeLines="30" w:before="30" w:afterLines="30" w:after="30"/>
       <w:jc w:val="both"/>
     </w:pPr>
     <w:rPr>
-      <w:b/>
+      <w:rFonts w:eastAsia="黑体"/>
       <w:sz w:val="24"/>
     </w:rPr>
   </w:style>
@@ -1486,7 +1509,7 @@
       <w:outlineLvl w:val="0"/>
     </w:pPr>
     <w:rPr>
-      <w:b w:val="0"/>
+      <w:b/>
       <w:bCs/>
       <w:color w:val="C00000"/>
       <w:kern w:val="44"/>
@@ -1502,7 +1525,7 @@
     <w:uiPriority w:val="9"/>
     <w:unhideWhenUsed/>
     <w:qFormat/>
-    <w:rsid w:val="003A0665"/>
+    <w:rsid w:val="001E605B"/>
     <w:pPr>
       <w:keepNext/>
       <w:keepLines/>
@@ -1511,6 +1534,7 @@
     </w:pPr>
     <w:rPr>
       <w:rFonts w:asciiTheme="majorHAnsi" w:eastAsiaTheme="majorEastAsia" w:hAnsiTheme="majorHAnsi" w:cstheme="majorBidi"/>
+      <w:b/>
       <w:bCs/>
       <w:color w:val="C00000"/>
       <w:sz w:val="36"/>
@@ -1549,7 +1573,7 @@
     <w:basedOn w:val="a0"/>
     <w:link w:val="2"/>
     <w:uiPriority w:val="9"/>
-    <w:rsid w:val="003A0665"/>
+    <w:rsid w:val="001E605B"/>
     <w:rPr>
       <w:rFonts w:asciiTheme="majorHAnsi" w:eastAsiaTheme="majorEastAsia" w:hAnsiTheme="majorHAnsi" w:cstheme="majorBidi"/>
       <w:b/>

--- a/算法笔记.docx
+++ b/算法笔记.docx
@@ -155,24 +155,7 @@
     <w:p>
       <w:pPr>
         <w:spacing w:before="93" w:after="93"/>
-        <w:jc w:val="center"/>
-      </w:pPr>
-    </w:p>
-    <w:p>
-      <w:pPr>
-        <w:pStyle w:val="1"/>
-        <w:spacing w:before="93" w:after="93"/>
-      </w:pPr>
-      <w:r>
-        <w:rPr>
-          <w:rFonts w:hint="eastAsia"/>
-        </w:rPr>
-        <w:t>算法总结</w:t>
-      </w:r>
-    </w:p>
-    <w:p>
-      <w:pPr>
-        <w:spacing w:before="93" w:after="93"/>
+        <w:jc w:val="left"/>
       </w:pPr>
     </w:p>
     <w:p>
@@ -184,53 +167,96 @@
         <w:rPr>
           <w:rFonts w:hint="eastAsia"/>
         </w:rPr>
-        <w:t>独孤九剑</w:t>
-      </w:r>
-      <w:r>
-        <w:rPr>
-          <w:rFonts w:hint="eastAsia"/>
-        </w:rPr>
-        <w:t>-</w:t>
-      </w:r>
-      <w:r>
-        <w:t>---</w:t>
-      </w:r>
-      <w:r>
-        <w:rPr>
-          <w:rFonts w:hint="eastAsia"/>
-        </w:rPr>
-        <w:t>总决式</w:t>
-      </w:r>
-    </w:p>
-    <w:p>
-      <w:pPr>
-        <w:spacing w:before="93" w:after="93"/>
-      </w:pPr>
-      <w:r>
-        <w:rPr>
-          <w:rFonts w:hint="eastAsia"/>
-        </w:rPr>
-        <w:t>最容易出卖你的，就是你的</w:t>
-      </w:r>
-      <w:r>
-        <w:rPr>
-          <w:rFonts w:hint="eastAsia"/>
-        </w:rPr>
-        <w:t>Coding</w:t>
-      </w:r>
-      <w:r>
-        <w:t xml:space="preserve"> Style</w:t>
-      </w:r>
-    </w:p>
-    <w:p>
-      <w:pPr>
-        <w:spacing w:before="93" w:after="93"/>
-      </w:pPr>
-      <w:r>
-        <w:rPr>
-          <w:rFonts w:hint="eastAsia"/>
-        </w:rPr>
-        <w:t>工程师的代码长什么样比脸长什么样重要</w:t>
+        <w:t>什么情况下使用动态规划？</w:t>
+      </w:r>
+    </w:p>
+    <w:p>
+      <w:pPr>
+        <w:spacing w:before="93" w:after="93"/>
+      </w:pPr>
+      <w:r>
+        <w:rPr>
+          <w:rFonts w:hint="eastAsia"/>
+        </w:rPr>
+        <w:t>满足下面三个条件之一：</w:t>
+      </w:r>
+    </w:p>
+    <w:p>
+      <w:pPr>
+        <w:spacing w:before="93" w:after="93"/>
+      </w:pPr>
+      <w:r>
+        <w:rPr>
+          <w:rFonts w:hint="eastAsia"/>
+        </w:rPr>
+        <w:t>1</w:t>
+      </w:r>
+      <w:r>
+        <w:rPr>
+          <w:rFonts w:hint="eastAsia"/>
+        </w:rPr>
+        <w:t>、求最大值最小值</w:t>
+      </w:r>
+    </w:p>
+    <w:p>
+      <w:pPr>
+        <w:spacing w:before="93" w:after="93"/>
+      </w:pPr>
+      <w:r>
+        <w:rPr>
+          <w:rFonts w:hint="eastAsia"/>
+        </w:rPr>
+        <w:t>2</w:t>
+      </w:r>
+      <w:r>
+        <w:rPr>
+          <w:rFonts w:hint="eastAsia"/>
+        </w:rPr>
+        <w:t>、判断是否可行</w:t>
+      </w:r>
+    </w:p>
+    <w:p>
+      <w:pPr>
+        <w:spacing w:before="93" w:after="93"/>
+        <w:rPr>
+          <w:rFonts w:hint="eastAsia"/>
+        </w:rPr>
+      </w:pPr>
+      <w:r>
+        <w:rPr>
+          <w:rFonts w:hint="eastAsia"/>
+        </w:rPr>
+        <w:t>3</w:t>
+      </w:r>
+      <w:r>
+        <w:rPr>
+          <w:rFonts w:hint="eastAsia"/>
+        </w:rPr>
+        <w:t>、统计方案个数</w:t>
+      </w:r>
+    </w:p>
+    <w:p>
+      <w:pPr>
+        <w:spacing w:before="93" w:after="93"/>
+      </w:pPr>
+      <w:r>
+        <w:rPr>
+          <w:rFonts w:hint="eastAsia"/>
+        </w:rPr>
+        <w:t>则</w:t>
+      </w:r>
+      <w:r>
+        <w:rPr>
+          <w:rFonts w:hint="eastAsia"/>
+          <w:color w:val="FF0000"/>
+        </w:rPr>
+        <w:t>极有可能</w:t>
+      </w:r>
+      <w:r>
+        <w:rPr>
+          <w:rFonts w:hint="eastAsia"/>
+        </w:rPr>
+        <w:t>是用动态规划求解</w:t>
       </w:r>
     </w:p>
     <w:p>
@@ -247,68 +273,193 @@
         <w:rPr>
           <w:rFonts w:hint="eastAsia"/>
         </w:rPr>
-        <w:t>独孤九剑</w:t>
-      </w:r>
-      <w:r>
-        <w:rPr>
-          <w:rFonts w:hint="eastAsia"/>
-        </w:rPr>
-        <w:t>-</w:t>
-      </w:r>
-      <w:r>
-        <w:t>--</w:t>
-      </w:r>
-      <w:r>
-        <w:rPr>
-          <w:rFonts w:hint="eastAsia"/>
-        </w:rPr>
-        <w:t>破剑式</w:t>
-      </w:r>
-    </w:p>
-    <w:p>
-      <w:pPr>
-        <w:spacing w:before="93" w:after="93"/>
-      </w:pPr>
-      <w:r>
-        <w:rPr>
-          <w:rFonts w:hint="eastAsia"/>
-        </w:rPr>
-        <w:t>比</w:t>
-      </w:r>
-      <w:r>
-        <w:rPr>
-          <w:rFonts w:hint="eastAsia"/>
-        </w:rPr>
-        <w:t>O(n)</w:t>
-      </w:r>
-      <w:r>
-        <w:rPr>
-          <w:rFonts w:hint="eastAsia"/>
-        </w:rPr>
-        <w:t>更优的时间复杂度</w:t>
-      </w:r>
-    </w:p>
-    <w:p>
-      <w:pPr>
-        <w:spacing w:before="93" w:after="93"/>
-      </w:pPr>
-      <w:r>
-        <w:rPr>
-          <w:rFonts w:hint="eastAsia"/>
-        </w:rPr>
-        <w:t>几乎只能是</w:t>
-      </w:r>
-      <w:r>
-        <w:rPr>
-          <w:rFonts w:hint="eastAsia"/>
-        </w:rPr>
-        <w:t>O(logn)</w:t>
-      </w:r>
-      <w:r>
-        <w:rPr>
-          <w:rFonts w:hint="eastAsia"/>
-        </w:rPr>
-        <w:t>的二分法</w:t>
+        <w:t>什么情况下不使用动态规划？</w:t>
+      </w:r>
+    </w:p>
+    <w:p>
+      <w:pPr>
+        <w:spacing w:before="93" w:after="93"/>
+      </w:pPr>
+      <w:r>
+        <w:rPr>
+          <w:rFonts w:hint="eastAsia"/>
+        </w:rPr>
+        <w:t>1</w:t>
+      </w:r>
+      <w:r>
+        <w:rPr>
+          <w:rFonts w:hint="eastAsia"/>
+        </w:rPr>
+        <w:t>、求出所有</w:t>
+      </w:r>
+      <w:r>
+        <w:rPr>
+          <w:rFonts w:hint="eastAsia"/>
+          <w:b/>
+          <w:bCs/>
+        </w:rPr>
+        <w:t>具体</w:t>
+      </w:r>
+      <w:r>
+        <w:rPr>
+          <w:rFonts w:hint="eastAsia"/>
+        </w:rPr>
+        <w:t>的方案而非方案</w:t>
+      </w:r>
+      <w:r>
+        <w:rPr>
+          <w:rFonts w:hint="eastAsia"/>
+          <w:b/>
+          <w:bCs/>
+        </w:rPr>
+        <w:t>个数</w:t>
+      </w:r>
+    </w:p>
+    <w:p>
+      <w:pPr>
+        <w:spacing w:before="93" w:after="93"/>
+      </w:pPr>
+      <w:r>
+        <w:rPr>
+          <w:rFonts w:hint="eastAsia"/>
+        </w:rPr>
+        <w:t>2</w:t>
+      </w:r>
+      <w:r>
+        <w:rPr>
+          <w:rFonts w:hint="eastAsia"/>
+        </w:rPr>
+        <w:t>、</w:t>
+      </w:r>
+      <w:r>
+        <w:rPr>
+          <w:rFonts w:hint="eastAsia"/>
+        </w:rPr>
+        <w:t>输入数据是一个</w:t>
+      </w:r>
+      <w:r>
+        <w:rPr>
+          <w:rFonts w:hint="eastAsia"/>
+          <w:b/>
+          <w:bCs/>
+        </w:rPr>
+        <w:t>集合</w:t>
+      </w:r>
+      <w:r>
+        <w:rPr>
+          <w:rFonts w:hint="eastAsia"/>
+        </w:rPr>
+        <w:t>而不是</w:t>
+      </w:r>
+      <w:r>
+        <w:rPr>
+          <w:rFonts w:hint="eastAsia"/>
+          <w:b/>
+          <w:bCs/>
+        </w:rPr>
+        <w:t>序列</w:t>
+      </w:r>
+    </w:p>
+    <w:p>
+      <w:pPr>
+        <w:spacing w:before="93" w:after="93"/>
+      </w:pPr>
+      <w:r>
+        <w:rPr>
+          <w:rFonts w:hint="eastAsia"/>
+          <w:b/>
+          <w:bCs/>
+        </w:rPr>
+        <w:t>3</w:t>
+      </w:r>
+      <w:r>
+        <w:rPr>
+          <w:rFonts w:hint="eastAsia"/>
+          <w:b/>
+          <w:bCs/>
+        </w:rPr>
+        <w:t>、</w:t>
+      </w:r>
+      <w:bookmarkStart w:id="0" w:name="_GoBack"/>
+      <w:bookmarkEnd w:id="0"/>
+      <w:r>
+        <w:rPr>
+          <w:rFonts w:hint="eastAsia"/>
+          <w:b/>
+          <w:bCs/>
+        </w:rPr>
+        <w:t>暴力</w:t>
+      </w:r>
+      <w:r>
+        <w:rPr>
+          <w:rFonts w:hint="eastAsia"/>
+        </w:rPr>
+        <w:t>算法的复杂度已经是</w:t>
+      </w:r>
+      <w:r>
+        <w:rPr>
+          <w:rFonts w:hint="eastAsia"/>
+          <w:b/>
+          <w:bCs/>
+        </w:rPr>
+        <w:t>多项式</w:t>
+      </w:r>
+      <w:r>
+        <w:rPr>
+          <w:rFonts w:hint="eastAsia"/>
+        </w:rPr>
+        <w:t>级别</w:t>
+      </w:r>
+    </w:p>
+    <w:p>
+      <w:pPr>
+        <w:spacing w:before="93" w:after="93"/>
+        <w:rPr>
+          <w:rFonts w:hint="eastAsia"/>
+        </w:rPr>
+      </w:pPr>
+      <w:r>
+        <w:rPr>
+          <w:rFonts w:hint="eastAsia"/>
+        </w:rPr>
+        <w:t>则</w:t>
+      </w:r>
+      <w:r>
+        <w:rPr>
+          <w:rFonts w:hint="eastAsia"/>
+          <w:color w:val="FF0000"/>
+        </w:rPr>
+        <w:t>极不可能</w:t>
+      </w:r>
+      <w:r>
+        <w:rPr>
+          <w:rFonts w:hint="eastAsia"/>
+        </w:rPr>
+        <w:t>使用动态</w:t>
+      </w:r>
+      <w:r>
+        <w:rPr>
+          <w:rFonts w:hint="eastAsia"/>
+        </w:rPr>
+        <w:t>规划求解</w:t>
+      </w:r>
+    </w:p>
+    <w:p>
+      <w:pPr>
+        <w:spacing w:before="93" w:after="93"/>
+        <w:jc w:val="center"/>
+      </w:pPr>
+    </w:p>
+    <w:p>
+      <w:pPr>
+        <w:pStyle w:val="1"/>
+        <w:spacing w:before="93" w:after="93"/>
+      </w:pPr>
+      <w:r>
+        <w:rPr>
+          <w:rFonts w:hint="eastAsia"/>
+        </w:rPr>
+        <w:t>算法总结</w:t>
       </w:r>
     </w:p>
     <w:p>
@@ -325,6 +476,7 @@
         <w:rPr>
           <w:rFonts w:hint="eastAsia"/>
         </w:rPr>
+        <w:lastRenderedPageBreak/>
         <w:t>独孤九剑</w:t>
       </w:r>
       <w:r>
@@ -334,125 +486,44 @@
         <w:t>-</w:t>
       </w:r>
       <w:r>
-        <w:t>--</w:t>
-      </w:r>
-      <w:r>
-        <w:rPr>
-          <w:rFonts w:hint="eastAsia"/>
-        </w:rPr>
-        <w:t>破</w:t>
-      </w:r>
-      <w:r>
-        <w:rPr>
-          <w:rFonts w:hint="eastAsia"/>
-        </w:rPr>
-        <w:t>刀</w:t>
-      </w:r>
-      <w:bookmarkStart w:id="0" w:name="_GoBack"/>
-      <w:bookmarkEnd w:id="0"/>
-      <w:r>
-        <w:rPr>
-          <w:rFonts w:hint="eastAsia"/>
-        </w:rPr>
-        <w:t>式</w:t>
-      </w:r>
-    </w:p>
-    <w:p>
-      <w:pPr>
-        <w:spacing w:before="93" w:after="93"/>
-      </w:pPr>
-      <w:r>
-        <w:rPr>
-          <w:rFonts w:hint="eastAsia"/>
-        </w:rPr>
-        <w:t>能够用</w:t>
-      </w:r>
-      <w:r>
-        <w:rPr>
-          <w:rFonts w:hint="eastAsia"/>
-        </w:rPr>
-        <w:t>B</w:t>
-      </w:r>
-      <w:r>
-        <w:t>FS</w:t>
-      </w:r>
-      <w:r>
-        <w:rPr>
-          <w:rFonts w:hint="eastAsia"/>
-        </w:rPr>
-        <w:t>解决的问题，一定</w:t>
-      </w:r>
-      <w:r>
-        <w:rPr>
-          <w:rFonts w:hint="eastAsia"/>
-          <w:color w:val="C00000"/>
-        </w:rPr>
-        <w:t>不要用</w:t>
-      </w:r>
-      <w:r>
-        <w:rPr>
-          <w:rFonts w:hint="eastAsia"/>
-        </w:rPr>
-        <w:t>D</w:t>
-      </w:r>
-      <w:r>
-        <w:t>FS</w:t>
-      </w:r>
-      <w:r>
-        <w:rPr>
-          <w:rFonts w:hint="eastAsia"/>
-        </w:rPr>
-        <w:t>去做！</w:t>
-      </w:r>
-    </w:p>
-    <w:p>
-      <w:pPr>
-        <w:spacing w:before="93" w:after="93"/>
-      </w:pPr>
-      <w:r>
-        <w:rPr>
-          <w:rFonts w:hint="eastAsia"/>
-        </w:rPr>
-        <w:t>因为用</w:t>
-      </w:r>
-      <w:r>
-        <w:rPr>
-          <w:rFonts w:hint="eastAsia"/>
-        </w:rPr>
-        <w:t>Recursion</w:t>
-      </w:r>
-      <w:r>
-        <w:rPr>
-          <w:rFonts w:hint="eastAsia"/>
-        </w:rPr>
-        <w:t>实现的</w:t>
-      </w:r>
-      <w:r>
-        <w:rPr>
-          <w:rFonts w:hint="eastAsia"/>
-        </w:rPr>
-        <w:t>D</w:t>
-      </w:r>
-      <w:r>
-        <w:t>FS</w:t>
-      </w:r>
-      <w:r>
-        <w:rPr>
-          <w:rFonts w:hint="eastAsia"/>
-        </w:rPr>
-        <w:t>可能造成</w:t>
-      </w:r>
-      <w:r>
-        <w:rPr>
-          <w:rFonts w:hint="eastAsia"/>
-        </w:rPr>
-        <w:t>StackOverflow</w:t>
-      </w:r>
-      <w:r>
-        <w:rPr>
-          <w:rFonts w:hint="eastAsia"/>
-        </w:rPr>
-        <w:t>！</w:t>
+        <w:t>---</w:t>
+      </w:r>
+      <w:r>
+        <w:rPr>
+          <w:rFonts w:hint="eastAsia"/>
+        </w:rPr>
+        <w:t>总决式</w:t>
+      </w:r>
+    </w:p>
+    <w:p>
+      <w:pPr>
+        <w:spacing w:before="93" w:after="93"/>
+      </w:pPr>
+      <w:r>
+        <w:rPr>
+          <w:rFonts w:hint="eastAsia"/>
+        </w:rPr>
+        <w:t>最容易出卖你的，就是你的</w:t>
+      </w:r>
+      <w:r>
+        <w:rPr>
+          <w:rFonts w:hint="eastAsia"/>
+        </w:rPr>
+        <w:t>Coding</w:t>
+      </w:r>
+      <w:r>
+        <w:t xml:space="preserve"> Style</w:t>
+      </w:r>
+    </w:p>
+    <w:p>
+      <w:pPr>
+        <w:spacing w:before="93" w:after="93"/>
+      </w:pPr>
+      <w:r>
+        <w:rPr>
+          <w:rFonts w:hint="eastAsia"/>
+        </w:rPr>
+        <w:t>工程师的代码长什么样比脸长什么样重要</w:t>
       </w:r>
     </w:p>
     <w:p>
@@ -469,42 +540,472 @@
         <w:rPr>
           <w:rFonts w:hint="eastAsia"/>
         </w:rPr>
+        <w:t>独孤九剑</w:t>
+      </w:r>
+      <w:r>
+        <w:rPr>
+          <w:rFonts w:hint="eastAsia"/>
+        </w:rPr>
+        <w:t>-</w:t>
+      </w:r>
+      <w:r>
+        <w:t>--</w:t>
+      </w:r>
+      <w:r>
+        <w:rPr>
+          <w:rFonts w:hint="eastAsia"/>
+        </w:rPr>
+        <w:t>破剑式</w:t>
+      </w:r>
+    </w:p>
+    <w:p>
+      <w:pPr>
+        <w:spacing w:before="93" w:after="93"/>
+      </w:pPr>
+      <w:r>
+        <w:rPr>
+          <w:rFonts w:hint="eastAsia"/>
+        </w:rPr>
+        <w:t>比</w:t>
+      </w:r>
+      <w:r>
+        <w:rPr>
+          <w:rFonts w:hint="eastAsia"/>
+        </w:rPr>
+        <w:t>O(n)</w:t>
+      </w:r>
+      <w:r>
+        <w:rPr>
+          <w:rFonts w:hint="eastAsia"/>
+        </w:rPr>
+        <w:t>更优的时间复杂度</w:t>
+      </w:r>
+    </w:p>
+    <w:p>
+      <w:pPr>
+        <w:spacing w:before="93" w:after="93"/>
+      </w:pPr>
+      <w:r>
+        <w:rPr>
+          <w:rFonts w:hint="eastAsia"/>
+        </w:rPr>
+        <w:t>几乎只能是</w:t>
+      </w:r>
+      <w:r>
+        <w:rPr>
+          <w:rFonts w:hint="eastAsia"/>
+        </w:rPr>
+        <w:t>O(logn)</w:t>
+      </w:r>
+      <w:r>
+        <w:rPr>
+          <w:rFonts w:hint="eastAsia"/>
+        </w:rPr>
+        <w:t>的二分法</w:t>
+      </w:r>
+    </w:p>
+    <w:p>
+      <w:pPr>
+        <w:spacing w:before="93" w:after="93"/>
+      </w:pPr>
+    </w:p>
+    <w:p>
+      <w:pPr>
+        <w:pStyle w:val="2"/>
+        <w:spacing w:before="93" w:after="312"/>
+      </w:pPr>
+      <w:r>
+        <w:rPr>
+          <w:rFonts w:hint="eastAsia"/>
+        </w:rPr>
+        <w:t>独孤九剑</w:t>
+      </w:r>
+      <w:r>
+        <w:rPr>
+          <w:rFonts w:hint="eastAsia"/>
+        </w:rPr>
+        <w:t>-</w:t>
+      </w:r>
+      <w:r>
+        <w:t>--</w:t>
+      </w:r>
+      <w:r>
+        <w:rPr>
+          <w:rFonts w:hint="eastAsia"/>
+        </w:rPr>
+        <w:t>破</w:t>
+      </w:r>
+      <w:r>
+        <w:rPr>
+          <w:rFonts w:hint="eastAsia"/>
+        </w:rPr>
+        <w:t>刀</w:t>
+      </w:r>
+      <w:r>
+        <w:rPr>
+          <w:rFonts w:hint="eastAsia"/>
+        </w:rPr>
+        <w:t>式</w:t>
+      </w:r>
+    </w:p>
+    <w:p>
+      <w:pPr>
+        <w:spacing w:before="93" w:after="93"/>
+      </w:pPr>
+      <w:r>
+        <w:rPr>
+          <w:rFonts w:hint="eastAsia"/>
+        </w:rPr>
+        <w:t>能够用</w:t>
+      </w:r>
+      <w:r>
+        <w:rPr>
+          <w:rFonts w:hint="eastAsia"/>
+        </w:rPr>
+        <w:t>B</w:t>
+      </w:r>
+      <w:r>
+        <w:t>FS</w:t>
+      </w:r>
+      <w:r>
+        <w:rPr>
+          <w:rFonts w:hint="eastAsia"/>
+        </w:rPr>
+        <w:t>解决的问题，一定</w:t>
+      </w:r>
+      <w:r>
+        <w:rPr>
+          <w:rFonts w:hint="eastAsia"/>
+          <w:color w:val="C00000"/>
+        </w:rPr>
+        <w:t>不要用</w:t>
+      </w:r>
+      <w:r>
+        <w:rPr>
+          <w:rFonts w:hint="eastAsia"/>
+        </w:rPr>
+        <w:t>D</w:t>
+      </w:r>
+      <w:r>
+        <w:t>FS</w:t>
+      </w:r>
+      <w:r>
+        <w:rPr>
+          <w:rFonts w:hint="eastAsia"/>
+        </w:rPr>
+        <w:t>去做！</w:t>
+      </w:r>
+    </w:p>
+    <w:p>
+      <w:pPr>
+        <w:spacing w:before="93" w:after="93"/>
+      </w:pPr>
+      <w:r>
+        <w:rPr>
+          <w:rFonts w:hint="eastAsia"/>
+        </w:rPr>
+        <w:t>因为用</w:t>
+      </w:r>
+      <w:r>
+        <w:rPr>
+          <w:rFonts w:hint="eastAsia"/>
+        </w:rPr>
+        <w:t>Recursion</w:t>
+      </w:r>
+      <w:r>
+        <w:rPr>
+          <w:rFonts w:hint="eastAsia"/>
+        </w:rPr>
+        <w:t>实现的</w:t>
+      </w:r>
+      <w:r>
+        <w:rPr>
+          <w:rFonts w:hint="eastAsia"/>
+        </w:rPr>
+        <w:t>D</w:t>
+      </w:r>
+      <w:r>
+        <w:t>FS</w:t>
+      </w:r>
+      <w:r>
+        <w:rPr>
+          <w:rFonts w:hint="eastAsia"/>
+        </w:rPr>
+        <w:t>可能造成</w:t>
+      </w:r>
+      <w:r>
+        <w:rPr>
+          <w:rFonts w:hint="eastAsia"/>
+        </w:rPr>
+        <w:t>StackOverflow</w:t>
+      </w:r>
+      <w:r>
+        <w:rPr>
+          <w:rFonts w:hint="eastAsia"/>
+        </w:rPr>
+        <w:t>！</w:t>
+      </w:r>
+    </w:p>
+    <w:p>
+      <w:pPr>
+        <w:spacing w:before="93" w:after="93"/>
+      </w:pPr>
+    </w:p>
+    <w:p>
+      <w:pPr>
+        <w:pStyle w:val="2"/>
+        <w:spacing w:before="93" w:after="312"/>
+      </w:pPr>
+      <w:r>
+        <w:rPr>
+          <w:rFonts w:hint="eastAsia"/>
+        </w:rPr>
+        <w:t>独孤九剑</w:t>
+      </w:r>
+      <w:r>
+        <w:rPr>
+          <w:rFonts w:hint="eastAsia"/>
+        </w:rPr>
+        <w:t>---</w:t>
+      </w:r>
+      <w:r>
+        <w:rPr>
+          <w:rFonts w:hint="eastAsia"/>
+        </w:rPr>
+        <w:t>破枪式</w:t>
+      </w:r>
+    </w:p>
+    <w:p>
+      <w:pPr>
+        <w:spacing w:before="93" w:after="93"/>
+      </w:pPr>
+      <w:r>
+        <w:rPr>
+          <w:rFonts w:hint="eastAsia"/>
+        </w:rPr>
+        <w:t>遇到二叉树的问题，就想想整棵树在该问题上的结果</w:t>
+      </w:r>
+    </w:p>
+    <w:p>
+      <w:pPr>
+        <w:spacing w:before="93" w:after="93"/>
+      </w:pPr>
+      <w:r>
+        <w:rPr>
+          <w:rFonts w:hint="eastAsia"/>
+        </w:rPr>
+        <w:t>和左右儿子在该问题上的结果之间的联系是什么</w:t>
+      </w:r>
+    </w:p>
+    <w:p>
+      <w:pPr>
+        <w:spacing w:before="93" w:after="93"/>
+      </w:pPr>
+    </w:p>
+    <w:p>
+      <w:pPr>
+        <w:pStyle w:val="2"/>
+        <w:spacing w:before="93" w:after="312"/>
+      </w:pPr>
+      <w:r>
+        <w:rPr>
+          <w:rFonts w:hint="eastAsia"/>
+        </w:rPr>
+        <w:t>独孤九剑</w:t>
+      </w:r>
+      <w:r>
+        <w:rPr>
+          <w:rFonts w:hint="eastAsia"/>
+        </w:rPr>
+        <w:t>-</w:t>
+      </w:r>
+      <w:r>
+        <w:t>--</w:t>
+      </w:r>
+      <w:r>
+        <w:rPr>
+          <w:rFonts w:hint="eastAsia"/>
+        </w:rPr>
+        <w:t>破鞭式</w:t>
+      </w:r>
+    </w:p>
+    <w:p>
+      <w:pPr>
+        <w:spacing w:before="93" w:after="93"/>
+      </w:pPr>
+      <w:r>
+        <w:rPr>
+          <w:rFonts w:hint="eastAsia"/>
+        </w:rPr>
+        <w:t>碰到让你找所有方案的题，一定是</w:t>
+      </w:r>
+      <w:r>
+        <w:rPr>
+          <w:rFonts w:hint="eastAsia"/>
+        </w:rPr>
+        <w:t>D</w:t>
+      </w:r>
+      <w:r>
+        <w:t>FS</w:t>
+      </w:r>
+    </w:p>
+    <w:p>
+      <w:pPr>
+        <w:spacing w:before="93" w:after="93"/>
+      </w:pPr>
+      <w:r>
+        <w:rPr>
+          <w:rFonts w:hint="eastAsia"/>
+        </w:rPr>
+        <w:t>9</w:t>
+      </w:r>
+      <w:r>
+        <w:t>0%</w:t>
+      </w:r>
+      <w:r>
+        <w:rPr>
+          <w:rFonts w:hint="eastAsia"/>
+        </w:rPr>
+        <w:t>的</w:t>
+      </w:r>
+      <w:r>
+        <w:rPr>
+          <w:rFonts w:hint="eastAsia"/>
+        </w:rPr>
+        <w:t>D</w:t>
+      </w:r>
+      <w:r>
+        <w:t>FS</w:t>
+      </w:r>
+      <w:r>
+        <w:rPr>
+          <w:rFonts w:hint="eastAsia"/>
+        </w:rPr>
+        <w:t>题，要么是排列，要么是组合</w:t>
+      </w:r>
+    </w:p>
+    <w:p>
+      <w:pPr>
+        <w:spacing w:before="93" w:after="93"/>
+      </w:pPr>
+    </w:p>
+    <w:p>
+      <w:pPr>
+        <w:pStyle w:val="2"/>
+        <w:spacing w:before="93" w:after="312"/>
+      </w:pPr>
+      <w:r>
+        <w:rPr>
+          <w:rFonts w:hint="eastAsia"/>
+        </w:rPr>
+        <w:t>独孤九剑</w:t>
+      </w:r>
+      <w:r>
+        <w:rPr>
+          <w:rFonts w:hint="eastAsia"/>
+        </w:rPr>
+        <w:t>-</w:t>
+      </w:r>
+      <w:r>
+        <w:t>--</w:t>
+      </w:r>
+      <w:r>
+        <w:rPr>
+          <w:rFonts w:hint="eastAsia"/>
+        </w:rPr>
+        <w:t>破索式</w:t>
+      </w:r>
+    </w:p>
+    <w:p>
+      <w:pPr>
+        <w:spacing w:before="93" w:after="93"/>
+      </w:pPr>
+      <w:r>
+        <w:rPr>
+          <w:rFonts w:hint="eastAsia"/>
+        </w:rPr>
+        <w:t>链表结构发生变化时</w:t>
+      </w:r>
+    </w:p>
+    <w:p>
+      <w:pPr>
+        <w:spacing w:before="93" w:after="93"/>
+      </w:pPr>
+      <w:r>
+        <w:rPr>
+          <w:rFonts w:hint="eastAsia"/>
+        </w:rPr>
+        <w:t>就需要</w:t>
+      </w:r>
+      <w:r>
+        <w:rPr>
+          <w:rFonts w:hint="eastAsia"/>
+        </w:rPr>
+        <w:t>Dummy</w:t>
+      </w:r>
+      <w:r>
+        <w:t xml:space="preserve"> Node</w:t>
+      </w:r>
+    </w:p>
+    <w:p>
+      <w:pPr>
+        <w:spacing w:before="93" w:after="93"/>
+      </w:pPr>
+    </w:p>
+    <w:p>
+      <w:pPr>
+        <w:pStyle w:val="2"/>
+        <w:spacing w:before="93" w:after="312"/>
+      </w:pPr>
+      <w:r>
+        <w:rPr>
+          <w:rFonts w:hint="eastAsia"/>
+        </w:rPr>
         <w:lastRenderedPageBreak/>
         <w:t>独孤九剑</w:t>
       </w:r>
       <w:r>
-        <w:rPr>
-          <w:rFonts w:hint="eastAsia"/>
-        </w:rPr>
         <w:t>---</w:t>
       </w:r>
       <w:r>
         <w:rPr>
           <w:rFonts w:hint="eastAsia"/>
         </w:rPr>
-        <w:t>破枪式</w:t>
-      </w:r>
-    </w:p>
-    <w:p>
-      <w:pPr>
-        <w:spacing w:before="93" w:after="93"/>
-      </w:pPr>
-      <w:r>
-        <w:rPr>
-          <w:rFonts w:hint="eastAsia"/>
-        </w:rPr>
-        <w:t>遇到二叉树的问题，就想想整棵树在该问题上的结果</w:t>
-      </w:r>
-    </w:p>
-    <w:p>
-      <w:pPr>
-        <w:spacing w:before="93" w:after="93"/>
-      </w:pPr>
-      <w:r>
-        <w:rPr>
-          <w:rFonts w:hint="eastAsia"/>
-        </w:rPr>
-        <w:t>和左右儿子在该问题上的结果之间的联系是什么</w:t>
+        <w:t>破掌式</w:t>
+      </w:r>
+    </w:p>
+    <w:p>
+      <w:pPr>
+        <w:spacing w:before="93" w:after="93"/>
+      </w:pPr>
+      <w:r>
+        <w:rPr>
+          <w:rFonts w:hint="eastAsia"/>
+        </w:rPr>
+        <w:t>对于求</w:t>
+      </w:r>
+      <w:r>
+        <w:rPr>
+          <w:rFonts w:hint="eastAsia"/>
+        </w:rPr>
+        <w:t>2</w:t>
+      </w:r>
+      <w:r>
+        <w:rPr>
+          <w:rFonts w:hint="eastAsia"/>
+        </w:rPr>
+        <w:t>个变量如何组合的问题</w:t>
+      </w:r>
+    </w:p>
+    <w:p>
+      <w:pPr>
+        <w:spacing w:before="93" w:after="93"/>
+      </w:pPr>
+      <w:r>
+        <w:rPr>
+          <w:rFonts w:hint="eastAsia"/>
+        </w:rPr>
+        <w:t>可以循环其中一个变量，然后研究另外一个变量如何变化</w:t>
       </w:r>
     </w:p>
     <w:p>
@@ -527,28 +1028,45 @@
         <w:rPr>
           <w:rFonts w:hint="eastAsia"/>
         </w:rPr>
-        <w:t>-</w:t>
-      </w:r>
-      <w:r>
-        <w:t>--</w:t>
-      </w:r>
-      <w:r>
-        <w:rPr>
-          <w:rFonts w:hint="eastAsia"/>
-        </w:rPr>
-        <w:t>破鞭式</w:t>
-      </w:r>
-    </w:p>
-    <w:p>
-      <w:pPr>
-        <w:spacing w:before="93" w:after="93"/>
-      </w:pPr>
-      <w:r>
-        <w:rPr>
-          <w:rFonts w:hint="eastAsia"/>
-        </w:rPr>
-        <w:t>碰到让你找所有方案的题，一定是</w:t>
-      </w:r>
+        <w:t>---</w:t>
+      </w:r>
+      <w:r>
+        <w:rPr>
+          <w:rFonts w:hint="eastAsia"/>
+        </w:rPr>
+        <w:t>破箭式</w:t>
+      </w:r>
+    </w:p>
+    <w:p>
+      <w:pPr>
+        <w:spacing w:before="93" w:after="93"/>
+      </w:pPr>
+      <w:r>
+        <w:rPr>
+          <w:rFonts w:hint="eastAsia"/>
+        </w:rPr>
+        <w:t>B</w:t>
+      </w:r>
+      <w:r>
+        <w:t>FS</w:t>
+      </w:r>
+      <w:r>
+        <w:rPr>
+          <w:rFonts w:hint="eastAsia"/>
+        </w:rPr>
+        <w:t>的主要数据结构是</w:t>
+      </w:r>
+      <w:r>
+        <w:rPr>
+          <w:rFonts w:hint="eastAsia"/>
+        </w:rPr>
+        <w:t>Queue</w:t>
+      </w:r>
+    </w:p>
+    <w:p>
+      <w:pPr>
+        <w:spacing w:before="93" w:after="93"/>
+      </w:pPr>
       <w:r>
         <w:rPr>
           <w:rFonts w:hint="eastAsia"/>
@@ -558,40 +1076,28 @@
       <w:r>
         <w:t>FS</w:t>
       </w:r>
-    </w:p>
-    <w:p>
-      <w:pPr>
-        <w:spacing w:before="93" w:after="93"/>
-      </w:pPr>
-      <w:r>
-        <w:rPr>
-          <w:rFonts w:hint="eastAsia"/>
-        </w:rPr>
-        <w:t>9</w:t>
-      </w:r>
-      <w:r>
-        <w:t>0%</w:t>
-      </w:r>
-      <w:r>
-        <w:rPr>
-          <w:rFonts w:hint="eastAsia"/>
-        </w:rPr>
-        <w:t>的</w:t>
-      </w:r>
-      <w:r>
-        <w:rPr>
-          <w:rFonts w:hint="eastAsia"/>
-        </w:rPr>
-        <w:t>D</w:t>
-      </w:r>
-      <w:r>
-        <w:t>FS</w:t>
-      </w:r>
-      <w:r>
-        <w:rPr>
-          <w:rFonts w:hint="eastAsia"/>
-        </w:rPr>
-        <w:t>题，要么是排列，要么是组合</w:t>
+      <w:r>
+        <w:rPr>
+          <w:rFonts w:hint="eastAsia"/>
+        </w:rPr>
+        <w:t>的主要数据结构是</w:t>
+      </w:r>
+      <w:r>
+        <w:rPr>
+          <w:rFonts w:hint="eastAsia"/>
+        </w:rPr>
+        <w:t>Stack</w:t>
+      </w:r>
+    </w:p>
+    <w:p>
+      <w:pPr>
+        <w:spacing w:before="93" w:after="93"/>
+      </w:pPr>
+      <w:r>
+        <w:rPr>
+          <w:rFonts w:hint="eastAsia"/>
+        </w:rPr>
+        <w:t>千万不要搞反了！很体现基础知识的扎实度！</w:t>
       </w:r>
     </w:p>
     <w:p>
@@ -623,221 +1129,6 @@
         <w:rPr>
           <w:rFonts w:hint="eastAsia"/>
         </w:rPr>
-        <w:t>破索式</w:t>
-      </w:r>
-    </w:p>
-    <w:p>
-      <w:pPr>
-        <w:spacing w:before="93" w:after="93"/>
-      </w:pPr>
-      <w:r>
-        <w:rPr>
-          <w:rFonts w:hint="eastAsia"/>
-        </w:rPr>
-        <w:t>链表结构发生变化时</w:t>
-      </w:r>
-    </w:p>
-    <w:p>
-      <w:pPr>
-        <w:spacing w:before="93" w:after="93"/>
-      </w:pPr>
-      <w:r>
-        <w:rPr>
-          <w:rFonts w:hint="eastAsia"/>
-        </w:rPr>
-        <w:t>就需要</w:t>
-      </w:r>
-      <w:r>
-        <w:rPr>
-          <w:rFonts w:hint="eastAsia"/>
-        </w:rPr>
-        <w:t>Dummy</w:t>
-      </w:r>
-      <w:r>
-        <w:t xml:space="preserve"> Node</w:t>
-      </w:r>
-    </w:p>
-    <w:p>
-      <w:pPr>
-        <w:spacing w:before="93" w:after="93"/>
-      </w:pPr>
-    </w:p>
-    <w:p>
-      <w:pPr>
-        <w:pStyle w:val="2"/>
-        <w:spacing w:before="93" w:after="312"/>
-      </w:pPr>
-      <w:r>
-        <w:rPr>
-          <w:rFonts w:hint="eastAsia"/>
-        </w:rPr>
-        <w:t>独孤九剑</w:t>
-      </w:r>
-      <w:r>
-        <w:t>---</w:t>
-      </w:r>
-      <w:r>
-        <w:rPr>
-          <w:rFonts w:hint="eastAsia"/>
-        </w:rPr>
-        <w:t>破掌式</w:t>
-      </w:r>
-    </w:p>
-    <w:p>
-      <w:pPr>
-        <w:spacing w:before="93" w:after="93"/>
-      </w:pPr>
-      <w:r>
-        <w:rPr>
-          <w:rFonts w:hint="eastAsia"/>
-        </w:rPr>
-        <w:t>对于求</w:t>
-      </w:r>
-      <w:r>
-        <w:rPr>
-          <w:rFonts w:hint="eastAsia"/>
-        </w:rPr>
-        <w:t>2</w:t>
-      </w:r>
-      <w:r>
-        <w:rPr>
-          <w:rFonts w:hint="eastAsia"/>
-        </w:rPr>
-        <w:t>个变量如何组合的问题</w:t>
-      </w:r>
-    </w:p>
-    <w:p>
-      <w:pPr>
-        <w:spacing w:before="93" w:after="93"/>
-      </w:pPr>
-      <w:r>
-        <w:rPr>
-          <w:rFonts w:hint="eastAsia"/>
-        </w:rPr>
-        <w:t>可以循环其中一个变量，然后研究另外一个变量如何变化</w:t>
-      </w:r>
-    </w:p>
-    <w:p>
-      <w:pPr>
-        <w:spacing w:before="93" w:after="93"/>
-      </w:pPr>
-    </w:p>
-    <w:p>
-      <w:pPr>
-        <w:pStyle w:val="2"/>
-        <w:spacing w:before="93" w:after="312"/>
-      </w:pPr>
-      <w:r>
-        <w:rPr>
-          <w:rFonts w:hint="eastAsia"/>
-        </w:rPr>
-        <w:t>独孤九剑</w:t>
-      </w:r>
-      <w:r>
-        <w:rPr>
-          <w:rFonts w:hint="eastAsia"/>
-        </w:rPr>
-        <w:t>---</w:t>
-      </w:r>
-      <w:r>
-        <w:rPr>
-          <w:rFonts w:hint="eastAsia"/>
-        </w:rPr>
-        <w:t>破箭式</w:t>
-      </w:r>
-    </w:p>
-    <w:p>
-      <w:pPr>
-        <w:spacing w:before="93" w:after="93"/>
-      </w:pPr>
-      <w:r>
-        <w:rPr>
-          <w:rFonts w:hint="eastAsia"/>
-        </w:rPr>
-        <w:t>B</w:t>
-      </w:r>
-      <w:r>
-        <w:t>FS</w:t>
-      </w:r>
-      <w:r>
-        <w:rPr>
-          <w:rFonts w:hint="eastAsia"/>
-        </w:rPr>
-        <w:t>的主要数据结构是</w:t>
-      </w:r>
-      <w:r>
-        <w:rPr>
-          <w:rFonts w:hint="eastAsia"/>
-        </w:rPr>
-        <w:t>Queue</w:t>
-      </w:r>
-    </w:p>
-    <w:p>
-      <w:pPr>
-        <w:spacing w:before="93" w:after="93"/>
-      </w:pPr>
-      <w:r>
-        <w:rPr>
-          <w:rFonts w:hint="eastAsia"/>
-        </w:rPr>
-        <w:t>D</w:t>
-      </w:r>
-      <w:r>
-        <w:t>FS</w:t>
-      </w:r>
-      <w:r>
-        <w:rPr>
-          <w:rFonts w:hint="eastAsia"/>
-        </w:rPr>
-        <w:t>的主要数据结构是</w:t>
-      </w:r>
-      <w:r>
-        <w:rPr>
-          <w:rFonts w:hint="eastAsia"/>
-        </w:rPr>
-        <w:t>Stack</w:t>
-      </w:r>
-    </w:p>
-    <w:p>
-      <w:pPr>
-        <w:spacing w:before="93" w:after="93"/>
-      </w:pPr>
-      <w:r>
-        <w:rPr>
-          <w:rFonts w:hint="eastAsia"/>
-        </w:rPr>
-        <w:t>千万不要搞反了！很体现基础知识的扎实度！</w:t>
-      </w:r>
-    </w:p>
-    <w:p>
-      <w:pPr>
-        <w:spacing w:before="93" w:after="93"/>
-      </w:pPr>
-    </w:p>
-    <w:p>
-      <w:pPr>
-        <w:pStyle w:val="2"/>
-        <w:spacing w:before="93" w:after="312"/>
-      </w:pPr>
-      <w:r>
-        <w:rPr>
-          <w:rFonts w:hint="eastAsia"/>
-        </w:rPr>
-        <w:t>独孤九剑</w:t>
-      </w:r>
-      <w:r>
-        <w:rPr>
-          <w:rFonts w:hint="eastAsia"/>
-        </w:rPr>
-        <w:t>-</w:t>
-      </w:r>
-      <w:r>
-        <w:t>--</w:t>
-      </w:r>
-      <w:r>
-        <w:rPr>
-          <w:rFonts w:hint="eastAsia"/>
-        </w:rPr>
         <w:t>破气式</w:t>
       </w:r>
     </w:p>
@@ -856,7 +1147,6 @@
       <w:pPr>
         <w:spacing w:before="93" w:after="93"/>
         <w:rPr>
-          <w:rFonts w:hint="eastAsia"/>
           <w:b/>
           <w:bCs/>
         </w:rPr>
@@ -936,7 +1226,6 @@
         <w:rPr>
           <w:rFonts w:hint="eastAsia"/>
         </w:rPr>
-        <w:lastRenderedPageBreak/>
         <w:t>备注</w:t>
       </w:r>
     </w:p>
@@ -1665,6 +1954,16 @@
       <w:szCs w:val="18"/>
     </w:rPr>
   </w:style>
+  <w:style w:type="paragraph" w:styleId="a7">
+    <w:name w:val="List Paragraph"/>
+    <w:basedOn w:val="a"/>
+    <w:uiPriority w:val="34"/>
+    <w:qFormat/>
+    <w:rsid w:val="002654C0"/>
+    <w:pPr>
+      <w:ind w:firstLineChars="200" w:firstLine="420"/>
+    </w:pPr>
+  </w:style>
 </w:styles>
 </file>
 

--- a/算法笔记.docx
+++ b/算法笔记.docx
@@ -47,7 +47,21 @@
         <w:rPr>
           <w:rFonts w:hint="eastAsia"/>
         </w:rPr>
-        <w:t>别做难题</w:t>
+        <w:t>别</w:t>
+      </w:r>
+      <w:proofErr w:type="gramStart"/>
+      <w:r>
+        <w:rPr>
+          <w:rFonts w:hint="eastAsia"/>
+        </w:rPr>
+        <w:t>做难</w:t>
+      </w:r>
+      <w:proofErr w:type="gramEnd"/>
+      <w:r>
+        <w:rPr>
+          <w:rFonts w:hint="eastAsia"/>
+        </w:rPr>
+        <w:t>题</w:t>
       </w:r>
     </w:p>
     <w:p>
@@ -218,9 +232,6 @@
     <w:p>
       <w:pPr>
         <w:spacing w:before="93" w:after="93"/>
-        <w:rPr>
-          <w:rFonts w:hint="eastAsia"/>
-        </w:rPr>
       </w:pPr>
       <w:r>
         <w:rPr>
@@ -304,8 +315,16 @@
         <w:rPr>
           <w:rFonts w:hint="eastAsia"/>
         </w:rPr>
-        <w:t>的方案而非方案</w:t>
-      </w:r>
+        <w:t>的方案而</w:t>
+      </w:r>
+      <w:proofErr w:type="gramStart"/>
+      <w:r>
+        <w:rPr>
+          <w:rFonts w:hint="eastAsia"/>
+        </w:rPr>
+        <w:t>非方案</w:t>
+      </w:r>
+      <w:proofErr w:type="gramEnd"/>
       <w:r>
         <w:rPr>
           <w:rFonts w:hint="eastAsia"/>
@@ -380,43 +399,40 @@
         </w:rPr>
         <w:t>、</w:t>
       </w:r>
+      <w:r>
+        <w:rPr>
+          <w:rFonts w:hint="eastAsia"/>
+          <w:b/>
+          <w:bCs/>
+        </w:rPr>
+        <w:t>暴力</w:t>
+      </w:r>
+      <w:r>
+        <w:rPr>
+          <w:rFonts w:hint="eastAsia"/>
+        </w:rPr>
+        <w:t>算法的复杂度已经是</w:t>
+      </w:r>
+      <w:r>
+        <w:rPr>
+          <w:rFonts w:hint="eastAsia"/>
+          <w:b/>
+          <w:bCs/>
+        </w:rPr>
+        <w:t>多项式</w:t>
+      </w:r>
+      <w:r>
+        <w:rPr>
+          <w:rFonts w:hint="eastAsia"/>
+        </w:rPr>
+        <w:t>级别</w:t>
+      </w:r>
       <w:bookmarkStart w:id="0" w:name="_GoBack"/>
       <w:bookmarkEnd w:id="0"/>
-      <w:r>
-        <w:rPr>
-          <w:rFonts w:hint="eastAsia"/>
-          <w:b/>
-          <w:bCs/>
-        </w:rPr>
-        <w:t>暴力</w:t>
-      </w:r>
-      <w:r>
-        <w:rPr>
-          <w:rFonts w:hint="eastAsia"/>
-        </w:rPr>
-        <w:t>算法的复杂度已经是</w:t>
-      </w:r>
-      <w:r>
-        <w:rPr>
-          <w:rFonts w:hint="eastAsia"/>
-          <w:b/>
-          <w:bCs/>
-        </w:rPr>
-        <w:t>多项式</w:t>
-      </w:r>
-      <w:r>
-        <w:rPr>
-          <w:rFonts w:hint="eastAsia"/>
-        </w:rPr>
-        <w:t>级别</w:t>
-      </w:r>
-    </w:p>
-    <w:p>
-      <w:pPr>
-        <w:spacing w:before="93" w:after="93"/>
-        <w:rPr>
-          <w:rFonts w:hint="eastAsia"/>
-        </w:rPr>
+    </w:p>
+    <w:p>
+      <w:pPr>
+        <w:spacing w:before="93" w:after="93"/>
       </w:pPr>
       <w:r>
         <w:rPr>
@@ -448,6 +464,15 @@
       <w:pPr>
         <w:spacing w:before="93" w:after="93"/>
         <w:jc w:val="center"/>
+      </w:pPr>
+    </w:p>
+    <w:p>
+      <w:pPr>
+        <w:spacing w:before="93" w:after="93"/>
+        <w:jc w:val="center"/>
+        <w:rPr>
+          <w:rFonts w:hint="eastAsia"/>
+        </w:rPr>
       </w:pPr>
     </w:p>
     <w:p>
@@ -477,8 +502,16 @@
           <w:rFonts w:hint="eastAsia"/>
         </w:rPr>
         <w:lastRenderedPageBreak/>
-        <w:t>独孤九剑</w:t>
-      </w:r>
+        <w:t>独</w:t>
+      </w:r>
+      <w:proofErr w:type="gramStart"/>
+      <w:r>
+        <w:rPr>
+          <w:rFonts w:hint="eastAsia"/>
+        </w:rPr>
+        <w:t>孤九剑</w:t>
+      </w:r>
+      <w:proofErr w:type="gramEnd"/>
       <w:r>
         <w:rPr>
           <w:rFonts w:hint="eastAsia"/>
@@ -540,7 +573,14 @@
         <w:rPr>
           <w:rFonts w:hint="eastAsia"/>
         </w:rPr>
-        <w:t>独孤九剑</w:t>
+        <w:t>独</w:t>
+      </w:r>
+      <w:proofErr w:type="gramStart"/>
+      <w:r>
+        <w:rPr>
+          <w:rFonts w:hint="eastAsia"/>
+        </w:rPr>
+        <w:t>孤九剑</w:t>
       </w:r>
       <w:r>
         <w:rPr>
@@ -555,7 +595,14 @@
         <w:rPr>
           <w:rFonts w:hint="eastAsia"/>
         </w:rPr>
-        <w:t>破剑式</w:t>
+        <w:t>破剑</w:t>
+      </w:r>
+      <w:proofErr w:type="gramEnd"/>
+      <w:r>
+        <w:rPr>
+          <w:rFonts w:hint="eastAsia"/>
+        </w:rPr>
+        <w:t>式</w:t>
       </w:r>
     </w:p>
     <w:p>
@@ -595,7 +642,21 @@
         <w:rPr>
           <w:rFonts w:hint="eastAsia"/>
         </w:rPr>
-        <w:t>O(logn)</w:t>
+        <w:t>O(</w:t>
+      </w:r>
+      <w:proofErr w:type="spellStart"/>
+      <w:r>
+        <w:rPr>
+          <w:rFonts w:hint="eastAsia"/>
+        </w:rPr>
+        <w:t>logn</w:t>
+      </w:r>
+      <w:proofErr w:type="spellEnd"/>
+      <w:r>
+        <w:rPr>
+          <w:rFonts w:hint="eastAsia"/>
+        </w:rPr>
+        <w:t>)</w:t>
       </w:r>
       <w:r>
         <w:rPr>
@@ -618,7 +679,14 @@
         <w:rPr>
           <w:rFonts w:hint="eastAsia"/>
         </w:rPr>
-        <w:t>独孤九剑</w:t>
+        <w:t>独</w:t>
+      </w:r>
+      <w:proofErr w:type="gramStart"/>
+      <w:r>
+        <w:rPr>
+          <w:rFonts w:hint="eastAsia"/>
+        </w:rPr>
+        <w:t>孤九剑</w:t>
       </w:r>
       <w:r>
         <w:rPr>
@@ -647,6 +715,7 @@
         </w:rPr>
         <w:t>式</w:t>
       </w:r>
+      <w:proofErr w:type="gramEnd"/>
     </w:p>
     <w:p>
       <w:pPr>
@@ -733,12 +802,14 @@
         </w:rPr>
         <w:t>可能造成</w:t>
       </w:r>
+      <w:proofErr w:type="spellStart"/>
       <w:r>
         <w:rPr>
           <w:rFonts w:hint="eastAsia"/>
         </w:rPr>
         <w:t>StackOverflow</w:t>
       </w:r>
+      <w:proofErr w:type="spellEnd"/>
       <w:r>
         <w:rPr>
           <w:rFonts w:hint="eastAsia"/>
@@ -760,8 +831,16 @@
         <w:rPr>
           <w:rFonts w:hint="eastAsia"/>
         </w:rPr>
-        <w:t>独孤九剑</w:t>
-      </w:r>
+        <w:t>独</w:t>
+      </w:r>
+      <w:proofErr w:type="gramStart"/>
+      <w:r>
+        <w:rPr>
+          <w:rFonts w:hint="eastAsia"/>
+        </w:rPr>
+        <w:t>孤九剑</w:t>
+      </w:r>
+      <w:proofErr w:type="gramEnd"/>
       <w:r>
         <w:rPr>
           <w:rFonts w:hint="eastAsia"/>
@@ -811,8 +890,16 @@
         <w:rPr>
           <w:rFonts w:hint="eastAsia"/>
         </w:rPr>
-        <w:t>独孤九剑</w:t>
-      </w:r>
+        <w:t>独</w:t>
+      </w:r>
+      <w:proofErr w:type="gramStart"/>
+      <w:r>
+        <w:rPr>
+          <w:rFonts w:hint="eastAsia"/>
+        </w:rPr>
+        <w:t>孤九剑</w:t>
+      </w:r>
+      <w:proofErr w:type="gramEnd"/>
       <w:r>
         <w:rPr>
           <w:rFonts w:hint="eastAsia"/>
@@ -898,7 +985,14 @@
         <w:rPr>
           <w:rFonts w:hint="eastAsia"/>
         </w:rPr>
-        <w:t>独孤九剑</w:t>
+        <w:t>独</w:t>
+      </w:r>
+      <w:proofErr w:type="gramStart"/>
+      <w:r>
+        <w:rPr>
+          <w:rFonts w:hint="eastAsia"/>
+        </w:rPr>
+        <w:t>孤九剑</w:t>
       </w:r>
       <w:r>
         <w:rPr>
@@ -915,6 +1009,7 @@
         </w:rPr>
         <w:t>破索式</w:t>
       </w:r>
+      <w:proofErr w:type="gramEnd"/>
     </w:p>
     <w:p>
       <w:pPr>
@@ -962,8 +1057,16 @@
           <w:rFonts w:hint="eastAsia"/>
         </w:rPr>
         <w:lastRenderedPageBreak/>
-        <w:t>独孤九剑</w:t>
-      </w:r>
+        <w:t>独</w:t>
+      </w:r>
+      <w:proofErr w:type="gramStart"/>
+      <w:r>
+        <w:rPr>
+          <w:rFonts w:hint="eastAsia"/>
+        </w:rPr>
+        <w:t>孤九剑</w:t>
+      </w:r>
+      <w:proofErr w:type="gramEnd"/>
       <w:r>
         <w:t>---</w:t>
       </w:r>
@@ -1022,8 +1125,16 @@
         <w:rPr>
           <w:rFonts w:hint="eastAsia"/>
         </w:rPr>
-        <w:t>独孤九剑</w:t>
-      </w:r>
+        <w:t>独</w:t>
+      </w:r>
+      <w:proofErr w:type="gramStart"/>
+      <w:r>
+        <w:rPr>
+          <w:rFonts w:hint="eastAsia"/>
+        </w:rPr>
+        <w:t>孤九剑</w:t>
+      </w:r>
+      <w:proofErr w:type="gramEnd"/>
       <w:r>
         <w:rPr>
           <w:rFonts w:hint="eastAsia"/>
@@ -1114,8 +1225,16 @@
         <w:rPr>
           <w:rFonts w:hint="eastAsia"/>
         </w:rPr>
-        <w:t>独孤九剑</w:t>
-      </w:r>
+        <w:t>独</w:t>
+      </w:r>
+      <w:proofErr w:type="gramStart"/>
+      <w:r>
+        <w:rPr>
+          <w:rFonts w:hint="eastAsia"/>
+        </w:rPr>
+        <w:t>孤九剑</w:t>
+      </w:r>
+      <w:proofErr w:type="gramEnd"/>
       <w:r>
         <w:rPr>
           <w:rFonts w:hint="eastAsia"/>

--- a/算法笔记.docx
+++ b/算法笔记.docx
@@ -47,21 +47,7 @@
         <w:rPr>
           <w:rFonts w:hint="eastAsia"/>
         </w:rPr>
-        <w:t>别</w:t>
-      </w:r>
-      <w:proofErr w:type="gramStart"/>
-      <w:r>
-        <w:rPr>
-          <w:rFonts w:hint="eastAsia"/>
-        </w:rPr>
-        <w:t>做难</w:t>
-      </w:r>
-      <w:proofErr w:type="gramEnd"/>
-      <w:r>
-        <w:rPr>
-          <w:rFonts w:hint="eastAsia"/>
-        </w:rPr>
-        <w:t>题</w:t>
+        <w:t>别做难题</w:t>
       </w:r>
     </w:p>
     <w:p>
@@ -315,16 +301,8 @@
         <w:rPr>
           <w:rFonts w:hint="eastAsia"/>
         </w:rPr>
-        <w:t>的方案而</w:t>
-      </w:r>
-      <w:proofErr w:type="gramStart"/>
-      <w:r>
-        <w:rPr>
-          <w:rFonts w:hint="eastAsia"/>
-        </w:rPr>
-        <w:t>非方案</w:t>
-      </w:r>
-      <w:proofErr w:type="gramEnd"/>
+        <w:t>的方案而非方案</w:t>
+      </w:r>
       <w:r>
         <w:rPr>
           <w:rFonts w:hint="eastAsia"/>
@@ -427,52 +405,942 @@
         </w:rPr>
         <w:t>级别</w:t>
       </w:r>
+    </w:p>
+    <w:p>
+      <w:pPr>
+        <w:spacing w:before="93" w:after="93"/>
+      </w:pPr>
+      <w:r>
+        <w:rPr>
+          <w:rFonts w:hint="eastAsia"/>
+        </w:rPr>
+        <w:t>则</w:t>
+      </w:r>
+      <w:r>
+        <w:rPr>
+          <w:rFonts w:hint="eastAsia"/>
+          <w:color w:val="FF0000"/>
+        </w:rPr>
+        <w:t>极不可能</w:t>
+      </w:r>
+      <w:r>
+        <w:rPr>
+          <w:rFonts w:hint="eastAsia"/>
+        </w:rPr>
+        <w:t>使用动态</w:t>
+      </w:r>
+      <w:r>
+        <w:rPr>
+          <w:rFonts w:hint="eastAsia"/>
+        </w:rPr>
+        <w:t>规划求解</w:t>
+      </w:r>
+    </w:p>
+    <w:p>
+      <w:pPr>
+        <w:spacing w:before="93" w:after="93"/>
+        <w:jc w:val="center"/>
+      </w:pPr>
+    </w:p>
+    <w:p>
+      <w:pPr>
+        <w:spacing w:before="93" w:after="93"/>
+        <w:jc w:val="center"/>
+      </w:pPr>
+    </w:p>
+    <w:p>
+      <w:pPr>
+        <w:pStyle w:val="1"/>
+        <w:spacing w:before="93" w:after="93"/>
+      </w:pPr>
+      <w:r>
+        <w:rPr>
+          <w:rFonts w:hint="eastAsia"/>
+        </w:rPr>
+        <w:t>算法基础</w:t>
+      </w:r>
+    </w:p>
+    <w:p>
+      <w:pPr>
+        <w:spacing w:before="93" w:after="93"/>
+      </w:pPr>
+    </w:p>
+    <w:p>
+      <w:pPr>
+        <w:pStyle w:val="2"/>
+        <w:spacing w:before="93" w:after="312"/>
+      </w:pPr>
+      <w:r>
+        <w:rPr>
+          <w:rFonts w:hint="eastAsia"/>
+        </w:rPr>
+        <w:lastRenderedPageBreak/>
+        <w:t>独孤九剑</w:t>
+      </w:r>
+      <w:r>
+        <w:rPr>
+          <w:rFonts w:hint="eastAsia"/>
+        </w:rPr>
+        <w:t>-</w:t>
+      </w:r>
+      <w:r>
+        <w:t>---</w:t>
+      </w:r>
+      <w:r>
+        <w:rPr>
+          <w:rFonts w:hint="eastAsia"/>
+        </w:rPr>
+        <w:t>总决式</w:t>
+      </w:r>
+    </w:p>
+    <w:p>
+      <w:pPr>
+        <w:spacing w:before="93" w:after="93"/>
+      </w:pPr>
+      <w:r>
+        <w:rPr>
+          <w:rFonts w:hint="eastAsia"/>
+        </w:rPr>
+        <w:t>最容易出卖你的，就是你的</w:t>
+      </w:r>
+      <w:r>
+        <w:rPr>
+          <w:rFonts w:hint="eastAsia"/>
+        </w:rPr>
+        <w:t>Coding</w:t>
+      </w:r>
+      <w:r>
+        <w:t xml:space="preserve"> Style</w:t>
+      </w:r>
+    </w:p>
+    <w:p>
+      <w:pPr>
+        <w:spacing w:before="93" w:after="93"/>
+      </w:pPr>
+      <w:r>
+        <w:rPr>
+          <w:rFonts w:hint="eastAsia"/>
+        </w:rPr>
+        <w:t>工程师的代码长什么样比脸长什么样重要</w:t>
+      </w:r>
+    </w:p>
+    <w:p>
+      <w:pPr>
+        <w:spacing w:before="93" w:after="93"/>
+      </w:pPr>
+    </w:p>
+    <w:p>
+      <w:pPr>
+        <w:pStyle w:val="2"/>
+        <w:spacing w:before="93" w:after="312"/>
+      </w:pPr>
+      <w:r>
+        <w:rPr>
+          <w:rFonts w:hint="eastAsia"/>
+        </w:rPr>
+        <w:t>独孤九剑</w:t>
+      </w:r>
+      <w:r>
+        <w:rPr>
+          <w:rFonts w:hint="eastAsia"/>
+        </w:rPr>
+        <w:t>-</w:t>
+      </w:r>
+      <w:r>
+        <w:t>--</w:t>
+      </w:r>
+      <w:r>
+        <w:rPr>
+          <w:rFonts w:hint="eastAsia"/>
+        </w:rPr>
+        <w:t>破剑式</w:t>
+      </w:r>
+    </w:p>
+    <w:p>
+      <w:pPr>
+        <w:spacing w:before="93" w:after="93"/>
+      </w:pPr>
+      <w:r>
+        <w:rPr>
+          <w:rFonts w:hint="eastAsia"/>
+        </w:rPr>
+        <w:t>比</w:t>
+      </w:r>
+      <w:r>
+        <w:rPr>
+          <w:rFonts w:hint="eastAsia"/>
+        </w:rPr>
+        <w:t>O(n)</w:t>
+      </w:r>
+      <w:r>
+        <w:rPr>
+          <w:rFonts w:hint="eastAsia"/>
+        </w:rPr>
+        <w:t>更优的时间复杂度</w:t>
+      </w:r>
+    </w:p>
+    <w:p>
+      <w:pPr>
+        <w:spacing w:before="93" w:after="93"/>
+      </w:pPr>
+      <w:r>
+        <w:rPr>
+          <w:rFonts w:hint="eastAsia"/>
+        </w:rPr>
+        <w:t>几乎只能是</w:t>
+      </w:r>
+      <w:r>
+        <w:rPr>
+          <w:rFonts w:hint="eastAsia"/>
+        </w:rPr>
+        <w:t>O(logn)</w:t>
+      </w:r>
+      <w:r>
+        <w:rPr>
+          <w:rFonts w:hint="eastAsia"/>
+        </w:rPr>
+        <w:t>的二分法</w:t>
+      </w:r>
+    </w:p>
+    <w:p>
+      <w:pPr>
+        <w:spacing w:before="93" w:after="93"/>
+      </w:pPr>
+    </w:p>
+    <w:p>
+      <w:pPr>
+        <w:pStyle w:val="2"/>
+        <w:spacing w:before="93" w:after="312"/>
+      </w:pPr>
+      <w:r>
+        <w:rPr>
+          <w:rFonts w:hint="eastAsia"/>
+        </w:rPr>
+        <w:t>独孤九剑</w:t>
+      </w:r>
+      <w:r>
+        <w:rPr>
+          <w:rFonts w:hint="eastAsia"/>
+        </w:rPr>
+        <w:t>-</w:t>
+      </w:r>
+      <w:r>
+        <w:t>--</w:t>
+      </w:r>
+      <w:r>
+        <w:rPr>
+          <w:rFonts w:hint="eastAsia"/>
+        </w:rPr>
+        <w:t>破</w:t>
+      </w:r>
+      <w:r>
+        <w:rPr>
+          <w:rFonts w:hint="eastAsia"/>
+        </w:rPr>
+        <w:t>刀</w:t>
+      </w:r>
+      <w:r>
+        <w:rPr>
+          <w:rFonts w:hint="eastAsia"/>
+        </w:rPr>
+        <w:t>式</w:t>
+      </w:r>
+    </w:p>
+    <w:p>
+      <w:pPr>
+        <w:spacing w:before="93" w:after="93"/>
+      </w:pPr>
+      <w:r>
+        <w:rPr>
+          <w:rFonts w:hint="eastAsia"/>
+        </w:rPr>
+        <w:t>能够用</w:t>
+      </w:r>
+      <w:r>
+        <w:rPr>
+          <w:rFonts w:hint="eastAsia"/>
+        </w:rPr>
+        <w:t>B</w:t>
+      </w:r>
+      <w:r>
+        <w:t>FS</w:t>
+      </w:r>
+      <w:r>
+        <w:rPr>
+          <w:rFonts w:hint="eastAsia"/>
+        </w:rPr>
+        <w:t>解决的问题，一定</w:t>
+      </w:r>
+      <w:r>
+        <w:rPr>
+          <w:rFonts w:hint="eastAsia"/>
+          <w:color w:val="C00000"/>
+        </w:rPr>
+        <w:t>不要用</w:t>
+      </w:r>
+      <w:r>
+        <w:rPr>
+          <w:rFonts w:hint="eastAsia"/>
+        </w:rPr>
+        <w:t>D</w:t>
+      </w:r>
+      <w:r>
+        <w:t>FS</w:t>
+      </w:r>
+      <w:r>
+        <w:rPr>
+          <w:rFonts w:hint="eastAsia"/>
+        </w:rPr>
+        <w:t>去做！</w:t>
+      </w:r>
+    </w:p>
+    <w:p>
+      <w:pPr>
+        <w:spacing w:before="93" w:after="93"/>
+      </w:pPr>
+      <w:r>
+        <w:rPr>
+          <w:rFonts w:hint="eastAsia"/>
+        </w:rPr>
+        <w:t>因为用</w:t>
+      </w:r>
+      <w:r>
+        <w:rPr>
+          <w:rFonts w:hint="eastAsia"/>
+        </w:rPr>
+        <w:t>Recursion</w:t>
+      </w:r>
+      <w:r>
+        <w:rPr>
+          <w:rFonts w:hint="eastAsia"/>
+        </w:rPr>
+        <w:t>实现的</w:t>
+      </w:r>
+      <w:r>
+        <w:rPr>
+          <w:rFonts w:hint="eastAsia"/>
+        </w:rPr>
+        <w:t>D</w:t>
+      </w:r>
+      <w:r>
+        <w:t>FS</w:t>
+      </w:r>
+      <w:r>
+        <w:rPr>
+          <w:rFonts w:hint="eastAsia"/>
+        </w:rPr>
+        <w:t>可能造成</w:t>
+      </w:r>
+      <w:r>
+        <w:rPr>
+          <w:rFonts w:hint="eastAsia"/>
+        </w:rPr>
+        <w:t>StackOverflow</w:t>
+      </w:r>
+      <w:r>
+        <w:rPr>
+          <w:rFonts w:hint="eastAsia"/>
+        </w:rPr>
+        <w:t>！</w:t>
+      </w:r>
+    </w:p>
+    <w:p>
+      <w:pPr>
+        <w:spacing w:before="93" w:after="93"/>
+      </w:pPr>
+    </w:p>
+    <w:p>
+      <w:pPr>
+        <w:pStyle w:val="2"/>
+        <w:spacing w:before="93" w:after="312"/>
+      </w:pPr>
+      <w:r>
+        <w:rPr>
+          <w:rFonts w:hint="eastAsia"/>
+        </w:rPr>
+        <w:t>独孤九剑</w:t>
+      </w:r>
+      <w:r>
+        <w:rPr>
+          <w:rFonts w:hint="eastAsia"/>
+        </w:rPr>
+        <w:t>---</w:t>
+      </w:r>
+      <w:r>
+        <w:rPr>
+          <w:rFonts w:hint="eastAsia"/>
+        </w:rPr>
+        <w:t>破枪式</w:t>
+      </w:r>
+    </w:p>
+    <w:p>
+      <w:pPr>
+        <w:spacing w:before="93" w:after="93"/>
+      </w:pPr>
+      <w:r>
+        <w:rPr>
+          <w:rFonts w:hint="eastAsia"/>
+        </w:rPr>
+        <w:t>遇到二叉树的问题，就想想整棵树在该问题上的结果</w:t>
+      </w:r>
+    </w:p>
+    <w:p>
+      <w:pPr>
+        <w:spacing w:before="93" w:after="93"/>
+      </w:pPr>
+      <w:r>
+        <w:rPr>
+          <w:rFonts w:hint="eastAsia"/>
+        </w:rPr>
+        <w:t>和左右儿子在该问题上的结果之间的联系是什么</w:t>
+      </w:r>
+    </w:p>
+    <w:p>
+      <w:pPr>
+        <w:spacing w:before="93" w:after="93"/>
+      </w:pPr>
+    </w:p>
+    <w:p>
+      <w:pPr>
+        <w:pStyle w:val="2"/>
+        <w:spacing w:before="93" w:after="312"/>
+      </w:pPr>
+      <w:r>
+        <w:rPr>
+          <w:rFonts w:hint="eastAsia"/>
+        </w:rPr>
+        <w:t>独孤九剑</w:t>
+      </w:r>
+      <w:r>
+        <w:rPr>
+          <w:rFonts w:hint="eastAsia"/>
+        </w:rPr>
+        <w:t>-</w:t>
+      </w:r>
+      <w:r>
+        <w:t>--</w:t>
+      </w:r>
+      <w:r>
+        <w:rPr>
+          <w:rFonts w:hint="eastAsia"/>
+        </w:rPr>
+        <w:t>破鞭式</w:t>
+      </w:r>
+    </w:p>
+    <w:p>
+      <w:pPr>
+        <w:spacing w:before="93" w:after="93"/>
+      </w:pPr>
+      <w:r>
+        <w:rPr>
+          <w:rFonts w:hint="eastAsia"/>
+        </w:rPr>
+        <w:t>碰到让你找所有方案的题，一定是</w:t>
+      </w:r>
+      <w:r>
+        <w:rPr>
+          <w:rFonts w:hint="eastAsia"/>
+        </w:rPr>
+        <w:t>D</w:t>
+      </w:r>
+      <w:r>
+        <w:t>FS</w:t>
+      </w:r>
+    </w:p>
+    <w:p>
+      <w:pPr>
+        <w:spacing w:before="93" w:after="93"/>
+      </w:pPr>
+      <w:r>
+        <w:rPr>
+          <w:rFonts w:hint="eastAsia"/>
+        </w:rPr>
+        <w:t>9</w:t>
+      </w:r>
+      <w:r>
+        <w:t>0%</w:t>
+      </w:r>
+      <w:r>
+        <w:rPr>
+          <w:rFonts w:hint="eastAsia"/>
+        </w:rPr>
+        <w:t>的</w:t>
+      </w:r>
+      <w:r>
+        <w:rPr>
+          <w:rFonts w:hint="eastAsia"/>
+        </w:rPr>
+        <w:t>D</w:t>
+      </w:r>
+      <w:r>
+        <w:t>FS</w:t>
+      </w:r>
+      <w:r>
+        <w:rPr>
+          <w:rFonts w:hint="eastAsia"/>
+        </w:rPr>
+        <w:t>题，要么是排列，要么是组合</w:t>
+      </w:r>
+    </w:p>
+    <w:p>
+      <w:pPr>
+        <w:spacing w:before="93" w:after="93"/>
+      </w:pPr>
+    </w:p>
+    <w:p>
+      <w:pPr>
+        <w:pStyle w:val="2"/>
+        <w:spacing w:before="93" w:after="312"/>
+      </w:pPr>
+      <w:r>
+        <w:rPr>
+          <w:rFonts w:hint="eastAsia"/>
+        </w:rPr>
+        <w:t>独孤九剑</w:t>
+      </w:r>
+      <w:r>
+        <w:rPr>
+          <w:rFonts w:hint="eastAsia"/>
+        </w:rPr>
+        <w:t>-</w:t>
+      </w:r>
+      <w:r>
+        <w:t>--</w:t>
+      </w:r>
+      <w:r>
+        <w:rPr>
+          <w:rFonts w:hint="eastAsia"/>
+        </w:rPr>
+        <w:t>破索式</w:t>
+      </w:r>
+    </w:p>
+    <w:p>
+      <w:pPr>
+        <w:spacing w:before="93" w:after="93"/>
+      </w:pPr>
+      <w:r>
+        <w:rPr>
+          <w:rFonts w:hint="eastAsia"/>
+        </w:rPr>
+        <w:t>链表结构发生变化时</w:t>
+      </w:r>
+    </w:p>
+    <w:p>
+      <w:pPr>
+        <w:spacing w:before="93" w:after="93"/>
+      </w:pPr>
+      <w:r>
+        <w:rPr>
+          <w:rFonts w:hint="eastAsia"/>
+        </w:rPr>
+        <w:t>就需要</w:t>
+      </w:r>
+      <w:r>
+        <w:rPr>
+          <w:rFonts w:hint="eastAsia"/>
+        </w:rPr>
+        <w:t>Dummy</w:t>
+      </w:r>
+      <w:r>
+        <w:t xml:space="preserve"> Node</w:t>
+      </w:r>
+    </w:p>
+    <w:p>
+      <w:pPr>
+        <w:spacing w:before="93" w:after="93"/>
+      </w:pPr>
+    </w:p>
+    <w:p>
+      <w:pPr>
+        <w:pStyle w:val="2"/>
+        <w:spacing w:before="93" w:after="312"/>
+      </w:pPr>
+      <w:r>
+        <w:rPr>
+          <w:rFonts w:hint="eastAsia"/>
+        </w:rPr>
+        <w:lastRenderedPageBreak/>
+        <w:t>独孤九剑</w:t>
+      </w:r>
+      <w:r>
+        <w:t>---</w:t>
+      </w:r>
+      <w:r>
+        <w:rPr>
+          <w:rFonts w:hint="eastAsia"/>
+        </w:rPr>
+        <w:t>破掌式</w:t>
+      </w:r>
+    </w:p>
+    <w:p>
+      <w:pPr>
+        <w:spacing w:before="93" w:after="93"/>
+      </w:pPr>
+      <w:r>
+        <w:rPr>
+          <w:rFonts w:hint="eastAsia"/>
+        </w:rPr>
+        <w:t>对于求</w:t>
+      </w:r>
+      <w:r>
+        <w:rPr>
+          <w:rFonts w:hint="eastAsia"/>
+        </w:rPr>
+        <w:t>2</w:t>
+      </w:r>
+      <w:r>
+        <w:rPr>
+          <w:rFonts w:hint="eastAsia"/>
+        </w:rPr>
+        <w:t>个变量如何组合的问题</w:t>
+      </w:r>
+    </w:p>
+    <w:p>
+      <w:pPr>
+        <w:spacing w:before="93" w:after="93"/>
+      </w:pPr>
+      <w:r>
+        <w:rPr>
+          <w:rFonts w:hint="eastAsia"/>
+        </w:rPr>
+        <w:t>可以循环其中一个变量，然后研究另外一个变量如何变化</w:t>
+      </w:r>
+    </w:p>
+    <w:p>
+      <w:pPr>
+        <w:spacing w:before="93" w:after="93"/>
+      </w:pPr>
+    </w:p>
+    <w:p>
+      <w:pPr>
+        <w:pStyle w:val="2"/>
+        <w:spacing w:before="93" w:after="312"/>
+      </w:pPr>
+      <w:r>
+        <w:rPr>
+          <w:rFonts w:hint="eastAsia"/>
+        </w:rPr>
+        <w:t>独孤九剑</w:t>
+      </w:r>
+      <w:r>
+        <w:rPr>
+          <w:rFonts w:hint="eastAsia"/>
+        </w:rPr>
+        <w:t>---</w:t>
+      </w:r>
+      <w:r>
+        <w:rPr>
+          <w:rFonts w:hint="eastAsia"/>
+        </w:rPr>
+        <w:t>破箭式</w:t>
+      </w:r>
+    </w:p>
+    <w:p>
+      <w:pPr>
+        <w:spacing w:before="93" w:after="93"/>
+      </w:pPr>
+      <w:r>
+        <w:rPr>
+          <w:rFonts w:hint="eastAsia"/>
+        </w:rPr>
+        <w:t>B</w:t>
+      </w:r>
+      <w:r>
+        <w:t>FS</w:t>
+      </w:r>
+      <w:r>
+        <w:rPr>
+          <w:rFonts w:hint="eastAsia"/>
+        </w:rPr>
+        <w:t>的主要数据结构是</w:t>
+      </w:r>
+      <w:r>
+        <w:rPr>
+          <w:rFonts w:hint="eastAsia"/>
+        </w:rPr>
+        <w:t>Queue</w:t>
+      </w:r>
+    </w:p>
+    <w:p>
+      <w:pPr>
+        <w:spacing w:before="93" w:after="93"/>
+      </w:pPr>
+      <w:r>
+        <w:rPr>
+          <w:rFonts w:hint="eastAsia"/>
+        </w:rPr>
+        <w:t>D</w:t>
+      </w:r>
+      <w:r>
+        <w:t>FS</w:t>
+      </w:r>
+      <w:r>
+        <w:rPr>
+          <w:rFonts w:hint="eastAsia"/>
+        </w:rPr>
+        <w:t>的主要数据结构是</w:t>
+      </w:r>
+      <w:r>
+        <w:rPr>
+          <w:rFonts w:hint="eastAsia"/>
+        </w:rPr>
+        <w:t>Stack</w:t>
+      </w:r>
+    </w:p>
+    <w:p>
+      <w:pPr>
+        <w:spacing w:before="93" w:after="93"/>
+      </w:pPr>
+      <w:r>
+        <w:rPr>
+          <w:rFonts w:hint="eastAsia"/>
+        </w:rPr>
+        <w:t>千万不要搞反了！很体现基础知识的扎实度！</w:t>
+      </w:r>
+    </w:p>
+    <w:p>
+      <w:pPr>
+        <w:spacing w:before="93" w:after="93"/>
+      </w:pPr>
+    </w:p>
+    <w:p>
+      <w:pPr>
+        <w:pStyle w:val="2"/>
+        <w:spacing w:before="93" w:after="312"/>
+      </w:pPr>
+      <w:r>
+        <w:rPr>
+          <w:rFonts w:hint="eastAsia"/>
+        </w:rPr>
+        <w:t>独孤九剑</w:t>
+      </w:r>
+      <w:r>
+        <w:rPr>
+          <w:rFonts w:hint="eastAsia"/>
+        </w:rPr>
+        <w:t>-</w:t>
+      </w:r>
+      <w:r>
+        <w:t>--</w:t>
+      </w:r>
+      <w:r>
+        <w:rPr>
+          <w:rFonts w:hint="eastAsia"/>
+        </w:rPr>
+        <w:t>破气式</w:t>
+      </w:r>
+    </w:p>
+    <w:p>
+      <w:pPr>
+        <w:spacing w:before="93" w:after="93"/>
+      </w:pPr>
+      <w:r>
+        <w:rPr>
+          <w:rFonts w:hint="eastAsia"/>
+        </w:rPr>
+        <w:t>初始化一个二维的动态规划时</w:t>
+      </w:r>
+    </w:p>
+    <w:p>
+      <w:pPr>
+        <w:spacing w:before="93" w:after="93"/>
+        <w:rPr>
+          <w:b/>
+          <w:bCs/>
+        </w:rPr>
+      </w:pPr>
+      <w:r>
+        <w:rPr>
+          <w:rFonts w:hint="eastAsia"/>
+        </w:rPr>
+        <w:t>就去初始化</w:t>
+      </w:r>
+      <w:r>
+        <w:rPr>
+          <w:rFonts w:hint="eastAsia"/>
+          <w:b/>
+          <w:bCs/>
+        </w:rPr>
+        <w:t>第</w:t>
+      </w:r>
+      <w:r>
+        <w:rPr>
+          <w:rFonts w:hint="eastAsia"/>
+          <w:b/>
+          <w:bCs/>
+        </w:rPr>
+        <w:t>0</w:t>
+      </w:r>
+      <w:r>
+        <w:rPr>
+          <w:rFonts w:hint="eastAsia"/>
+          <w:b/>
+          <w:bCs/>
+        </w:rPr>
+        <w:t>行</w:t>
+      </w:r>
+      <w:r>
+        <w:rPr>
+          <w:rFonts w:hint="eastAsia"/>
+        </w:rPr>
+        <w:t>和</w:t>
+      </w:r>
+      <w:r>
+        <w:rPr>
+          <w:rFonts w:hint="eastAsia"/>
+          <w:b/>
+          <w:bCs/>
+        </w:rPr>
+        <w:t>第</w:t>
+      </w:r>
+      <w:r>
+        <w:rPr>
+          <w:rFonts w:hint="eastAsia"/>
+          <w:b/>
+          <w:bCs/>
+        </w:rPr>
+        <w:t>0</w:t>
+      </w:r>
+      <w:r>
+        <w:rPr>
+          <w:rFonts w:hint="eastAsia"/>
+          <w:b/>
+          <w:bCs/>
+        </w:rPr>
+        <w:t>列</w:t>
+      </w:r>
+    </w:p>
+    <w:p>
+      <w:pPr>
+        <w:spacing w:before="93" w:after="93"/>
+        <w:rPr>
+          <w:b/>
+          <w:bCs/>
+        </w:rPr>
+      </w:pPr>
+    </w:p>
+    <w:p>
+      <w:pPr>
+        <w:pStyle w:val="1"/>
+        <w:spacing w:before="93" w:after="93"/>
+      </w:pPr>
+      <w:r>
+        <w:rPr>
+          <w:rFonts w:hint="eastAsia"/>
+        </w:rPr>
+        <w:t>算法强化班</w:t>
+      </w:r>
+    </w:p>
+    <w:p>
+      <w:pPr>
+        <w:spacing w:before="93" w:after="93"/>
+        <w:rPr>
+          <w:rFonts w:hint="eastAsia"/>
+          <w:b/>
+          <w:bCs/>
+        </w:rPr>
+      </w:pPr>
+    </w:p>
+    <w:p>
+      <w:pPr>
+        <w:pStyle w:val="2"/>
+        <w:spacing w:before="93" w:after="312"/>
+      </w:pPr>
+      <w:r>
+        <w:rPr>
+          <w:rFonts w:hint="eastAsia"/>
+        </w:rPr>
+        <w:t>天地会习武要领</w:t>
+      </w:r>
+    </w:p>
+    <w:p>
+      <w:pPr>
+        <w:spacing w:before="93" w:after="93"/>
+      </w:pPr>
+      <w:r>
+        <w:rPr>
+          <w:rFonts w:hint="eastAsia"/>
+        </w:rPr>
+        <w:t>定期停下脚步，整理同类题型</w:t>
+      </w:r>
+    </w:p>
+    <w:p>
+      <w:pPr>
+        <w:spacing w:before="93" w:after="93"/>
+      </w:pPr>
+    </w:p>
+    <w:p>
+      <w:pPr>
+        <w:pStyle w:val="2"/>
+        <w:spacing w:before="93" w:after="312"/>
+      </w:pPr>
+      <w:r>
+        <w:rPr>
+          <w:rFonts w:hint="eastAsia"/>
+        </w:rPr>
+        <w:t>天地会葵花宝典四决</w:t>
+      </w:r>
+    </w:p>
+    <w:p>
+      <w:pPr>
+        <w:spacing w:before="93" w:after="93"/>
+      </w:pPr>
+      <w:r>
+        <w:rPr>
+          <w:rFonts w:hint="eastAsia"/>
+        </w:rPr>
+        <w:t>课前预习</w:t>
+      </w:r>
+    </w:p>
+    <w:p>
+      <w:pPr>
+        <w:spacing w:before="93" w:after="93"/>
+      </w:pPr>
+      <w:r>
+        <w:rPr>
+          <w:rFonts w:hint="eastAsia"/>
+        </w:rPr>
+        <w:t>课中笔记</w:t>
+      </w:r>
+    </w:p>
+    <w:p>
+      <w:pPr>
+        <w:spacing w:before="93" w:after="93"/>
+      </w:pPr>
+      <w:r>
+        <w:rPr>
+          <w:rFonts w:hint="eastAsia"/>
+        </w:rPr>
+        <w:t>下课冥想</w:t>
+      </w:r>
+    </w:p>
+    <w:p>
+      <w:pPr>
+        <w:spacing w:before="93" w:after="93"/>
+        <w:rPr>
+          <w:rFonts w:hint="eastAsia"/>
+        </w:rPr>
+      </w:pPr>
+      <w:r>
+        <w:rPr>
+          <w:rFonts w:hint="eastAsia"/>
+        </w:rPr>
+        <w:t>课后作业</w:t>
+      </w:r>
       <w:bookmarkStart w:id="0" w:name="_GoBack"/>
       <w:bookmarkEnd w:id="0"/>
     </w:p>
     <w:p>
       <w:pPr>
         <w:spacing w:before="93" w:after="93"/>
-      </w:pPr>
-      <w:r>
-        <w:rPr>
-          <w:rFonts w:hint="eastAsia"/>
-        </w:rPr>
-        <w:t>则</w:t>
-      </w:r>
-      <w:r>
-        <w:rPr>
-          <w:rFonts w:hint="eastAsia"/>
-          <w:color w:val="FF0000"/>
-        </w:rPr>
-        <w:t>极不可能</w:t>
-      </w:r>
-      <w:r>
-        <w:rPr>
-          <w:rFonts w:hint="eastAsia"/>
-        </w:rPr>
-        <w:t>使用动态</w:t>
-      </w:r>
-      <w:r>
-        <w:rPr>
-          <w:rFonts w:hint="eastAsia"/>
-        </w:rPr>
-        <w:t>规划求解</w:t>
-      </w:r>
-    </w:p>
-    <w:p>
-      <w:pPr>
-        <w:spacing w:before="93" w:after="93"/>
-        <w:jc w:val="center"/>
-      </w:pPr>
-    </w:p>
-    <w:p>
-      <w:pPr>
-        <w:spacing w:before="93" w:after="93"/>
-        <w:jc w:val="center"/>
-        <w:rPr>
-          <w:rFonts w:hint="eastAsia"/>
-        </w:rPr>
+        <w:rPr>
+          <w:rFonts w:hint="eastAsia"/>
+        </w:rPr>
+      </w:pPr>
+    </w:p>
+    <w:p>
+      <w:pPr>
+        <w:spacing w:before="93" w:after="93"/>
       </w:pPr>
     </w:p>
     <w:p>
@@ -484,867 +1352,7 @@
         <w:rPr>
           <w:rFonts w:hint="eastAsia"/>
         </w:rPr>
-        <w:t>算法总结</w:t>
-      </w:r>
-    </w:p>
-    <w:p>
-      <w:pPr>
-        <w:spacing w:before="93" w:after="93"/>
-      </w:pPr>
-    </w:p>
-    <w:p>
-      <w:pPr>
-        <w:pStyle w:val="2"/>
-        <w:spacing w:before="93" w:after="312"/>
-      </w:pPr>
-      <w:r>
-        <w:rPr>
-          <w:rFonts w:hint="eastAsia"/>
-        </w:rPr>
         <w:lastRenderedPageBreak/>
-        <w:t>独</w:t>
-      </w:r>
-      <w:proofErr w:type="gramStart"/>
-      <w:r>
-        <w:rPr>
-          <w:rFonts w:hint="eastAsia"/>
-        </w:rPr>
-        <w:t>孤九剑</w:t>
-      </w:r>
-      <w:proofErr w:type="gramEnd"/>
-      <w:r>
-        <w:rPr>
-          <w:rFonts w:hint="eastAsia"/>
-        </w:rPr>
-        <w:t>-</w:t>
-      </w:r>
-      <w:r>
-        <w:t>---</w:t>
-      </w:r>
-      <w:r>
-        <w:rPr>
-          <w:rFonts w:hint="eastAsia"/>
-        </w:rPr>
-        <w:t>总决式</w:t>
-      </w:r>
-    </w:p>
-    <w:p>
-      <w:pPr>
-        <w:spacing w:before="93" w:after="93"/>
-      </w:pPr>
-      <w:r>
-        <w:rPr>
-          <w:rFonts w:hint="eastAsia"/>
-        </w:rPr>
-        <w:t>最容易出卖你的，就是你的</w:t>
-      </w:r>
-      <w:r>
-        <w:rPr>
-          <w:rFonts w:hint="eastAsia"/>
-        </w:rPr>
-        <w:t>Coding</w:t>
-      </w:r>
-      <w:r>
-        <w:t xml:space="preserve"> Style</w:t>
-      </w:r>
-    </w:p>
-    <w:p>
-      <w:pPr>
-        <w:spacing w:before="93" w:after="93"/>
-      </w:pPr>
-      <w:r>
-        <w:rPr>
-          <w:rFonts w:hint="eastAsia"/>
-        </w:rPr>
-        <w:t>工程师的代码长什么样比脸长什么样重要</w:t>
-      </w:r>
-    </w:p>
-    <w:p>
-      <w:pPr>
-        <w:spacing w:before="93" w:after="93"/>
-      </w:pPr>
-    </w:p>
-    <w:p>
-      <w:pPr>
-        <w:pStyle w:val="2"/>
-        <w:spacing w:before="93" w:after="312"/>
-      </w:pPr>
-      <w:r>
-        <w:rPr>
-          <w:rFonts w:hint="eastAsia"/>
-        </w:rPr>
-        <w:t>独</w:t>
-      </w:r>
-      <w:proofErr w:type="gramStart"/>
-      <w:r>
-        <w:rPr>
-          <w:rFonts w:hint="eastAsia"/>
-        </w:rPr>
-        <w:t>孤九剑</w:t>
-      </w:r>
-      <w:r>
-        <w:rPr>
-          <w:rFonts w:hint="eastAsia"/>
-        </w:rPr>
-        <w:t>-</w:t>
-      </w:r>
-      <w:r>
-        <w:t>--</w:t>
-      </w:r>
-      <w:r>
-        <w:rPr>
-          <w:rFonts w:hint="eastAsia"/>
-        </w:rPr>
-        <w:t>破剑</w:t>
-      </w:r>
-      <w:proofErr w:type="gramEnd"/>
-      <w:r>
-        <w:rPr>
-          <w:rFonts w:hint="eastAsia"/>
-        </w:rPr>
-        <w:t>式</w:t>
-      </w:r>
-    </w:p>
-    <w:p>
-      <w:pPr>
-        <w:spacing w:before="93" w:after="93"/>
-      </w:pPr>
-      <w:r>
-        <w:rPr>
-          <w:rFonts w:hint="eastAsia"/>
-        </w:rPr>
-        <w:t>比</w:t>
-      </w:r>
-      <w:r>
-        <w:rPr>
-          <w:rFonts w:hint="eastAsia"/>
-        </w:rPr>
-        <w:t>O(n)</w:t>
-      </w:r>
-      <w:r>
-        <w:rPr>
-          <w:rFonts w:hint="eastAsia"/>
-        </w:rPr>
-        <w:t>更优的时间复杂度</w:t>
-      </w:r>
-    </w:p>
-    <w:p>
-      <w:pPr>
-        <w:spacing w:before="93" w:after="93"/>
-      </w:pPr>
-      <w:r>
-        <w:rPr>
-          <w:rFonts w:hint="eastAsia"/>
-        </w:rPr>
-        <w:t>几乎只能是</w:t>
-      </w:r>
-      <w:r>
-        <w:rPr>
-          <w:rFonts w:hint="eastAsia"/>
-        </w:rPr>
-        <w:t>O(</w:t>
-      </w:r>
-      <w:proofErr w:type="spellStart"/>
-      <w:r>
-        <w:rPr>
-          <w:rFonts w:hint="eastAsia"/>
-        </w:rPr>
-        <w:t>logn</w:t>
-      </w:r>
-      <w:proofErr w:type="spellEnd"/>
-      <w:r>
-        <w:rPr>
-          <w:rFonts w:hint="eastAsia"/>
-        </w:rPr>
-        <w:t>)</w:t>
-      </w:r>
-      <w:r>
-        <w:rPr>
-          <w:rFonts w:hint="eastAsia"/>
-        </w:rPr>
-        <w:t>的二分法</w:t>
-      </w:r>
-    </w:p>
-    <w:p>
-      <w:pPr>
-        <w:spacing w:before="93" w:after="93"/>
-      </w:pPr>
-    </w:p>
-    <w:p>
-      <w:pPr>
-        <w:pStyle w:val="2"/>
-        <w:spacing w:before="93" w:after="312"/>
-      </w:pPr>
-      <w:r>
-        <w:rPr>
-          <w:rFonts w:hint="eastAsia"/>
-        </w:rPr>
-        <w:t>独</w:t>
-      </w:r>
-      <w:proofErr w:type="gramStart"/>
-      <w:r>
-        <w:rPr>
-          <w:rFonts w:hint="eastAsia"/>
-        </w:rPr>
-        <w:t>孤九剑</w:t>
-      </w:r>
-      <w:r>
-        <w:rPr>
-          <w:rFonts w:hint="eastAsia"/>
-        </w:rPr>
-        <w:t>-</w:t>
-      </w:r>
-      <w:r>
-        <w:t>--</w:t>
-      </w:r>
-      <w:r>
-        <w:rPr>
-          <w:rFonts w:hint="eastAsia"/>
-        </w:rPr>
-        <w:t>破</w:t>
-      </w:r>
-      <w:r>
-        <w:rPr>
-          <w:rFonts w:hint="eastAsia"/>
-        </w:rPr>
-        <w:t>刀</w:t>
-      </w:r>
-      <w:r>
-        <w:rPr>
-          <w:rFonts w:hint="eastAsia"/>
-        </w:rPr>
-        <w:t>式</w:t>
-      </w:r>
-      <w:proofErr w:type="gramEnd"/>
-    </w:p>
-    <w:p>
-      <w:pPr>
-        <w:spacing w:before="93" w:after="93"/>
-      </w:pPr>
-      <w:r>
-        <w:rPr>
-          <w:rFonts w:hint="eastAsia"/>
-        </w:rPr>
-        <w:t>能够用</w:t>
-      </w:r>
-      <w:r>
-        <w:rPr>
-          <w:rFonts w:hint="eastAsia"/>
-        </w:rPr>
-        <w:t>B</w:t>
-      </w:r>
-      <w:r>
-        <w:t>FS</w:t>
-      </w:r>
-      <w:r>
-        <w:rPr>
-          <w:rFonts w:hint="eastAsia"/>
-        </w:rPr>
-        <w:t>解决的问题，一定</w:t>
-      </w:r>
-      <w:r>
-        <w:rPr>
-          <w:rFonts w:hint="eastAsia"/>
-          <w:color w:val="C00000"/>
-        </w:rPr>
-        <w:t>不要用</w:t>
-      </w:r>
-      <w:r>
-        <w:rPr>
-          <w:rFonts w:hint="eastAsia"/>
-        </w:rPr>
-        <w:t>D</w:t>
-      </w:r>
-      <w:r>
-        <w:t>FS</w:t>
-      </w:r>
-      <w:r>
-        <w:rPr>
-          <w:rFonts w:hint="eastAsia"/>
-        </w:rPr>
-        <w:t>去做！</w:t>
-      </w:r>
-    </w:p>
-    <w:p>
-      <w:pPr>
-        <w:spacing w:before="93" w:after="93"/>
-      </w:pPr>
-      <w:r>
-        <w:rPr>
-          <w:rFonts w:hint="eastAsia"/>
-        </w:rPr>
-        <w:t>因为用</w:t>
-      </w:r>
-      <w:r>
-        <w:rPr>
-          <w:rFonts w:hint="eastAsia"/>
-        </w:rPr>
-        <w:t>Recursion</w:t>
-      </w:r>
-      <w:r>
-        <w:rPr>
-          <w:rFonts w:hint="eastAsia"/>
-        </w:rPr>
-        <w:t>实现的</w:t>
-      </w:r>
-      <w:r>
-        <w:rPr>
-          <w:rFonts w:hint="eastAsia"/>
-        </w:rPr>
-        <w:t>D</w:t>
-      </w:r>
-      <w:r>
-        <w:t>FS</w:t>
-      </w:r>
-      <w:r>
-        <w:rPr>
-          <w:rFonts w:hint="eastAsia"/>
-        </w:rPr>
-        <w:t>可能造成</w:t>
-      </w:r>
-      <w:proofErr w:type="spellStart"/>
-      <w:r>
-        <w:rPr>
-          <w:rFonts w:hint="eastAsia"/>
-        </w:rPr>
-        <w:t>StackOverflow</w:t>
-      </w:r>
-      <w:proofErr w:type="spellEnd"/>
-      <w:r>
-        <w:rPr>
-          <w:rFonts w:hint="eastAsia"/>
-        </w:rPr>
-        <w:t>！</w:t>
-      </w:r>
-    </w:p>
-    <w:p>
-      <w:pPr>
-        <w:spacing w:before="93" w:after="93"/>
-      </w:pPr>
-    </w:p>
-    <w:p>
-      <w:pPr>
-        <w:pStyle w:val="2"/>
-        <w:spacing w:before="93" w:after="312"/>
-      </w:pPr>
-      <w:r>
-        <w:rPr>
-          <w:rFonts w:hint="eastAsia"/>
-        </w:rPr>
-        <w:t>独</w:t>
-      </w:r>
-      <w:proofErr w:type="gramStart"/>
-      <w:r>
-        <w:rPr>
-          <w:rFonts w:hint="eastAsia"/>
-        </w:rPr>
-        <w:t>孤九剑</w:t>
-      </w:r>
-      <w:proofErr w:type="gramEnd"/>
-      <w:r>
-        <w:rPr>
-          <w:rFonts w:hint="eastAsia"/>
-        </w:rPr>
-        <w:t>---</w:t>
-      </w:r>
-      <w:r>
-        <w:rPr>
-          <w:rFonts w:hint="eastAsia"/>
-        </w:rPr>
-        <w:t>破枪式</w:t>
-      </w:r>
-    </w:p>
-    <w:p>
-      <w:pPr>
-        <w:spacing w:before="93" w:after="93"/>
-      </w:pPr>
-      <w:r>
-        <w:rPr>
-          <w:rFonts w:hint="eastAsia"/>
-        </w:rPr>
-        <w:t>遇到二叉树的问题，就想想整棵树在该问题上的结果</w:t>
-      </w:r>
-    </w:p>
-    <w:p>
-      <w:pPr>
-        <w:spacing w:before="93" w:after="93"/>
-      </w:pPr>
-      <w:r>
-        <w:rPr>
-          <w:rFonts w:hint="eastAsia"/>
-        </w:rPr>
-        <w:t>和左右儿子在该问题上的结果之间的联系是什么</w:t>
-      </w:r>
-    </w:p>
-    <w:p>
-      <w:pPr>
-        <w:spacing w:before="93" w:after="93"/>
-      </w:pPr>
-    </w:p>
-    <w:p>
-      <w:pPr>
-        <w:pStyle w:val="2"/>
-        <w:spacing w:before="93" w:after="312"/>
-      </w:pPr>
-      <w:r>
-        <w:rPr>
-          <w:rFonts w:hint="eastAsia"/>
-        </w:rPr>
-        <w:t>独</w:t>
-      </w:r>
-      <w:proofErr w:type="gramStart"/>
-      <w:r>
-        <w:rPr>
-          <w:rFonts w:hint="eastAsia"/>
-        </w:rPr>
-        <w:t>孤九剑</w:t>
-      </w:r>
-      <w:proofErr w:type="gramEnd"/>
-      <w:r>
-        <w:rPr>
-          <w:rFonts w:hint="eastAsia"/>
-        </w:rPr>
-        <w:t>-</w:t>
-      </w:r>
-      <w:r>
-        <w:t>--</w:t>
-      </w:r>
-      <w:r>
-        <w:rPr>
-          <w:rFonts w:hint="eastAsia"/>
-        </w:rPr>
-        <w:t>破鞭式</w:t>
-      </w:r>
-    </w:p>
-    <w:p>
-      <w:pPr>
-        <w:spacing w:before="93" w:after="93"/>
-      </w:pPr>
-      <w:r>
-        <w:rPr>
-          <w:rFonts w:hint="eastAsia"/>
-        </w:rPr>
-        <w:t>碰到让你找所有方案的题，一定是</w:t>
-      </w:r>
-      <w:r>
-        <w:rPr>
-          <w:rFonts w:hint="eastAsia"/>
-        </w:rPr>
-        <w:t>D</w:t>
-      </w:r>
-      <w:r>
-        <w:t>FS</w:t>
-      </w:r>
-    </w:p>
-    <w:p>
-      <w:pPr>
-        <w:spacing w:before="93" w:after="93"/>
-      </w:pPr>
-      <w:r>
-        <w:rPr>
-          <w:rFonts w:hint="eastAsia"/>
-        </w:rPr>
-        <w:t>9</w:t>
-      </w:r>
-      <w:r>
-        <w:t>0%</w:t>
-      </w:r>
-      <w:r>
-        <w:rPr>
-          <w:rFonts w:hint="eastAsia"/>
-        </w:rPr>
-        <w:t>的</w:t>
-      </w:r>
-      <w:r>
-        <w:rPr>
-          <w:rFonts w:hint="eastAsia"/>
-        </w:rPr>
-        <w:t>D</w:t>
-      </w:r>
-      <w:r>
-        <w:t>FS</w:t>
-      </w:r>
-      <w:r>
-        <w:rPr>
-          <w:rFonts w:hint="eastAsia"/>
-        </w:rPr>
-        <w:t>题，要么是排列，要么是组合</w:t>
-      </w:r>
-    </w:p>
-    <w:p>
-      <w:pPr>
-        <w:spacing w:before="93" w:after="93"/>
-      </w:pPr>
-    </w:p>
-    <w:p>
-      <w:pPr>
-        <w:pStyle w:val="2"/>
-        <w:spacing w:before="93" w:after="312"/>
-      </w:pPr>
-      <w:r>
-        <w:rPr>
-          <w:rFonts w:hint="eastAsia"/>
-        </w:rPr>
-        <w:t>独</w:t>
-      </w:r>
-      <w:proofErr w:type="gramStart"/>
-      <w:r>
-        <w:rPr>
-          <w:rFonts w:hint="eastAsia"/>
-        </w:rPr>
-        <w:t>孤九剑</w:t>
-      </w:r>
-      <w:r>
-        <w:rPr>
-          <w:rFonts w:hint="eastAsia"/>
-        </w:rPr>
-        <w:t>-</w:t>
-      </w:r>
-      <w:r>
-        <w:t>--</w:t>
-      </w:r>
-      <w:r>
-        <w:rPr>
-          <w:rFonts w:hint="eastAsia"/>
-        </w:rPr>
-        <w:t>破索式</w:t>
-      </w:r>
-      <w:proofErr w:type="gramEnd"/>
-    </w:p>
-    <w:p>
-      <w:pPr>
-        <w:spacing w:before="93" w:after="93"/>
-      </w:pPr>
-      <w:r>
-        <w:rPr>
-          <w:rFonts w:hint="eastAsia"/>
-        </w:rPr>
-        <w:t>链表结构发生变化时</w:t>
-      </w:r>
-    </w:p>
-    <w:p>
-      <w:pPr>
-        <w:spacing w:before="93" w:after="93"/>
-      </w:pPr>
-      <w:r>
-        <w:rPr>
-          <w:rFonts w:hint="eastAsia"/>
-        </w:rPr>
-        <w:t>就需要</w:t>
-      </w:r>
-      <w:r>
-        <w:rPr>
-          <w:rFonts w:hint="eastAsia"/>
-        </w:rPr>
-        <w:t>Dummy</w:t>
-      </w:r>
-      <w:r>
-        <w:t xml:space="preserve"> Node</w:t>
-      </w:r>
-    </w:p>
-    <w:p>
-      <w:pPr>
-        <w:spacing w:before="93" w:after="93"/>
-      </w:pPr>
-    </w:p>
-    <w:p>
-      <w:pPr>
-        <w:pStyle w:val="2"/>
-        <w:spacing w:before="93" w:after="312"/>
-      </w:pPr>
-      <w:r>
-        <w:rPr>
-          <w:rFonts w:hint="eastAsia"/>
-        </w:rPr>
-        <w:lastRenderedPageBreak/>
-        <w:t>独</w:t>
-      </w:r>
-      <w:proofErr w:type="gramStart"/>
-      <w:r>
-        <w:rPr>
-          <w:rFonts w:hint="eastAsia"/>
-        </w:rPr>
-        <w:t>孤九剑</w:t>
-      </w:r>
-      <w:proofErr w:type="gramEnd"/>
-      <w:r>
-        <w:t>---</w:t>
-      </w:r>
-      <w:r>
-        <w:rPr>
-          <w:rFonts w:hint="eastAsia"/>
-        </w:rPr>
-        <w:t>破掌式</w:t>
-      </w:r>
-    </w:p>
-    <w:p>
-      <w:pPr>
-        <w:spacing w:before="93" w:after="93"/>
-      </w:pPr>
-      <w:r>
-        <w:rPr>
-          <w:rFonts w:hint="eastAsia"/>
-        </w:rPr>
-        <w:t>对于求</w:t>
-      </w:r>
-      <w:r>
-        <w:rPr>
-          <w:rFonts w:hint="eastAsia"/>
-        </w:rPr>
-        <w:t>2</w:t>
-      </w:r>
-      <w:r>
-        <w:rPr>
-          <w:rFonts w:hint="eastAsia"/>
-        </w:rPr>
-        <w:t>个变量如何组合的问题</w:t>
-      </w:r>
-    </w:p>
-    <w:p>
-      <w:pPr>
-        <w:spacing w:before="93" w:after="93"/>
-      </w:pPr>
-      <w:r>
-        <w:rPr>
-          <w:rFonts w:hint="eastAsia"/>
-        </w:rPr>
-        <w:t>可以循环其中一个变量，然后研究另外一个变量如何变化</w:t>
-      </w:r>
-    </w:p>
-    <w:p>
-      <w:pPr>
-        <w:spacing w:before="93" w:after="93"/>
-      </w:pPr>
-    </w:p>
-    <w:p>
-      <w:pPr>
-        <w:pStyle w:val="2"/>
-        <w:spacing w:before="93" w:after="312"/>
-      </w:pPr>
-      <w:r>
-        <w:rPr>
-          <w:rFonts w:hint="eastAsia"/>
-        </w:rPr>
-        <w:t>独</w:t>
-      </w:r>
-      <w:proofErr w:type="gramStart"/>
-      <w:r>
-        <w:rPr>
-          <w:rFonts w:hint="eastAsia"/>
-        </w:rPr>
-        <w:t>孤九剑</w:t>
-      </w:r>
-      <w:proofErr w:type="gramEnd"/>
-      <w:r>
-        <w:rPr>
-          <w:rFonts w:hint="eastAsia"/>
-        </w:rPr>
-        <w:t>---</w:t>
-      </w:r>
-      <w:r>
-        <w:rPr>
-          <w:rFonts w:hint="eastAsia"/>
-        </w:rPr>
-        <w:t>破箭式</w:t>
-      </w:r>
-    </w:p>
-    <w:p>
-      <w:pPr>
-        <w:spacing w:before="93" w:after="93"/>
-      </w:pPr>
-      <w:r>
-        <w:rPr>
-          <w:rFonts w:hint="eastAsia"/>
-        </w:rPr>
-        <w:t>B</w:t>
-      </w:r>
-      <w:r>
-        <w:t>FS</w:t>
-      </w:r>
-      <w:r>
-        <w:rPr>
-          <w:rFonts w:hint="eastAsia"/>
-        </w:rPr>
-        <w:t>的主要数据结构是</w:t>
-      </w:r>
-      <w:r>
-        <w:rPr>
-          <w:rFonts w:hint="eastAsia"/>
-        </w:rPr>
-        <w:t>Queue</w:t>
-      </w:r>
-    </w:p>
-    <w:p>
-      <w:pPr>
-        <w:spacing w:before="93" w:after="93"/>
-      </w:pPr>
-      <w:r>
-        <w:rPr>
-          <w:rFonts w:hint="eastAsia"/>
-        </w:rPr>
-        <w:t>D</w:t>
-      </w:r>
-      <w:r>
-        <w:t>FS</w:t>
-      </w:r>
-      <w:r>
-        <w:rPr>
-          <w:rFonts w:hint="eastAsia"/>
-        </w:rPr>
-        <w:t>的主要数据结构是</w:t>
-      </w:r>
-      <w:r>
-        <w:rPr>
-          <w:rFonts w:hint="eastAsia"/>
-        </w:rPr>
-        <w:t>Stack</w:t>
-      </w:r>
-    </w:p>
-    <w:p>
-      <w:pPr>
-        <w:spacing w:before="93" w:after="93"/>
-      </w:pPr>
-      <w:r>
-        <w:rPr>
-          <w:rFonts w:hint="eastAsia"/>
-        </w:rPr>
-        <w:t>千万不要搞反了！很体现基础知识的扎实度！</w:t>
-      </w:r>
-    </w:p>
-    <w:p>
-      <w:pPr>
-        <w:spacing w:before="93" w:after="93"/>
-      </w:pPr>
-    </w:p>
-    <w:p>
-      <w:pPr>
-        <w:pStyle w:val="2"/>
-        <w:spacing w:before="93" w:after="312"/>
-      </w:pPr>
-      <w:r>
-        <w:rPr>
-          <w:rFonts w:hint="eastAsia"/>
-        </w:rPr>
-        <w:t>独</w:t>
-      </w:r>
-      <w:proofErr w:type="gramStart"/>
-      <w:r>
-        <w:rPr>
-          <w:rFonts w:hint="eastAsia"/>
-        </w:rPr>
-        <w:t>孤九剑</w:t>
-      </w:r>
-      <w:proofErr w:type="gramEnd"/>
-      <w:r>
-        <w:rPr>
-          <w:rFonts w:hint="eastAsia"/>
-        </w:rPr>
-        <w:t>-</w:t>
-      </w:r>
-      <w:r>
-        <w:t>--</w:t>
-      </w:r>
-      <w:r>
-        <w:rPr>
-          <w:rFonts w:hint="eastAsia"/>
-        </w:rPr>
-        <w:t>破气式</w:t>
-      </w:r>
-    </w:p>
-    <w:p>
-      <w:pPr>
-        <w:spacing w:before="93" w:after="93"/>
-      </w:pPr>
-      <w:r>
-        <w:rPr>
-          <w:rFonts w:hint="eastAsia"/>
-        </w:rPr>
-        <w:t>初始化一个二维的动态规划时</w:t>
-      </w:r>
-    </w:p>
-    <w:p>
-      <w:pPr>
-        <w:spacing w:before="93" w:after="93"/>
-        <w:rPr>
-          <w:b/>
-          <w:bCs/>
-        </w:rPr>
-      </w:pPr>
-      <w:r>
-        <w:rPr>
-          <w:rFonts w:hint="eastAsia"/>
-        </w:rPr>
-        <w:t>就去初始化</w:t>
-      </w:r>
-      <w:r>
-        <w:rPr>
-          <w:rFonts w:hint="eastAsia"/>
-          <w:b/>
-          <w:bCs/>
-        </w:rPr>
-        <w:t>第</w:t>
-      </w:r>
-      <w:r>
-        <w:rPr>
-          <w:rFonts w:hint="eastAsia"/>
-          <w:b/>
-          <w:bCs/>
-        </w:rPr>
-        <w:t>0</w:t>
-      </w:r>
-      <w:r>
-        <w:rPr>
-          <w:rFonts w:hint="eastAsia"/>
-          <w:b/>
-          <w:bCs/>
-        </w:rPr>
-        <w:t>行</w:t>
-      </w:r>
-      <w:r>
-        <w:rPr>
-          <w:rFonts w:hint="eastAsia"/>
-        </w:rPr>
-        <w:t>和</w:t>
-      </w:r>
-      <w:r>
-        <w:rPr>
-          <w:rFonts w:hint="eastAsia"/>
-          <w:b/>
-          <w:bCs/>
-        </w:rPr>
-        <w:t>第</w:t>
-      </w:r>
-      <w:r>
-        <w:rPr>
-          <w:rFonts w:hint="eastAsia"/>
-          <w:b/>
-          <w:bCs/>
-        </w:rPr>
-        <w:t>0</w:t>
-      </w:r>
-      <w:r>
-        <w:rPr>
-          <w:rFonts w:hint="eastAsia"/>
-          <w:b/>
-          <w:bCs/>
-        </w:rPr>
-        <w:t>列</w:t>
-      </w:r>
-    </w:p>
-    <w:p>
-      <w:pPr>
-        <w:spacing w:before="93" w:after="93"/>
-      </w:pPr>
-    </w:p>
-    <w:p>
-      <w:pPr>
-        <w:pStyle w:val="1"/>
-        <w:spacing w:before="93" w:after="93"/>
-      </w:pPr>
-      <w:r>
-        <w:rPr>
-          <w:rFonts w:hint="eastAsia"/>
-        </w:rPr>
         <w:t>备注</w:t>
       </w:r>
     </w:p>

--- a/算法笔记.docx
+++ b/算法笔记.docx
@@ -47,7 +47,21 @@
         <w:rPr>
           <w:rFonts w:hint="eastAsia"/>
         </w:rPr>
-        <w:t>别做难题</w:t>
+        <w:t>别</w:t>
+      </w:r>
+      <w:proofErr w:type="gramStart"/>
+      <w:r>
+        <w:rPr>
+          <w:rFonts w:hint="eastAsia"/>
+        </w:rPr>
+        <w:t>做难</w:t>
+      </w:r>
+      <w:proofErr w:type="gramEnd"/>
+      <w:r>
+        <w:rPr>
+          <w:rFonts w:hint="eastAsia"/>
+        </w:rPr>
+        <w:t>题</w:t>
       </w:r>
     </w:p>
     <w:p>
@@ -301,8 +315,16 @@
         <w:rPr>
           <w:rFonts w:hint="eastAsia"/>
         </w:rPr>
-        <w:t>的方案而非方案</w:t>
-      </w:r>
+        <w:t>的方案而</w:t>
+      </w:r>
+      <w:proofErr w:type="gramStart"/>
+      <w:r>
+        <w:rPr>
+          <w:rFonts w:hint="eastAsia"/>
+        </w:rPr>
+        <w:t>非方案</w:t>
+      </w:r>
+      <w:proofErr w:type="gramEnd"/>
       <w:r>
         <w:rPr>
           <w:rFonts w:hint="eastAsia"/>
@@ -475,8 +497,16 @@
           <w:rFonts w:hint="eastAsia"/>
         </w:rPr>
         <w:lastRenderedPageBreak/>
-        <w:t>独孤九剑</w:t>
-      </w:r>
+        <w:t>独</w:t>
+      </w:r>
+      <w:proofErr w:type="gramStart"/>
+      <w:r>
+        <w:rPr>
+          <w:rFonts w:hint="eastAsia"/>
+        </w:rPr>
+        <w:t>孤九剑</w:t>
+      </w:r>
+      <w:proofErr w:type="gramEnd"/>
       <w:r>
         <w:rPr>
           <w:rFonts w:hint="eastAsia"/>
@@ -538,7 +568,14 @@
         <w:rPr>
           <w:rFonts w:hint="eastAsia"/>
         </w:rPr>
-        <w:t>独孤九剑</w:t>
+        <w:t>独</w:t>
+      </w:r>
+      <w:proofErr w:type="gramStart"/>
+      <w:r>
+        <w:rPr>
+          <w:rFonts w:hint="eastAsia"/>
+        </w:rPr>
+        <w:t>孤九剑</w:t>
       </w:r>
       <w:r>
         <w:rPr>
@@ -553,7 +590,14 @@
         <w:rPr>
           <w:rFonts w:hint="eastAsia"/>
         </w:rPr>
-        <w:t>破剑式</w:t>
+        <w:t>破剑</w:t>
+      </w:r>
+      <w:proofErr w:type="gramEnd"/>
+      <w:r>
+        <w:rPr>
+          <w:rFonts w:hint="eastAsia"/>
+        </w:rPr>
+        <w:t>式</w:t>
       </w:r>
     </w:p>
     <w:p>
@@ -593,7 +637,21 @@
         <w:rPr>
           <w:rFonts w:hint="eastAsia"/>
         </w:rPr>
-        <w:t>O(logn)</w:t>
+        <w:t>O(</w:t>
+      </w:r>
+      <w:proofErr w:type="spellStart"/>
+      <w:r>
+        <w:rPr>
+          <w:rFonts w:hint="eastAsia"/>
+        </w:rPr>
+        <w:t>logn</w:t>
+      </w:r>
+      <w:proofErr w:type="spellEnd"/>
+      <w:r>
+        <w:rPr>
+          <w:rFonts w:hint="eastAsia"/>
+        </w:rPr>
+        <w:t>)</w:t>
       </w:r>
       <w:r>
         <w:rPr>
@@ -616,7 +674,14 @@
         <w:rPr>
           <w:rFonts w:hint="eastAsia"/>
         </w:rPr>
-        <w:t>独孤九剑</w:t>
+        <w:t>独</w:t>
+      </w:r>
+      <w:proofErr w:type="gramStart"/>
+      <w:r>
+        <w:rPr>
+          <w:rFonts w:hint="eastAsia"/>
+        </w:rPr>
+        <w:t>孤九剑</w:t>
       </w:r>
       <w:r>
         <w:rPr>
@@ -645,6 +710,7 @@
         </w:rPr>
         <w:t>式</w:t>
       </w:r>
+      <w:proofErr w:type="gramEnd"/>
     </w:p>
     <w:p>
       <w:pPr>
@@ -731,12 +797,14 @@
         </w:rPr>
         <w:t>可能造成</w:t>
       </w:r>
+      <w:proofErr w:type="spellStart"/>
       <w:r>
         <w:rPr>
           <w:rFonts w:hint="eastAsia"/>
         </w:rPr>
         <w:t>StackOverflow</w:t>
       </w:r>
+      <w:proofErr w:type="spellEnd"/>
       <w:r>
         <w:rPr>
           <w:rFonts w:hint="eastAsia"/>
@@ -758,8 +826,16 @@
         <w:rPr>
           <w:rFonts w:hint="eastAsia"/>
         </w:rPr>
-        <w:t>独孤九剑</w:t>
-      </w:r>
+        <w:t>独</w:t>
+      </w:r>
+      <w:proofErr w:type="gramStart"/>
+      <w:r>
+        <w:rPr>
+          <w:rFonts w:hint="eastAsia"/>
+        </w:rPr>
+        <w:t>孤九剑</w:t>
+      </w:r>
+      <w:proofErr w:type="gramEnd"/>
       <w:r>
         <w:rPr>
           <w:rFonts w:hint="eastAsia"/>
@@ -809,8 +885,16 @@
         <w:rPr>
           <w:rFonts w:hint="eastAsia"/>
         </w:rPr>
-        <w:t>独孤九剑</w:t>
-      </w:r>
+        <w:t>独</w:t>
+      </w:r>
+      <w:proofErr w:type="gramStart"/>
+      <w:r>
+        <w:rPr>
+          <w:rFonts w:hint="eastAsia"/>
+        </w:rPr>
+        <w:t>孤九剑</w:t>
+      </w:r>
+      <w:proofErr w:type="gramEnd"/>
       <w:r>
         <w:rPr>
           <w:rFonts w:hint="eastAsia"/>
@@ -896,7 +980,14 @@
         <w:rPr>
           <w:rFonts w:hint="eastAsia"/>
         </w:rPr>
-        <w:t>独孤九剑</w:t>
+        <w:t>独</w:t>
+      </w:r>
+      <w:proofErr w:type="gramStart"/>
+      <w:r>
+        <w:rPr>
+          <w:rFonts w:hint="eastAsia"/>
+        </w:rPr>
+        <w:t>孤九剑</w:t>
       </w:r>
       <w:r>
         <w:rPr>
@@ -913,6 +1004,7 @@
         </w:rPr>
         <w:t>破索式</w:t>
       </w:r>
+      <w:proofErr w:type="gramEnd"/>
     </w:p>
     <w:p>
       <w:pPr>
@@ -960,8 +1052,16 @@
           <w:rFonts w:hint="eastAsia"/>
         </w:rPr>
         <w:lastRenderedPageBreak/>
-        <w:t>独孤九剑</w:t>
-      </w:r>
+        <w:t>独</w:t>
+      </w:r>
+      <w:proofErr w:type="gramStart"/>
+      <w:r>
+        <w:rPr>
+          <w:rFonts w:hint="eastAsia"/>
+        </w:rPr>
+        <w:t>孤九剑</w:t>
+      </w:r>
+      <w:proofErr w:type="gramEnd"/>
       <w:r>
         <w:t>---</w:t>
       </w:r>
@@ -1020,8 +1120,16 @@
         <w:rPr>
           <w:rFonts w:hint="eastAsia"/>
         </w:rPr>
-        <w:t>独孤九剑</w:t>
-      </w:r>
+        <w:t>独</w:t>
+      </w:r>
+      <w:proofErr w:type="gramStart"/>
+      <w:r>
+        <w:rPr>
+          <w:rFonts w:hint="eastAsia"/>
+        </w:rPr>
+        <w:t>孤九剑</w:t>
+      </w:r>
+      <w:proofErr w:type="gramEnd"/>
       <w:r>
         <w:rPr>
           <w:rFonts w:hint="eastAsia"/>
@@ -1112,8 +1220,16 @@
         <w:rPr>
           <w:rFonts w:hint="eastAsia"/>
         </w:rPr>
-        <w:t>独孤九剑</w:t>
-      </w:r>
+        <w:t>独</w:t>
+      </w:r>
+      <w:proofErr w:type="gramStart"/>
+      <w:r>
+        <w:rPr>
+          <w:rFonts w:hint="eastAsia"/>
+        </w:rPr>
+        <w:t>孤九剑</w:t>
+      </w:r>
+      <w:proofErr w:type="gramEnd"/>
       <w:r>
         <w:rPr>
           <w:rFonts w:hint="eastAsia"/>
@@ -1235,7 +1351,6 @@
       <w:pPr>
         <w:spacing w:before="93" w:after="93"/>
         <w:rPr>
-          <w:rFonts w:hint="eastAsia"/>
           <w:b/>
           <w:bCs/>
         </w:rPr>
@@ -1278,7 +1393,21 @@
         <w:rPr>
           <w:rFonts w:hint="eastAsia"/>
         </w:rPr>
-        <w:t>天地会葵花宝典四决</w:t>
+        <w:t>天地会葵花</w:t>
+      </w:r>
+      <w:proofErr w:type="gramStart"/>
+      <w:r>
+        <w:rPr>
+          <w:rFonts w:hint="eastAsia"/>
+        </w:rPr>
+        <w:t>宝典四</w:t>
+      </w:r>
+      <w:proofErr w:type="gramEnd"/>
+      <w:r>
+        <w:rPr>
+          <w:rFonts w:hint="eastAsia"/>
+        </w:rPr>
+        <w:t>决</w:t>
       </w:r>
     </w:p>
     <w:p>
@@ -1317,9 +1446,6 @@
     <w:p>
       <w:pPr>
         <w:spacing w:before="93" w:after="93"/>
-        <w:rPr>
-          <w:rFonts w:hint="eastAsia"/>
-        </w:rPr>
       </w:pPr>
       <w:r>
         <w:rPr>
@@ -1327,24 +1453,165 @@
         </w:rPr>
         <w:t>课后作业</w:t>
       </w:r>
+    </w:p>
+    <w:p>
+      <w:pPr>
+        <w:spacing w:before="93" w:after="93"/>
+      </w:pPr>
+    </w:p>
+    <w:p>
+      <w:pPr>
+        <w:pStyle w:val="1"/>
+        <w:spacing w:before="93" w:after="93"/>
+      </w:pPr>
+      <w:r>
+        <w:rPr>
+          <w:rFonts w:hint="eastAsia"/>
+        </w:rPr>
+        <w:lastRenderedPageBreak/>
+        <w:t>动态规划</w:t>
+      </w:r>
+    </w:p>
+    <w:p>
+      <w:pPr>
+        <w:spacing w:before="93" w:after="93"/>
+        <w:rPr>
+          <w:rFonts w:hint="eastAsia"/>
+        </w:rPr>
+      </w:pPr>
+    </w:p>
+    <w:p>
+      <w:pPr>
+        <w:pStyle w:val="2"/>
+        <w:spacing w:before="93" w:after="312"/>
+        <w:rPr>
+          <w:rFonts w:hint="eastAsia"/>
+        </w:rPr>
+      </w:pPr>
+      <w:r>
+        <w:rPr>
+          <w:rFonts w:hint="eastAsia"/>
+        </w:rPr>
+        <w:t>动态规划的</w:t>
+      </w:r>
+      <w:r>
+        <w:rPr>
+          <w:rFonts w:hint="eastAsia"/>
+        </w:rPr>
+        <w:t>4</w:t>
+      </w:r>
+      <w:r>
+        <w:rPr>
+          <w:rFonts w:hint="eastAsia"/>
+        </w:rPr>
+        <w:t>点要素</w:t>
+      </w:r>
+    </w:p>
+    <w:p>
+      <w:pPr>
+        <w:spacing w:before="93" w:after="93"/>
+        <w:rPr>
+          <w:rFonts w:hint="eastAsia"/>
+        </w:rPr>
+      </w:pPr>
+      <w:r>
+        <w:rPr>
+          <w:noProof/>
+        </w:rPr>
+        <w:drawing>
+          <wp:inline distT="0" distB="0" distL="0" distR="0" wp14:anchorId="7BF405EF" wp14:editId="4E2B87D8">
+            <wp:extent cx="5274310" cy="3301365"/>
+            <wp:effectExtent l="0" t="0" r="0" b="0"/>
+            <wp:docPr id="1" name="图片 1"/>
+            <wp:cNvGraphicFramePr>
+              <a:graphicFrameLocks xmlns:a="http://schemas.openxmlformats.org/drawingml/2006/main" noChangeAspect="1"/>
+            </wp:cNvGraphicFramePr>
+            <a:graphic xmlns:a="http://schemas.openxmlformats.org/drawingml/2006/main">
+              <a:graphicData uri="http://schemas.openxmlformats.org/drawingml/2006/picture">
+                <pic:pic xmlns:pic="http://schemas.openxmlformats.org/drawingml/2006/picture">
+                  <pic:nvPicPr>
+                    <pic:cNvPr id="1" name=""/>
+                    <pic:cNvPicPr/>
+                  </pic:nvPicPr>
+                  <pic:blipFill>
+                    <a:blip r:embed="rId6"/>
+                    <a:stretch>
+                      <a:fillRect/>
+                    </a:stretch>
+                  </pic:blipFill>
+                  <pic:spPr>
+                    <a:xfrm>
+                      <a:off x="0" y="0"/>
+                      <a:ext cx="5274310" cy="3301365"/>
+                    </a:xfrm>
+                    <a:prstGeom prst="rect">
+                      <a:avLst/>
+                    </a:prstGeom>
+                  </pic:spPr>
+                </pic:pic>
+              </a:graphicData>
+            </a:graphic>
+          </wp:inline>
+        </w:drawing>
+      </w:r>
+    </w:p>
+    <w:p>
+      <w:pPr>
+        <w:spacing w:before="93" w:after="93"/>
+      </w:pPr>
+    </w:p>
+    <w:p>
+      <w:pPr>
+        <w:spacing w:before="93" w:after="93"/>
+      </w:pPr>
+    </w:p>
+    <w:p>
+      <w:pPr>
+        <w:spacing w:before="93" w:after="93"/>
+      </w:pPr>
+    </w:p>
+    <w:p>
+      <w:pPr>
+        <w:spacing w:before="93" w:after="93"/>
+      </w:pPr>
+    </w:p>
+    <w:p>
+      <w:pPr>
+        <w:spacing w:before="93" w:after="93"/>
+      </w:pPr>
+    </w:p>
+    <w:p>
+      <w:pPr>
+        <w:spacing w:before="93" w:after="93"/>
+      </w:pPr>
+    </w:p>
+    <w:p>
+      <w:pPr>
+        <w:spacing w:before="93" w:after="93"/>
+      </w:pPr>
+    </w:p>
+    <w:p>
+      <w:pPr>
+        <w:spacing w:before="93" w:after="93"/>
+      </w:pPr>
+    </w:p>
+    <w:p>
+      <w:pPr>
+        <w:spacing w:before="93" w:after="93"/>
+      </w:pPr>
+    </w:p>
+    <w:p>
+      <w:pPr>
+        <w:spacing w:before="93" w:after="93"/>
+        <w:rPr>
+          <w:rFonts w:hint="eastAsia"/>
+        </w:rPr>
+      </w:pPr>
       <w:bookmarkStart w:id="0" w:name="_GoBack"/>
       <w:bookmarkEnd w:id="0"/>
     </w:p>
     <w:p>
       <w:pPr>
-        <w:spacing w:before="93" w:after="93"/>
-        <w:rPr>
-          <w:rFonts w:hint="eastAsia"/>
-        </w:rPr>
-      </w:pPr>
-    </w:p>
-    <w:p>
-      <w:pPr>
-        <w:spacing w:before="93" w:after="93"/>
-      </w:pPr>
-    </w:p>
-    <w:p>
-      <w:pPr>
         <w:pStyle w:val="1"/>
         <w:spacing w:before="93" w:after="93"/>
       </w:pPr>
@@ -1352,7 +1619,6 @@
         <w:rPr>
           <w:rFonts w:hint="eastAsia"/>
         </w:rPr>
-        <w:lastRenderedPageBreak/>
         <w:t>备注</w:t>
       </w:r>
     </w:p>
@@ -1373,12 +1639,12 @@
       </w:pPr>
     </w:p>
     <w:sectPr>
-      <w:headerReference w:type="even" r:id="rId6"/>
-      <w:headerReference w:type="default" r:id="rId7"/>
-      <w:footerReference w:type="even" r:id="rId8"/>
-      <w:footerReference w:type="default" r:id="rId9"/>
-      <w:headerReference w:type="first" r:id="rId10"/>
-      <w:footerReference w:type="first" r:id="rId11"/>
+      <w:headerReference w:type="even" r:id="rId7"/>
+      <w:headerReference w:type="default" r:id="rId8"/>
+      <w:footerReference w:type="even" r:id="rId9"/>
+      <w:footerReference w:type="default" r:id="rId10"/>
+      <w:headerReference w:type="first" r:id="rId11"/>
+      <w:footerReference w:type="first" r:id="rId12"/>
       <w:pgSz w:w="11906" w:h="16838"/>
       <w:pgMar w:top="1440" w:right="1800" w:bottom="1440" w:left="1800" w:header="851" w:footer="992" w:gutter="0"/>
       <w:cols w:space="425"/>
